--- a/Construcción/Documentación Pruebas/Caso de Prueba - Visualizar Programa.docx
+++ b/Construcción/Documentación Pruebas/Caso de Prueba - Visualizar Programa.docx
@@ -216,8 +216,17 @@
                   <w:rFonts w:asciiTheme="majorHAnsi" w:hAnsiTheme="majorHAnsi"/>
                   <w:lang w:val="es-AR"/>
                 </w:rPr>
-                <w:t>VASPA Team</w:t>
+                <w:t xml:space="preserve">VASPA </w:t>
               </w:r>
+              <w:proofErr w:type="spellStart"/>
+              <w:r>
+                <w:rPr>
+                  <w:rFonts w:asciiTheme="majorHAnsi" w:hAnsiTheme="majorHAnsi"/>
+                  <w:lang w:val="es-AR"/>
+                </w:rPr>
+                <w:t>Team</w:t>
+              </w:r>
+              <w:proofErr w:type="spellEnd"/>
             </w:p>
           </w:sdtContent>
         </w:sdt>
@@ -582,7 +591,7 @@
           <w:r>
             <w:fldChar w:fldCharType="separate"/>
           </w:r>
-          <w:hyperlink w:anchor="_Toc17724583" w:history="1">
+          <w:hyperlink w:anchor="_Toc36303945" w:history="1">
             <w:r>
               <w:rPr>
                 <w:rStyle w:val="Hipervnculo"/>
@@ -609,7 +618,7 @@
                 <w:noProof/>
                 <w:webHidden/>
               </w:rPr>
-              <w:instrText xml:space="preserve"> PAGEREF _Toc17724583 \h </w:instrText>
+              <w:instrText xml:space="preserve"> PAGEREF _Toc36303945 \h </w:instrText>
             </w:r>
             <w:r>
               <w:rPr>
@@ -653,7 +662,7 @@
               <w:lang w:val="es-AR" w:eastAsia="es-AR"/>
             </w:rPr>
           </w:pPr>
-          <w:hyperlink w:anchor="_Toc17724584" w:history="1">
+          <w:hyperlink w:anchor="_Toc36303946" w:history="1">
             <w:r>
               <w:rPr>
                 <w:rStyle w:val="Hipervnculo"/>
@@ -680,7 +689,7 @@
                 <w:noProof/>
                 <w:webHidden/>
               </w:rPr>
-              <w:instrText xml:space="preserve"> PAGEREF _Toc17724584 \h </w:instrText>
+              <w:instrText xml:space="preserve"> PAGEREF _Toc36303946 \h </w:instrText>
             </w:r>
             <w:r>
               <w:rPr>
@@ -722,7 +731,7 @@
               <w:lang w:val="es-AR" w:eastAsia="es-AR"/>
             </w:rPr>
           </w:pPr>
-          <w:hyperlink w:anchor="_Toc17724585" w:history="1">
+          <w:hyperlink w:anchor="_Toc36303947" w:history="1">
             <w:r>
               <w:rPr>
                 <w:rStyle w:val="Hipervnculo"/>
@@ -749,7 +758,7 @@
                 <w:noProof/>
                 <w:webHidden/>
               </w:rPr>
-              <w:instrText xml:space="preserve"> PAGEREF _Toc17724585 \h </w:instrText>
+              <w:instrText xml:space="preserve"> PAGEREF _Toc36303947 \h </w:instrText>
             </w:r>
             <w:r>
               <w:rPr>
@@ -791,7 +800,7 @@
               <w:lang w:val="es-AR" w:eastAsia="es-AR"/>
             </w:rPr>
           </w:pPr>
-          <w:hyperlink w:anchor="_Toc17724586" w:history="1">
+          <w:hyperlink w:anchor="_Toc36303948" w:history="1">
             <w:r>
               <w:rPr>
                 <w:rStyle w:val="Hipervnculo"/>
@@ -818,7 +827,7 @@
                 <w:noProof/>
                 <w:webHidden/>
               </w:rPr>
-              <w:instrText xml:space="preserve"> PAGEREF _Toc17724586 \h </w:instrText>
+              <w:instrText xml:space="preserve"> PAGEREF _Toc36303948 \h </w:instrText>
             </w:r>
             <w:r>
               <w:rPr>
@@ -862,7 +871,7 @@
               <w:lang w:val="es-AR" w:eastAsia="es-AR"/>
             </w:rPr>
           </w:pPr>
-          <w:hyperlink w:anchor="_Toc17724587" w:history="1">
+          <w:hyperlink w:anchor="_Toc36303949" w:history="1">
             <w:r>
               <w:rPr>
                 <w:rStyle w:val="Hipervnculo"/>
@@ -889,7 +898,7 @@
                 <w:noProof/>
                 <w:webHidden/>
               </w:rPr>
-              <w:instrText xml:space="preserve"> PAGEREF _Toc17724587 \h </w:instrText>
+              <w:instrText xml:space="preserve"> PAGEREF _Toc36303949 \h </w:instrText>
             </w:r>
             <w:r>
               <w:rPr>
@@ -931,7 +940,7 @@
               <w:lang w:val="es-AR" w:eastAsia="es-AR"/>
             </w:rPr>
           </w:pPr>
-          <w:hyperlink w:anchor="_Toc17724588" w:history="1">
+          <w:hyperlink w:anchor="_Toc36303950" w:history="1">
             <w:r>
               <w:rPr>
                 <w:rStyle w:val="Hipervnculo"/>
@@ -958,7 +967,7 @@
                 <w:noProof/>
                 <w:webHidden/>
               </w:rPr>
-              <w:instrText xml:space="preserve"> PAGEREF _Toc17724588 \h </w:instrText>
+              <w:instrText xml:space="preserve"> PAGEREF _Toc36303950 \h </w:instrText>
             </w:r>
             <w:r>
               <w:rPr>
@@ -1000,7 +1009,7 @@
               <w:lang w:val="es-AR" w:eastAsia="es-AR"/>
             </w:rPr>
           </w:pPr>
-          <w:hyperlink w:anchor="_Toc17724589" w:history="1">
+          <w:hyperlink w:anchor="_Toc36303951" w:history="1">
             <w:r>
               <w:rPr>
                 <w:rStyle w:val="Hipervnculo"/>
@@ -1027,7 +1036,7 @@
                 <w:noProof/>
                 <w:webHidden/>
               </w:rPr>
-              <w:instrText xml:space="preserve"> PAGEREF _Toc17724589 \h </w:instrText>
+              <w:instrText xml:space="preserve"> PAGEREF _Toc36303951 \h </w:instrText>
             </w:r>
             <w:r>
               <w:rPr>
@@ -1071,7 +1080,7 @@
               <w:lang w:val="es-AR" w:eastAsia="es-AR"/>
             </w:rPr>
           </w:pPr>
-          <w:hyperlink w:anchor="_Toc17724590" w:history="1">
+          <w:hyperlink w:anchor="_Toc36303952" w:history="1">
             <w:r>
               <w:rPr>
                 <w:rStyle w:val="Hipervnculo"/>
@@ -1098,7 +1107,7 @@
                 <w:noProof/>
                 <w:webHidden/>
               </w:rPr>
-              <w:instrText xml:space="preserve"> PAGEREF _Toc17724590 \h </w:instrText>
+              <w:instrText xml:space="preserve"> PAGEREF _Toc36303952 \h </w:instrText>
             </w:r>
             <w:r>
               <w:rPr>
@@ -1140,7 +1149,7 @@
               <w:lang w:val="es-AR" w:eastAsia="es-AR"/>
             </w:rPr>
           </w:pPr>
-          <w:hyperlink w:anchor="_Toc17724591" w:history="1">
+          <w:hyperlink w:anchor="_Toc36303953" w:history="1">
             <w:r>
               <w:rPr>
                 <w:rStyle w:val="Hipervnculo"/>
@@ -1167,7 +1176,7 @@
                 <w:noProof/>
                 <w:webHidden/>
               </w:rPr>
-              <w:instrText xml:space="preserve"> PAGEREF _Toc17724591 \h </w:instrText>
+              <w:instrText xml:space="preserve"> PAGEREF _Toc36303953 \h </w:instrText>
             </w:r>
             <w:r>
               <w:rPr>
@@ -1209,7 +1218,7 @@
               <w:lang w:val="es-AR" w:eastAsia="es-AR"/>
             </w:rPr>
           </w:pPr>
-          <w:hyperlink w:anchor="_Toc17724592" w:history="1">
+          <w:hyperlink w:anchor="_Toc36303954" w:history="1">
             <w:r>
               <w:rPr>
                 <w:rStyle w:val="Hipervnculo"/>
@@ -1236,7 +1245,7 @@
                 <w:noProof/>
                 <w:webHidden/>
               </w:rPr>
-              <w:instrText xml:space="preserve"> PAGEREF _Toc17724592 \h </w:instrText>
+              <w:instrText xml:space="preserve"> PAGEREF _Toc36303954 \h </w:instrText>
             </w:r>
             <w:r>
               <w:rPr>
@@ -1280,7 +1289,7 @@
               <w:lang w:val="es-AR" w:eastAsia="es-AR"/>
             </w:rPr>
           </w:pPr>
-          <w:hyperlink w:anchor="_Toc17724593" w:history="1">
+          <w:hyperlink w:anchor="_Toc36303955" w:history="1">
             <w:r>
               <w:rPr>
                 <w:rStyle w:val="Hipervnculo"/>
@@ -1307,7 +1316,7 @@
                 <w:noProof/>
                 <w:webHidden/>
               </w:rPr>
-              <w:instrText xml:space="preserve"> PAGEREF _Toc17724593 \h </w:instrText>
+              <w:instrText xml:space="preserve"> PAGEREF _Toc36303955 \h </w:instrText>
             </w:r>
             <w:r>
               <w:rPr>
@@ -1349,7 +1358,7 @@
               <w:lang w:val="es-AR" w:eastAsia="es-AR"/>
             </w:rPr>
           </w:pPr>
-          <w:hyperlink w:anchor="_Toc17724594" w:history="1">
+          <w:hyperlink w:anchor="_Toc36303956" w:history="1">
             <w:r>
               <w:rPr>
                 <w:rStyle w:val="Hipervnculo"/>
@@ -1376,7 +1385,7 @@
                 <w:noProof/>
                 <w:webHidden/>
               </w:rPr>
-              <w:instrText xml:space="preserve"> PAGEREF _Toc17724594 \h </w:instrText>
+              <w:instrText xml:space="preserve"> PAGEREF _Toc36303956 \h </w:instrText>
             </w:r>
             <w:r>
               <w:rPr>
@@ -1418,7 +1427,7 @@
               <w:lang w:val="es-AR" w:eastAsia="es-AR"/>
             </w:rPr>
           </w:pPr>
-          <w:hyperlink w:anchor="_Toc17724595" w:history="1">
+          <w:hyperlink w:anchor="_Toc36303957" w:history="1">
             <w:r>
               <w:rPr>
                 <w:rStyle w:val="Hipervnculo"/>
@@ -1445,7 +1454,7 @@
                 <w:noProof/>
                 <w:webHidden/>
               </w:rPr>
-              <w:instrText xml:space="preserve"> PAGEREF _Toc17724595 \h </w:instrText>
+              <w:instrText xml:space="preserve"> PAGEREF _Toc36303957 \h </w:instrText>
             </w:r>
             <w:r>
               <w:rPr>
@@ -1489,7 +1498,7 @@
               <w:lang w:val="es-AR" w:eastAsia="es-AR"/>
             </w:rPr>
           </w:pPr>
-          <w:hyperlink w:anchor="_Toc17724596" w:history="1">
+          <w:hyperlink w:anchor="_Toc36303958" w:history="1">
             <w:r>
               <w:rPr>
                 <w:rStyle w:val="Hipervnculo"/>
@@ -1516,7 +1525,7 @@
                 <w:noProof/>
                 <w:webHidden/>
               </w:rPr>
-              <w:instrText xml:space="preserve"> PAGEREF _Toc17724596 \h </w:instrText>
+              <w:instrText xml:space="preserve"> PAGEREF _Toc36303958 \h </w:instrText>
             </w:r>
             <w:r>
               <w:rPr>
@@ -1558,7 +1567,7 @@
               <w:lang w:val="es-AR" w:eastAsia="es-AR"/>
             </w:rPr>
           </w:pPr>
-          <w:hyperlink w:anchor="_Toc17724597" w:history="1">
+          <w:hyperlink w:anchor="_Toc36303959" w:history="1">
             <w:r>
               <w:rPr>
                 <w:rStyle w:val="Hipervnculo"/>
@@ -1585,7 +1594,7 @@
                 <w:noProof/>
                 <w:webHidden/>
               </w:rPr>
-              <w:instrText xml:space="preserve"> PAGEREF _Toc17724597 \h </w:instrText>
+              <w:instrText xml:space="preserve"> PAGEREF _Toc36303959 \h </w:instrText>
             </w:r>
             <w:r>
               <w:rPr>
@@ -1627,7 +1636,7 @@
               <w:lang w:val="es-AR" w:eastAsia="es-AR"/>
             </w:rPr>
           </w:pPr>
-          <w:hyperlink w:anchor="_Toc17724598" w:history="1">
+          <w:hyperlink w:anchor="_Toc36303960" w:history="1">
             <w:r>
               <w:rPr>
                 <w:rStyle w:val="Hipervnculo"/>
@@ -1654,7 +1663,7 @@
                 <w:noProof/>
                 <w:webHidden/>
               </w:rPr>
-              <w:instrText xml:space="preserve"> PAGEREF _Toc17724598 \h </w:instrText>
+              <w:instrText xml:space="preserve"> PAGEREF _Toc36303960 \h </w:instrText>
             </w:r>
             <w:r>
               <w:rPr>
@@ -1698,7 +1707,7 @@
               <w:lang w:val="es-AR" w:eastAsia="es-AR"/>
             </w:rPr>
           </w:pPr>
-          <w:hyperlink w:anchor="_Toc17724599" w:history="1">
+          <w:hyperlink w:anchor="_Toc36303961" w:history="1">
             <w:r>
               <w:rPr>
                 <w:rStyle w:val="Hipervnculo"/>
@@ -1725,7 +1734,7 @@
                 <w:noProof/>
                 <w:webHidden/>
               </w:rPr>
-              <w:instrText xml:space="preserve"> PAGEREF _Toc17724599 \h </w:instrText>
+              <w:instrText xml:space="preserve"> PAGEREF _Toc36303961 \h </w:instrText>
             </w:r>
             <w:r>
               <w:rPr>
@@ -1767,7 +1776,7 @@
               <w:lang w:val="es-AR" w:eastAsia="es-AR"/>
             </w:rPr>
           </w:pPr>
-          <w:hyperlink w:anchor="_Toc17724600" w:history="1">
+          <w:hyperlink w:anchor="_Toc36303962" w:history="1">
             <w:r>
               <w:rPr>
                 <w:rStyle w:val="Hipervnculo"/>
@@ -1794,7 +1803,7 @@
                 <w:noProof/>
                 <w:webHidden/>
               </w:rPr>
-              <w:instrText xml:space="preserve"> PAGEREF _Toc17724600 \h </w:instrText>
+              <w:instrText xml:space="preserve"> PAGEREF _Toc36303962 \h </w:instrText>
             </w:r>
             <w:r>
               <w:rPr>
@@ -1836,7 +1845,7 @@
               <w:lang w:val="es-AR" w:eastAsia="es-AR"/>
             </w:rPr>
           </w:pPr>
-          <w:hyperlink w:anchor="_Toc17724601" w:history="1">
+          <w:hyperlink w:anchor="_Toc36303963" w:history="1">
             <w:r>
               <w:rPr>
                 <w:rStyle w:val="Hipervnculo"/>
@@ -1863,7 +1872,7 @@
                 <w:noProof/>
                 <w:webHidden/>
               </w:rPr>
-              <w:instrText xml:space="preserve"> PAGEREF _Toc17724601 \h </w:instrText>
+              <w:instrText xml:space="preserve"> PAGEREF _Toc36303963 \h </w:instrText>
             </w:r>
             <w:r>
               <w:rPr>
@@ -1907,7 +1916,7 @@
               <w:lang w:val="es-AR" w:eastAsia="es-AR"/>
             </w:rPr>
           </w:pPr>
-          <w:hyperlink w:anchor="_Toc17724602" w:history="1">
+          <w:hyperlink w:anchor="_Toc36303964" w:history="1">
             <w:r>
               <w:rPr>
                 <w:rStyle w:val="Hipervnculo"/>
@@ -1934,7 +1943,7 @@
                 <w:noProof/>
                 <w:webHidden/>
               </w:rPr>
-              <w:instrText xml:space="preserve"> PAGEREF _Toc17724602 \h </w:instrText>
+              <w:instrText xml:space="preserve"> PAGEREF _Toc36303964 \h </w:instrText>
             </w:r>
             <w:r>
               <w:rPr>
@@ -1976,7 +1985,7 @@
               <w:lang w:val="es-AR" w:eastAsia="es-AR"/>
             </w:rPr>
           </w:pPr>
-          <w:hyperlink w:anchor="_Toc17724603" w:history="1">
+          <w:hyperlink w:anchor="_Toc36303965" w:history="1">
             <w:r>
               <w:rPr>
                 <w:rStyle w:val="Hipervnculo"/>
@@ -2003,7 +2012,7 @@
                 <w:noProof/>
                 <w:webHidden/>
               </w:rPr>
-              <w:instrText xml:space="preserve"> PAGEREF _Toc17724603 \h </w:instrText>
+              <w:instrText xml:space="preserve"> PAGEREF _Toc36303965 \h </w:instrText>
             </w:r>
             <w:r>
               <w:rPr>
@@ -2045,7 +2054,7 @@
               <w:lang w:val="es-AR" w:eastAsia="es-AR"/>
             </w:rPr>
           </w:pPr>
-          <w:hyperlink w:anchor="_Toc17724604" w:history="1">
+          <w:hyperlink w:anchor="_Toc36303966" w:history="1">
             <w:r>
               <w:rPr>
                 <w:rStyle w:val="Hipervnculo"/>
@@ -2072,7 +2081,7 @@
                 <w:noProof/>
                 <w:webHidden/>
               </w:rPr>
-              <w:instrText xml:space="preserve"> PAGEREF _Toc17724604 \h </w:instrText>
+              <w:instrText xml:space="preserve"> PAGEREF _Toc36303966 \h </w:instrText>
             </w:r>
             <w:r>
               <w:rPr>
@@ -2116,7 +2125,7 @@
               <w:lang w:val="es-AR" w:eastAsia="es-AR"/>
             </w:rPr>
           </w:pPr>
-          <w:hyperlink w:anchor="_Toc17724605" w:history="1">
+          <w:hyperlink w:anchor="_Toc36303967" w:history="1">
             <w:r>
               <w:rPr>
                 <w:rStyle w:val="Hipervnculo"/>
@@ -2143,7 +2152,7 @@
                 <w:noProof/>
                 <w:webHidden/>
               </w:rPr>
-              <w:instrText xml:space="preserve"> PAGEREF _Toc17724605 \h </w:instrText>
+              <w:instrText xml:space="preserve"> PAGEREF _Toc36303967 \h </w:instrText>
             </w:r>
             <w:r>
               <w:rPr>
@@ -2185,7 +2194,7 @@
               <w:lang w:val="es-AR" w:eastAsia="es-AR"/>
             </w:rPr>
           </w:pPr>
-          <w:hyperlink w:anchor="_Toc17724606" w:history="1">
+          <w:hyperlink w:anchor="_Toc36303968" w:history="1">
             <w:r>
               <w:rPr>
                 <w:rStyle w:val="Hipervnculo"/>
@@ -2212,7 +2221,7 @@
                 <w:noProof/>
                 <w:webHidden/>
               </w:rPr>
-              <w:instrText xml:space="preserve"> PAGEREF _Toc17724606 \h </w:instrText>
+              <w:instrText xml:space="preserve"> PAGEREF _Toc36303968 \h </w:instrText>
             </w:r>
             <w:r>
               <w:rPr>
@@ -2254,7 +2263,7 @@
               <w:lang w:val="es-AR" w:eastAsia="es-AR"/>
             </w:rPr>
           </w:pPr>
-          <w:hyperlink w:anchor="_Toc17724607" w:history="1">
+          <w:hyperlink w:anchor="_Toc36303969" w:history="1">
             <w:r>
               <w:rPr>
                 <w:rStyle w:val="Hipervnculo"/>
@@ -2281,7 +2290,7 @@
                 <w:noProof/>
                 <w:webHidden/>
               </w:rPr>
-              <w:instrText xml:space="preserve"> PAGEREF _Toc17724607 \h </w:instrText>
+              <w:instrText xml:space="preserve"> PAGEREF _Toc36303969 \h </w:instrText>
             </w:r>
             <w:r>
               <w:rPr>
@@ -2325,7 +2334,7 @@
               <w:lang w:val="es-AR" w:eastAsia="es-AR"/>
             </w:rPr>
           </w:pPr>
-          <w:hyperlink w:anchor="_Toc17724608" w:history="1">
+          <w:hyperlink w:anchor="_Toc36303970" w:history="1">
             <w:r>
               <w:rPr>
                 <w:rStyle w:val="Hipervnculo"/>
@@ -2352,7 +2361,7 @@
                 <w:noProof/>
                 <w:webHidden/>
               </w:rPr>
-              <w:instrText xml:space="preserve"> PAGEREF _Toc17724608 \h </w:instrText>
+              <w:instrText xml:space="preserve"> PAGEREF _Toc36303970 \h </w:instrText>
             </w:r>
             <w:r>
               <w:rPr>
@@ -2396,7 +2405,7 @@
               <w:lang w:val="es-AR" w:eastAsia="es-AR"/>
             </w:rPr>
           </w:pPr>
-          <w:hyperlink w:anchor="_Toc17724609" w:history="1">
+          <w:hyperlink w:anchor="_Toc36303971" w:history="1">
             <w:r>
               <w:rPr>
                 <w:rStyle w:val="Hipervnculo"/>
@@ -2423,7 +2432,7 @@
                 <w:noProof/>
                 <w:webHidden/>
               </w:rPr>
-              <w:instrText xml:space="preserve"> PAGEREF _Toc17724609 \h </w:instrText>
+              <w:instrText xml:space="preserve"> PAGEREF _Toc36303971 \h </w:instrText>
             </w:r>
             <w:r>
               <w:rPr>
@@ -2467,7 +2476,7 @@
               <w:lang w:val="es-AR" w:eastAsia="es-AR"/>
             </w:rPr>
           </w:pPr>
-          <w:hyperlink w:anchor="_Toc17724610" w:history="1">
+          <w:hyperlink w:anchor="_Toc36303972" w:history="1">
             <w:r>
               <w:rPr>
                 <w:rStyle w:val="Hipervnculo"/>
@@ -2494,7 +2503,7 @@
                 <w:noProof/>
                 <w:webHidden/>
               </w:rPr>
-              <w:instrText xml:space="preserve"> PAGEREF _Toc17724610 \h </w:instrText>
+              <w:instrText xml:space="preserve"> PAGEREF _Toc36303972 \h </w:instrText>
             </w:r>
             <w:r>
               <w:rPr>
@@ -2536,7 +2545,7 @@
               <w:lang w:val="es-AR" w:eastAsia="es-AR"/>
             </w:rPr>
           </w:pPr>
-          <w:hyperlink w:anchor="_Toc17724611" w:history="1">
+          <w:hyperlink w:anchor="_Toc36303973" w:history="1">
             <w:r>
               <w:rPr>
                 <w:rStyle w:val="Hipervnculo"/>
@@ -2563,7 +2572,7 @@
                 <w:noProof/>
                 <w:webHidden/>
               </w:rPr>
-              <w:instrText xml:space="preserve"> PAGEREF _Toc17724611 \h </w:instrText>
+              <w:instrText xml:space="preserve"> PAGEREF _Toc36303973 \h </w:instrText>
             </w:r>
             <w:r>
               <w:rPr>
@@ -2605,7 +2614,7 @@
               <w:lang w:val="es-AR" w:eastAsia="es-AR"/>
             </w:rPr>
           </w:pPr>
-          <w:hyperlink w:anchor="_Toc17724612" w:history="1">
+          <w:hyperlink w:anchor="_Toc36303974" w:history="1">
             <w:r>
               <w:rPr>
                 <w:rStyle w:val="Hipervnculo"/>
@@ -2632,7 +2641,7 @@
                 <w:noProof/>
                 <w:webHidden/>
               </w:rPr>
-              <w:instrText xml:space="preserve"> PAGEREF _Toc17724612 \h </w:instrText>
+              <w:instrText xml:space="preserve"> PAGEREF _Toc36303974 \h </w:instrText>
             </w:r>
             <w:r>
               <w:rPr>
@@ -2676,7 +2685,7 @@
               <w:lang w:val="es-AR" w:eastAsia="es-AR"/>
             </w:rPr>
           </w:pPr>
-          <w:hyperlink w:anchor="_Toc17724613" w:history="1">
+          <w:hyperlink w:anchor="_Toc36303975" w:history="1">
             <w:r>
               <w:rPr>
                 <w:rStyle w:val="Hipervnculo"/>
@@ -2703,7 +2712,7 @@
                 <w:noProof/>
                 <w:webHidden/>
               </w:rPr>
-              <w:instrText xml:space="preserve"> PAGEREF _Toc17724613 \h </w:instrText>
+              <w:instrText xml:space="preserve"> PAGEREF _Toc36303975 \h </w:instrText>
             </w:r>
             <w:r>
               <w:rPr>
@@ -2745,7 +2754,7 @@
               <w:lang w:val="es-AR" w:eastAsia="es-AR"/>
             </w:rPr>
           </w:pPr>
-          <w:hyperlink w:anchor="_Toc17724614" w:history="1">
+          <w:hyperlink w:anchor="_Toc36303976" w:history="1">
             <w:r>
               <w:rPr>
                 <w:rStyle w:val="Hipervnculo"/>
@@ -2772,7 +2781,7 @@
                 <w:noProof/>
                 <w:webHidden/>
               </w:rPr>
-              <w:instrText xml:space="preserve"> PAGEREF _Toc17724614 \h </w:instrText>
+              <w:instrText xml:space="preserve"> PAGEREF _Toc36303976 \h </w:instrText>
             </w:r>
             <w:r>
               <w:rPr>
@@ -2814,7 +2823,7 @@
               <w:lang w:val="es-AR" w:eastAsia="es-AR"/>
             </w:rPr>
           </w:pPr>
-          <w:hyperlink w:anchor="_Toc17724615" w:history="1">
+          <w:hyperlink w:anchor="_Toc36303977" w:history="1">
             <w:r>
               <w:rPr>
                 <w:rStyle w:val="Hipervnculo"/>
@@ -2841,7 +2850,7 @@
                 <w:noProof/>
                 <w:webHidden/>
               </w:rPr>
-              <w:instrText xml:space="preserve"> PAGEREF _Toc17724615 \h </w:instrText>
+              <w:instrText xml:space="preserve"> PAGEREF _Toc36303977 \h </w:instrText>
             </w:r>
             <w:r>
               <w:rPr>
@@ -2885,7 +2894,7 @@
               <w:lang w:val="es-AR" w:eastAsia="es-AR"/>
             </w:rPr>
           </w:pPr>
-          <w:hyperlink w:anchor="_Toc17724616" w:history="1">
+          <w:hyperlink w:anchor="_Toc36303978" w:history="1">
             <w:r>
               <w:rPr>
                 <w:rStyle w:val="Hipervnculo"/>
@@ -2912,7 +2921,7 @@
                 <w:noProof/>
                 <w:webHidden/>
               </w:rPr>
-              <w:instrText xml:space="preserve"> PAGEREF _Toc17724616 \h </w:instrText>
+              <w:instrText xml:space="preserve"> PAGEREF _Toc36303978 \h </w:instrText>
             </w:r>
             <w:r>
               <w:rPr>
@@ -2954,7 +2963,7 @@
               <w:lang w:val="es-AR" w:eastAsia="es-AR"/>
             </w:rPr>
           </w:pPr>
-          <w:hyperlink w:anchor="_Toc17724617" w:history="1">
+          <w:hyperlink w:anchor="_Toc36303979" w:history="1">
             <w:r>
               <w:rPr>
                 <w:rStyle w:val="Hipervnculo"/>
@@ -2981,7 +2990,7 @@
                 <w:noProof/>
                 <w:webHidden/>
               </w:rPr>
-              <w:instrText xml:space="preserve"> PAGEREF _Toc17724617 \h </w:instrText>
+              <w:instrText xml:space="preserve"> PAGEREF _Toc36303979 \h </w:instrText>
             </w:r>
             <w:r>
               <w:rPr>
@@ -3023,7 +3032,7 @@
               <w:lang w:val="es-AR" w:eastAsia="es-AR"/>
             </w:rPr>
           </w:pPr>
-          <w:hyperlink w:anchor="_Toc17724618" w:history="1">
+          <w:hyperlink w:anchor="_Toc36303980" w:history="1">
             <w:r>
               <w:rPr>
                 <w:rStyle w:val="Hipervnculo"/>
@@ -3050,7 +3059,7 @@
                 <w:noProof/>
                 <w:webHidden/>
               </w:rPr>
-              <w:instrText xml:space="preserve"> PAGEREF _Toc17724618 \h </w:instrText>
+              <w:instrText xml:space="preserve"> PAGEREF _Toc36303980 \h </w:instrText>
             </w:r>
             <w:r>
               <w:rPr>
@@ -3094,7 +3103,7 @@
               <w:lang w:val="es-AR" w:eastAsia="es-AR"/>
             </w:rPr>
           </w:pPr>
-          <w:hyperlink w:anchor="_Toc17724619" w:history="1">
+          <w:hyperlink w:anchor="_Toc36303981" w:history="1">
             <w:r>
               <w:rPr>
                 <w:rStyle w:val="Hipervnculo"/>
@@ -3121,7 +3130,7 @@
                 <w:noProof/>
                 <w:webHidden/>
               </w:rPr>
-              <w:instrText xml:space="preserve"> PAGEREF _Toc17724619 \h </w:instrText>
+              <w:instrText xml:space="preserve"> PAGEREF _Toc36303981 \h </w:instrText>
             </w:r>
             <w:r>
               <w:rPr>
@@ -3163,7 +3172,7 @@
               <w:lang w:val="es-AR" w:eastAsia="es-AR"/>
             </w:rPr>
           </w:pPr>
-          <w:hyperlink w:anchor="_Toc17724620" w:history="1">
+          <w:hyperlink w:anchor="_Toc36303982" w:history="1">
             <w:r>
               <w:rPr>
                 <w:rStyle w:val="Hipervnculo"/>
@@ -3190,7 +3199,7 @@
                 <w:noProof/>
                 <w:webHidden/>
               </w:rPr>
-              <w:instrText xml:space="preserve"> PAGEREF _Toc17724620 \h </w:instrText>
+              <w:instrText xml:space="preserve"> PAGEREF _Toc36303982 \h </w:instrText>
             </w:r>
             <w:r>
               <w:rPr>
@@ -3232,7 +3241,7 @@
               <w:lang w:val="es-AR" w:eastAsia="es-AR"/>
             </w:rPr>
           </w:pPr>
-          <w:hyperlink w:anchor="_Toc17724621" w:history="1">
+          <w:hyperlink w:anchor="_Toc36303983" w:history="1">
             <w:r>
               <w:rPr>
                 <w:rStyle w:val="Hipervnculo"/>
@@ -3259,7 +3268,7 @@
                 <w:noProof/>
                 <w:webHidden/>
               </w:rPr>
-              <w:instrText xml:space="preserve"> PAGEREF _Toc17724621 \h </w:instrText>
+              <w:instrText xml:space="preserve"> PAGEREF _Toc36303983 \h </w:instrText>
             </w:r>
             <w:r>
               <w:rPr>
@@ -3303,7 +3312,7 @@
               <w:lang w:val="es-AR" w:eastAsia="es-AR"/>
             </w:rPr>
           </w:pPr>
-          <w:hyperlink w:anchor="_Toc17724622" w:history="1">
+          <w:hyperlink w:anchor="_Toc36303984" w:history="1">
             <w:r>
               <w:rPr>
                 <w:rStyle w:val="Hipervnculo"/>
@@ -3330,7 +3339,7 @@
                 <w:noProof/>
                 <w:webHidden/>
               </w:rPr>
-              <w:instrText xml:space="preserve"> PAGEREF _Toc17724622 \h </w:instrText>
+              <w:instrText xml:space="preserve"> PAGEREF _Toc36303984 \h </w:instrText>
             </w:r>
             <w:r>
               <w:rPr>
@@ -3372,7 +3381,7 @@
               <w:lang w:val="es-AR" w:eastAsia="es-AR"/>
             </w:rPr>
           </w:pPr>
-          <w:hyperlink w:anchor="_Toc17724623" w:history="1">
+          <w:hyperlink w:anchor="_Toc36303985" w:history="1">
             <w:r>
               <w:rPr>
                 <w:rStyle w:val="Hipervnculo"/>
@@ -3399,7 +3408,7 @@
                 <w:noProof/>
                 <w:webHidden/>
               </w:rPr>
-              <w:instrText xml:space="preserve"> PAGEREF _Toc17724623 \h </w:instrText>
+              <w:instrText xml:space="preserve"> PAGEREF _Toc36303985 \h </w:instrText>
             </w:r>
             <w:r>
               <w:rPr>
@@ -3441,7 +3450,7 @@
               <w:lang w:val="es-AR" w:eastAsia="es-AR"/>
             </w:rPr>
           </w:pPr>
-          <w:hyperlink w:anchor="_Toc17724624" w:history="1">
+          <w:hyperlink w:anchor="_Toc36303986" w:history="1">
             <w:r>
               <w:rPr>
                 <w:rStyle w:val="Hipervnculo"/>
@@ -3468,7 +3477,7 @@
                 <w:noProof/>
                 <w:webHidden/>
               </w:rPr>
-              <w:instrText xml:space="preserve"> PAGEREF _Toc17724624 \h </w:instrText>
+              <w:instrText xml:space="preserve"> PAGEREF _Toc36303986 \h </w:instrText>
             </w:r>
             <w:r>
               <w:rPr>
@@ -3512,7 +3521,7 @@
               <w:lang w:val="es-AR" w:eastAsia="es-AR"/>
             </w:rPr>
           </w:pPr>
-          <w:hyperlink w:anchor="_Toc17724625" w:history="1">
+          <w:hyperlink w:anchor="_Toc36303987" w:history="1">
             <w:r>
               <w:rPr>
                 <w:rStyle w:val="Hipervnculo"/>
@@ -3539,7 +3548,7 @@
                 <w:noProof/>
                 <w:webHidden/>
               </w:rPr>
-              <w:instrText xml:space="preserve"> PAGEREF _Toc17724625 \h </w:instrText>
+              <w:instrText xml:space="preserve"> PAGEREF _Toc36303987 \h </w:instrText>
             </w:r>
             <w:r>
               <w:rPr>
@@ -3581,7 +3590,7 @@
               <w:lang w:val="es-AR" w:eastAsia="es-AR"/>
             </w:rPr>
           </w:pPr>
-          <w:hyperlink w:anchor="_Toc17724626" w:history="1">
+          <w:hyperlink w:anchor="_Toc36303988" w:history="1">
             <w:r>
               <w:rPr>
                 <w:rStyle w:val="Hipervnculo"/>
@@ -3608,7 +3617,7 @@
                 <w:noProof/>
                 <w:webHidden/>
               </w:rPr>
-              <w:instrText xml:space="preserve"> PAGEREF _Toc17724626 \h </w:instrText>
+              <w:instrText xml:space="preserve"> PAGEREF _Toc36303988 \h </w:instrText>
             </w:r>
             <w:r>
               <w:rPr>
@@ -3650,7 +3659,7 @@
               <w:lang w:val="es-AR" w:eastAsia="es-AR"/>
             </w:rPr>
           </w:pPr>
-          <w:hyperlink w:anchor="_Toc17724627" w:history="1">
+          <w:hyperlink w:anchor="_Toc36303989" w:history="1">
             <w:r>
               <w:rPr>
                 <w:rStyle w:val="Hipervnculo"/>
@@ -3677,7 +3686,7 @@
                 <w:noProof/>
                 <w:webHidden/>
               </w:rPr>
-              <w:instrText xml:space="preserve"> PAGEREF _Toc17724627 \h </w:instrText>
+              <w:instrText xml:space="preserve"> PAGEREF _Toc36303989 \h </w:instrText>
             </w:r>
             <w:r>
               <w:rPr>
@@ -3721,7 +3730,7 @@
               <w:lang w:val="es-AR" w:eastAsia="es-AR"/>
             </w:rPr>
           </w:pPr>
-          <w:hyperlink w:anchor="_Toc17724628" w:history="1">
+          <w:hyperlink w:anchor="_Toc36303990" w:history="1">
             <w:r>
               <w:rPr>
                 <w:rStyle w:val="Hipervnculo"/>
@@ -3748,7 +3757,7 @@
                 <w:noProof/>
                 <w:webHidden/>
               </w:rPr>
-              <w:instrText xml:space="preserve"> PAGEREF _Toc17724628 \h </w:instrText>
+              <w:instrText xml:space="preserve"> PAGEREF _Toc36303990 \h </w:instrText>
             </w:r>
             <w:r>
               <w:rPr>
@@ -3768,7 +3777,7 @@
                 <w:noProof/>
                 <w:webHidden/>
               </w:rPr>
-              <w:t>36</w:t>
+              <w:t>38</w:t>
             </w:r>
             <w:r>
               <w:rPr>
@@ -3790,7 +3799,7 @@
               <w:lang w:val="es-AR" w:eastAsia="es-AR"/>
             </w:rPr>
           </w:pPr>
-          <w:hyperlink w:anchor="_Toc17724629" w:history="1">
+          <w:hyperlink w:anchor="_Toc36303991" w:history="1">
             <w:r>
               <w:rPr>
                 <w:rStyle w:val="Hipervnculo"/>
@@ -3817,7 +3826,7 @@
                 <w:noProof/>
                 <w:webHidden/>
               </w:rPr>
-              <w:instrText xml:space="preserve"> PAGEREF _Toc17724629 \h </w:instrText>
+              <w:instrText xml:space="preserve"> PAGEREF _Toc36303991 \h </w:instrText>
             </w:r>
             <w:r>
               <w:rPr>
@@ -3837,7 +3846,7 @@
                 <w:noProof/>
                 <w:webHidden/>
               </w:rPr>
-              <w:t>36</w:t>
+              <w:t>38</w:t>
             </w:r>
             <w:r>
               <w:rPr>
@@ -3859,7 +3868,7 @@
               <w:lang w:val="es-AR" w:eastAsia="es-AR"/>
             </w:rPr>
           </w:pPr>
-          <w:hyperlink w:anchor="_Toc17724630" w:history="1">
+          <w:hyperlink w:anchor="_Toc36303992" w:history="1">
             <w:r>
               <w:rPr>
                 <w:rStyle w:val="Hipervnculo"/>
@@ -3886,7 +3895,7 @@
                 <w:noProof/>
                 <w:webHidden/>
               </w:rPr>
-              <w:instrText xml:space="preserve"> PAGEREF _Toc17724630 \h </w:instrText>
+              <w:instrText xml:space="preserve"> PAGEREF _Toc36303992 \h </w:instrText>
             </w:r>
             <w:r>
               <w:rPr>
@@ -3906,7 +3915,7 @@
                 <w:noProof/>
                 <w:webHidden/>
               </w:rPr>
-              <w:t>36</w:t>
+              <w:t>38</w:t>
             </w:r>
             <w:r>
               <w:rPr>
@@ -3930,13 +3939,13 @@
               <w:lang w:val="es-AR" w:eastAsia="es-AR"/>
             </w:rPr>
           </w:pPr>
-          <w:hyperlink w:anchor="_Toc17724631" w:history="1">
+          <w:hyperlink w:anchor="_Toc36303993" w:history="1">
             <w:r>
               <w:rPr>
                 <w:rStyle w:val="Hipervnculo"/>
                 <w:noProof/>
               </w:rPr>
-              <w:t>Caso de Prueba P008</w:t>
+              <w:t>Evaluación final de la Prueba 02 - Regresión</w:t>
             </w:r>
             <w:r>
               <w:rPr>
@@ -3957,7 +3966,7 @@
                 <w:noProof/>
                 <w:webHidden/>
               </w:rPr>
-              <w:instrText xml:space="preserve"> PAGEREF _Toc17724631 \h </w:instrText>
+              <w:instrText xml:space="preserve"> PAGEREF _Toc36303993 \h </w:instrText>
             </w:r>
             <w:r>
               <w:rPr>
@@ -3977,216 +3986,7 @@
                 <w:noProof/>
                 <w:webHidden/>
               </w:rPr>
-              <w:t>40</w:t>
-            </w:r>
-            <w:r>
-              <w:rPr>
-                <w:noProof/>
-                <w:webHidden/>
-              </w:rPr>
-              <w:fldChar w:fldCharType="end"/>
-            </w:r>
-          </w:hyperlink>
-        </w:p>
-        <w:p>
-          <w:pPr>
-            <w:pStyle w:val="TDC3"/>
-            <w:rPr>
-              <w:rFonts w:eastAsiaTheme="minorEastAsia"/>
-              <w:noProof/>
-              <w:sz w:val="22"/>
-              <w:szCs w:val="22"/>
-              <w:lang w:val="es-AR" w:eastAsia="es-AR"/>
-            </w:rPr>
-          </w:pPr>
-          <w:hyperlink w:anchor="_Toc17724632" w:history="1">
-            <w:r>
-              <w:rPr>
-                <w:rStyle w:val="Hipervnculo"/>
-                <w:noProof/>
-              </w:rPr>
-              <w:t>Descripción</w:t>
-            </w:r>
-            <w:r>
-              <w:rPr>
-                <w:noProof/>
-                <w:webHidden/>
-              </w:rPr>
-              <w:tab/>
-            </w:r>
-            <w:r>
-              <w:rPr>
-                <w:noProof/>
-                <w:webHidden/>
-              </w:rPr>
-              <w:fldChar w:fldCharType="begin"/>
-            </w:r>
-            <w:r>
-              <w:rPr>
-                <w:noProof/>
-                <w:webHidden/>
-              </w:rPr>
-              <w:instrText xml:space="preserve"> PAGEREF _Toc17724632 \h </w:instrText>
-            </w:r>
-            <w:r>
-              <w:rPr>
-                <w:noProof/>
-                <w:webHidden/>
-              </w:rPr>
-            </w:r>
-            <w:r>
-              <w:rPr>
-                <w:noProof/>
-                <w:webHidden/>
-              </w:rPr>
-              <w:fldChar w:fldCharType="separate"/>
-            </w:r>
-            <w:r>
-              <w:rPr>
-                <w:noProof/>
-                <w:webHidden/>
-              </w:rPr>
-              <w:t>40</w:t>
-            </w:r>
-            <w:r>
-              <w:rPr>
-                <w:noProof/>
-                <w:webHidden/>
-              </w:rPr>
-              <w:fldChar w:fldCharType="end"/>
-            </w:r>
-          </w:hyperlink>
-        </w:p>
-        <w:p>
-          <w:pPr>
-            <w:pStyle w:val="TDC3"/>
-            <w:rPr>
-              <w:rFonts w:eastAsiaTheme="minorEastAsia"/>
-              <w:noProof/>
-              <w:sz w:val="22"/>
-              <w:szCs w:val="22"/>
-              <w:lang w:val="es-AR" w:eastAsia="es-AR"/>
-            </w:rPr>
-          </w:pPr>
-          <w:hyperlink w:anchor="_Toc17724633" w:history="1">
-            <w:r>
-              <w:rPr>
-                <w:rStyle w:val="Hipervnculo"/>
-                <w:noProof/>
-              </w:rPr>
-              <w:t>Evaluación de la Prueba</w:t>
-            </w:r>
-            <w:r>
-              <w:rPr>
-                <w:noProof/>
-                <w:webHidden/>
-              </w:rPr>
-              <w:tab/>
-            </w:r>
-            <w:r>
-              <w:rPr>
-                <w:noProof/>
-                <w:webHidden/>
-              </w:rPr>
-              <w:fldChar w:fldCharType="begin"/>
-            </w:r>
-            <w:r>
-              <w:rPr>
-                <w:noProof/>
-                <w:webHidden/>
-              </w:rPr>
-              <w:instrText xml:space="preserve"> PAGEREF _Toc17724633 \h </w:instrText>
-            </w:r>
-            <w:r>
-              <w:rPr>
-                <w:noProof/>
-                <w:webHidden/>
-              </w:rPr>
-            </w:r>
-            <w:r>
-              <w:rPr>
-                <w:noProof/>
-                <w:webHidden/>
-              </w:rPr>
-              <w:fldChar w:fldCharType="separate"/>
-            </w:r>
-            <w:r>
-              <w:rPr>
-                <w:noProof/>
-                <w:webHidden/>
-              </w:rPr>
-              <w:t>40</w:t>
-            </w:r>
-            <w:r>
-              <w:rPr>
-                <w:noProof/>
-                <w:webHidden/>
-              </w:rPr>
-              <w:fldChar w:fldCharType="end"/>
-            </w:r>
-          </w:hyperlink>
-        </w:p>
-        <w:p>
-          <w:pPr>
-            <w:pStyle w:val="TDC2"/>
-            <w:rPr>
-              <w:rFonts w:eastAsiaTheme="minorEastAsia"/>
-              <w:i w:val="0"/>
-              <w:iCs w:val="0"/>
-              <w:noProof/>
-              <w:sz w:val="22"/>
-              <w:szCs w:val="22"/>
-              <w:lang w:val="es-AR" w:eastAsia="es-AR"/>
-            </w:rPr>
-          </w:pPr>
-          <w:hyperlink w:anchor="_Toc17724634" w:history="1">
-            <w:r>
-              <w:rPr>
-                <w:rStyle w:val="Hipervnculo"/>
-                <w:noProof/>
-              </w:rPr>
-              <w:t>Evaluación final de la Prueba 02 - Regresión</w:t>
-            </w:r>
-            <w:r>
-              <w:rPr>
-                <w:noProof/>
-                <w:webHidden/>
-              </w:rPr>
-              <w:tab/>
-            </w:r>
-            <w:r>
-              <w:rPr>
-                <w:noProof/>
-                <w:webHidden/>
-              </w:rPr>
-              <w:fldChar w:fldCharType="begin"/>
-            </w:r>
-            <w:r>
-              <w:rPr>
-                <w:noProof/>
-                <w:webHidden/>
-              </w:rPr>
-              <w:instrText xml:space="preserve"> PAGEREF _Toc17724634 \h </w:instrText>
-            </w:r>
-            <w:r>
-              <w:rPr>
-                <w:noProof/>
-                <w:webHidden/>
-              </w:rPr>
-            </w:r>
-            <w:r>
-              <w:rPr>
-                <w:noProof/>
-                <w:webHidden/>
-              </w:rPr>
-              <w:fldChar w:fldCharType="separate"/>
-            </w:r>
-            <w:r>
-              <w:rPr>
-                <w:noProof/>
-                <w:webHidden/>
-              </w:rPr>
-              <w:t>42</w:t>
+              <w:t>41</w:t>
             </w:r>
             <w:r>
               <w:rPr>
@@ -4258,7 +4058,7 @@
       <w:r>
         <w:t xml:space="preserve"> </w:t>
       </w:r>
-      <w:bookmarkStart w:id="0" w:name="_Toc17724583"/>
+      <w:bookmarkStart w:id="0" w:name="_Toc36303945"/>
       <w:r>
         <w:rPr>
           <w:bCs w:val="0"/>
@@ -4288,7 +4088,7 @@
           <w:szCs w:val="28"/>
         </w:rPr>
       </w:pPr>
-      <w:bookmarkStart w:id="2" w:name="_Toc17724584"/>
+      <w:bookmarkStart w:id="2" w:name="_Toc36303946"/>
       <w:r>
         <w:t>Caso de Prueba P001</w:t>
       </w:r>
@@ -4303,7 +4103,7 @@
       <w:pPr>
         <w:pStyle w:val="PSI-Ttulo3"/>
       </w:pPr>
-      <w:bookmarkStart w:id="3" w:name="_Toc17724585"/>
+      <w:bookmarkStart w:id="3" w:name="_Toc36303947"/>
       <w:r>
         <w:t>Descripción</w:t>
       </w:r>
@@ -4330,7 +4130,7 @@
       <w:pPr>
         <w:pStyle w:val="PSI-Ttulo3"/>
       </w:pPr>
-      <w:bookmarkStart w:id="4" w:name="_Toc17724586"/>
+      <w:bookmarkStart w:id="4" w:name="_Toc36303948"/>
       <w:r>
         <w:t>Evaluación de la Prueba</w:t>
       </w:r>
@@ -5468,7 +5268,7 @@
           <w:szCs w:val="28"/>
         </w:rPr>
       </w:pPr>
-      <w:bookmarkStart w:id="5" w:name="_Toc17724587"/>
+      <w:bookmarkStart w:id="5" w:name="_Toc36303949"/>
       <w:r>
         <w:t>Caso de Prueba P002</w:t>
       </w:r>
@@ -5483,7 +5283,7 @@
       <w:pPr>
         <w:pStyle w:val="PSI-Ttulo3"/>
       </w:pPr>
-      <w:bookmarkStart w:id="6" w:name="_Toc17724588"/>
+      <w:bookmarkStart w:id="6" w:name="_Toc36303950"/>
       <w:r>
         <w:t>Descripción</w:t>
       </w:r>
@@ -5510,7 +5310,7 @@
       <w:pPr>
         <w:pStyle w:val="PSI-Ttulo3"/>
       </w:pPr>
-      <w:bookmarkStart w:id="7" w:name="_Toc17724589"/>
+      <w:bookmarkStart w:id="7" w:name="_Toc36303951"/>
       <w:r>
         <w:t>Evaluación de la Prueba</w:t>
       </w:r>
@@ -6641,7 +6441,7 @@
           <w:szCs w:val="28"/>
         </w:rPr>
       </w:pPr>
-      <w:bookmarkStart w:id="8" w:name="_Toc17724590"/>
+      <w:bookmarkStart w:id="8" w:name="_Toc36303952"/>
       <w:r>
         <w:t>Caso de Prueba P003</w:t>
       </w:r>
@@ -6656,7 +6456,7 @@
       <w:pPr>
         <w:pStyle w:val="PSI-Ttulo3"/>
       </w:pPr>
-      <w:bookmarkStart w:id="9" w:name="_Toc17724591"/>
+      <w:bookmarkStart w:id="9" w:name="_Toc36303953"/>
       <w:r>
         <w:t>Descripción</w:t>
       </w:r>
@@ -6680,7 +6480,7 @@
       <w:pPr>
         <w:pStyle w:val="PSI-Ttulo3"/>
       </w:pPr>
-      <w:bookmarkStart w:id="10" w:name="_Toc17724592"/>
+      <w:bookmarkStart w:id="10" w:name="_Toc36303954"/>
       <w:r>
         <w:lastRenderedPageBreak/>
         <w:t>Evaluación de la Prueba</w:t>
@@ -7626,13 +7426,21 @@
               <w:t>C</w:t>
             </w:r>
             <w:r>
-              <w:t>orrecto despl</w:t>
+              <w:t xml:space="preserve">orrecto </w:t>
+            </w:r>
+            <w:proofErr w:type="spellStart"/>
+            <w:r>
+              <w:t>despl</w:t>
             </w:r>
             <w:r>
               <w:t>egami</w:t>
             </w:r>
             <w:r>
-              <w:t>ento de los ítems (</w:t>
+              <w:t>ento</w:t>
+            </w:r>
+            <w:proofErr w:type="spellEnd"/>
+            <w:r>
+              <w:t xml:space="preserve"> de los ítems (</w:t>
             </w:r>
             <w:r>
               <w:t>años</w:t>
@@ -7791,7 +7599,23 @@
                 <w:rFonts w:ascii="Arial" w:hAnsi="Arial"/>
                 <w:sz w:val="20"/>
               </w:rPr>
-              <w:t>No actualizar la barra desplegable Carrera con sus items.</w:t>
+              <w:t xml:space="preserve">No actualizar la barra desplegable Carrera con sus </w:t>
+            </w:r>
+            <w:proofErr w:type="spellStart"/>
+            <w:r>
+              <w:rPr>
+                <w:rFonts w:ascii="Arial" w:hAnsi="Arial"/>
+                <w:sz w:val="20"/>
+              </w:rPr>
+              <w:t>items</w:t>
+            </w:r>
+            <w:proofErr w:type="spellEnd"/>
+            <w:r>
+              <w:rPr>
+                <w:rFonts w:ascii="Arial" w:hAnsi="Arial"/>
+                <w:sz w:val="20"/>
+              </w:rPr>
+              <w:t>.</w:t>
             </w:r>
           </w:p>
           <w:p>
@@ -7830,7 +7654,23 @@
                 <w:rFonts w:ascii="Arial" w:hAnsi="Arial"/>
                 <w:sz w:val="20"/>
               </w:rPr>
-              <w:t xml:space="preserve"> Mensaje de validación "Selecciona un elemento de la lista". No se ha actualizado la barra desplegable Carrera con sus respectivos items.</w:t>
+              <w:t xml:space="preserve"> Mensaje de validación "Selecciona un elemento de la lista". No se ha actualizado la barra desplegable Carrera con sus respectivos </w:t>
+            </w:r>
+            <w:proofErr w:type="spellStart"/>
+            <w:r>
+              <w:rPr>
+                <w:rFonts w:ascii="Arial" w:hAnsi="Arial"/>
+                <w:sz w:val="20"/>
+              </w:rPr>
+              <w:t>items</w:t>
+            </w:r>
+            <w:proofErr w:type="spellEnd"/>
+            <w:r>
+              <w:rPr>
+                <w:rFonts w:ascii="Arial" w:hAnsi="Arial"/>
+                <w:sz w:val="20"/>
+              </w:rPr>
+              <w:t>.</w:t>
             </w:r>
           </w:p>
         </w:tc>
@@ -7946,7 +7786,23 @@
                 <w:rFonts w:ascii="Arial" w:hAnsi="Arial"/>
                 <w:sz w:val="20"/>
               </w:rPr>
-              <w:t>Actualizar la barra desplegable Carrera con sus items.</w:t>
+              <w:t xml:space="preserve">Actualizar la barra desplegable Carrera con sus </w:t>
+            </w:r>
+            <w:proofErr w:type="spellStart"/>
+            <w:r>
+              <w:rPr>
+                <w:rFonts w:ascii="Arial" w:hAnsi="Arial"/>
+                <w:sz w:val="20"/>
+              </w:rPr>
+              <w:t>items</w:t>
+            </w:r>
+            <w:proofErr w:type="spellEnd"/>
+            <w:r>
+              <w:rPr>
+                <w:rFonts w:ascii="Arial" w:hAnsi="Arial"/>
+                <w:sz w:val="20"/>
+              </w:rPr>
+              <w:t>.</w:t>
             </w:r>
           </w:p>
         </w:tc>
@@ -7993,7 +7849,23 @@
                 <w:rFonts w:ascii="Arial" w:hAnsi="Arial"/>
                 <w:sz w:val="20"/>
               </w:rPr>
-              <w:t>Se ha actualizado la barra desplegable Carrera con sus respectivos items.</w:t>
+              <w:t xml:space="preserve">Se ha actualizado la barra desplegable Carrera con sus respectivos </w:t>
+            </w:r>
+            <w:proofErr w:type="spellStart"/>
+            <w:r>
+              <w:rPr>
+                <w:rFonts w:ascii="Arial" w:hAnsi="Arial"/>
+                <w:sz w:val="20"/>
+              </w:rPr>
+              <w:t>items</w:t>
+            </w:r>
+            <w:proofErr w:type="spellEnd"/>
+            <w:r>
+              <w:rPr>
+                <w:rFonts w:ascii="Arial" w:hAnsi="Arial"/>
+                <w:sz w:val="20"/>
+              </w:rPr>
+              <w:t>.</w:t>
             </w:r>
           </w:p>
         </w:tc>
@@ -8124,7 +7996,23 @@
                 <w:sz w:val="20"/>
               </w:rPr>
               <w:lastRenderedPageBreak/>
-              <w:t>Actualizar la barra desplegable Carrera con sus items.</w:t>
+              <w:t xml:space="preserve">Actualizar la barra desplegable Carrera con sus </w:t>
+            </w:r>
+            <w:proofErr w:type="spellStart"/>
+            <w:r>
+              <w:rPr>
+                <w:rFonts w:ascii="Arial" w:hAnsi="Arial"/>
+                <w:sz w:val="20"/>
+              </w:rPr>
+              <w:t>items</w:t>
+            </w:r>
+            <w:proofErr w:type="spellEnd"/>
+            <w:r>
+              <w:rPr>
+                <w:rFonts w:ascii="Arial" w:hAnsi="Arial"/>
+                <w:sz w:val="20"/>
+              </w:rPr>
+              <w:t>.</w:t>
             </w:r>
           </w:p>
         </w:tc>
@@ -8180,7 +8068,23 @@
                 <w:rFonts w:ascii="Arial" w:hAnsi="Arial"/>
                 <w:sz w:val="20"/>
               </w:rPr>
-              <w:t>Se ha actualizado la barra desplegable Carrera con sus respectivos items.</w:t>
+              <w:t xml:space="preserve">Se ha actualizado la barra desplegable Carrera con sus respectivos </w:t>
+            </w:r>
+            <w:proofErr w:type="spellStart"/>
+            <w:r>
+              <w:rPr>
+                <w:rFonts w:ascii="Arial" w:hAnsi="Arial"/>
+                <w:sz w:val="20"/>
+              </w:rPr>
+              <w:t>items</w:t>
+            </w:r>
+            <w:proofErr w:type="spellEnd"/>
+            <w:r>
+              <w:rPr>
+                <w:rFonts w:ascii="Arial" w:hAnsi="Arial"/>
+                <w:sz w:val="20"/>
+              </w:rPr>
+              <w:t>.</w:t>
             </w:r>
           </w:p>
         </w:tc>
@@ -8297,7 +8201,23 @@
                 <w:rFonts w:ascii="Arial" w:hAnsi="Arial"/>
                 <w:sz w:val="20"/>
               </w:rPr>
-              <w:t>Actualizar la barra desplegable Carrera con sus items.</w:t>
+              <w:t xml:space="preserve">Actualizar la barra desplegable Carrera con sus </w:t>
+            </w:r>
+            <w:proofErr w:type="spellStart"/>
+            <w:r>
+              <w:rPr>
+                <w:rFonts w:ascii="Arial" w:hAnsi="Arial"/>
+                <w:sz w:val="20"/>
+              </w:rPr>
+              <w:t>items</w:t>
+            </w:r>
+            <w:proofErr w:type="spellEnd"/>
+            <w:r>
+              <w:rPr>
+                <w:rFonts w:ascii="Arial" w:hAnsi="Arial"/>
+                <w:sz w:val="20"/>
+              </w:rPr>
+              <w:t>.</w:t>
             </w:r>
           </w:p>
         </w:tc>
@@ -8343,7 +8263,23 @@
                 <w:rFonts w:ascii="Arial" w:hAnsi="Arial"/>
                 <w:sz w:val="20"/>
               </w:rPr>
-              <w:t>Se ha actualizado la barra desplegable Carrera con sus respectivos items.</w:t>
+              <w:t xml:space="preserve">Se ha actualizado la barra desplegable Carrera con sus respectivos </w:t>
+            </w:r>
+            <w:proofErr w:type="spellStart"/>
+            <w:r>
+              <w:rPr>
+                <w:rFonts w:ascii="Arial" w:hAnsi="Arial"/>
+                <w:sz w:val="20"/>
+              </w:rPr>
+              <w:t>items</w:t>
+            </w:r>
+            <w:proofErr w:type="spellEnd"/>
+            <w:r>
+              <w:rPr>
+                <w:rFonts w:ascii="Arial" w:hAnsi="Arial"/>
+                <w:sz w:val="20"/>
+              </w:rPr>
+              <w:t>.</w:t>
             </w:r>
           </w:p>
         </w:tc>
@@ -9561,7 +9497,7 @@
           <w:szCs w:val="28"/>
         </w:rPr>
       </w:pPr>
-      <w:bookmarkStart w:id="11" w:name="_Toc17724593"/>
+      <w:bookmarkStart w:id="11" w:name="_Toc36303955"/>
       <w:r>
         <w:t>Caso de Prueba P004</w:t>
       </w:r>
@@ -9576,7 +9512,7 @@
       <w:pPr>
         <w:pStyle w:val="PSI-Ttulo3"/>
       </w:pPr>
-      <w:bookmarkStart w:id="12" w:name="_Toc17724594"/>
+      <w:bookmarkStart w:id="12" w:name="_Toc36303956"/>
       <w:r>
         <w:t>Descripción</w:t>
       </w:r>
@@ -9600,7 +9536,7 @@
       <w:pPr>
         <w:pStyle w:val="PSI-Ttulo3"/>
       </w:pPr>
-      <w:bookmarkStart w:id="13" w:name="_Toc17724595"/>
+      <w:bookmarkStart w:id="13" w:name="_Toc36303957"/>
       <w:r>
         <w:t>Evaluación de la Prueba</w:t>
       </w:r>
@@ -10688,13 +10624,21 @@
               <w:t>C</w:t>
             </w:r>
             <w:r>
-              <w:t>orrecto despl</w:t>
+              <w:t xml:space="preserve">orrecto </w:t>
+            </w:r>
+            <w:proofErr w:type="spellStart"/>
+            <w:r>
+              <w:t>despl</w:t>
             </w:r>
             <w:r>
               <w:t>egami</w:t>
             </w:r>
             <w:r>
-              <w:t>ento de los ítems (</w:t>
+              <w:t>ento</w:t>
+            </w:r>
+            <w:proofErr w:type="spellEnd"/>
+            <w:r>
+              <w:t xml:space="preserve"> de los ítems (</w:t>
             </w:r>
             <w:r>
               <w:t>carreras</w:t>
@@ -11832,7 +11776,7 @@
           <w:szCs w:val="28"/>
         </w:rPr>
       </w:pPr>
-      <w:bookmarkStart w:id="14" w:name="_Toc17724596"/>
+      <w:bookmarkStart w:id="14" w:name="_Toc36303958"/>
       <w:r>
         <w:t xml:space="preserve">Caso de Prueba </w:t>
       </w:r>
@@ -11850,7 +11794,7 @@
       <w:pPr>
         <w:pStyle w:val="PSI-Ttulo3"/>
       </w:pPr>
-      <w:bookmarkStart w:id="15" w:name="_Toc17724597"/>
+      <w:bookmarkStart w:id="15" w:name="_Toc36303959"/>
       <w:r>
         <w:t>Descripción</w:t>
       </w:r>
@@ -11867,7 +11811,15 @@
         <w:t xml:space="preserve">Este caso de prueba, tiene como objetivo probar </w:t>
       </w:r>
       <w:r>
-        <w:t xml:space="preserve">que el botón "Confirmar", al ser clickeado, redirija a la pantalla "listar programa", permitiéndole al usuario visualizar un listado de </w:t>
+        <w:t xml:space="preserve">que el botón "Confirmar", al ser </w:t>
+      </w:r>
+      <w:proofErr w:type="spellStart"/>
+      <w:r>
+        <w:t>clickeado</w:t>
+      </w:r>
+      <w:proofErr w:type="spellEnd"/>
+      <w:r>
+        <w:t xml:space="preserve">, redirija a la pantalla "listar programa", permitiéndole al usuario visualizar un listado de </w:t>
       </w:r>
       <w:r>
         <w:lastRenderedPageBreak/>
@@ -11878,7 +11830,7 @@
       <w:pPr>
         <w:pStyle w:val="PSI-Ttulo3"/>
       </w:pPr>
-      <w:bookmarkStart w:id="16" w:name="_Toc17724598"/>
+      <w:bookmarkStart w:id="16" w:name="_Toc36303960"/>
       <w:r>
         <w:t>Evaluación de la Prueba</w:t>
       </w:r>
@@ -13321,7 +13273,15 @@
               <w:t xml:space="preserve">Será exitoso si </w:t>
             </w:r>
             <w:r>
-              <w:t xml:space="preserve">al ser clickeado, redirija a la pantalla "listar programa", permitiéndole al usuario visualizar un listado de asignaturas correspondientes al año y carrera seleccionada previamente, de la cual desea visualizar su programa.   </w:t>
+              <w:t xml:space="preserve">al ser </w:t>
+            </w:r>
+            <w:proofErr w:type="spellStart"/>
+            <w:r>
+              <w:t>clickeado</w:t>
+            </w:r>
+            <w:proofErr w:type="spellEnd"/>
+            <w:r>
+              <w:t xml:space="preserve">, redirija a la pantalla "listar programa", permitiéndole al usuario visualizar un listado de asignaturas correspondientes al año y carrera seleccionada previamente, de la cual desea visualizar su programa.   </w:t>
             </w:r>
           </w:p>
         </w:tc>
@@ -13459,7 +13419,7 @@
       <w:pPr>
         <w:pStyle w:val="PSI-Ttulo2"/>
       </w:pPr>
-      <w:bookmarkStart w:id="17" w:name="_Toc17724599"/>
+      <w:bookmarkStart w:id="17" w:name="_Toc36303961"/>
       <w:r>
         <w:t>Caso de Prueba P006</w:t>
       </w:r>
@@ -13479,7 +13439,7 @@
       <w:pPr>
         <w:pStyle w:val="PSI-Ttulo3"/>
       </w:pPr>
-      <w:bookmarkStart w:id="18" w:name="_Toc17724600"/>
+      <w:bookmarkStart w:id="18" w:name="_Toc36303962"/>
       <w:r>
         <w:t>Descripción</w:t>
       </w:r>
@@ -13496,7 +13456,15 @@
         <w:t xml:space="preserve">Este caso de prueba, tiene como objetivo probar </w:t>
       </w:r>
       <w:r>
-        <w:t xml:space="preserve">que el botón "Cancelar" al ser clickeado, regrese a la pantalla principal del sistema VASPA. </w:t>
+        <w:t xml:space="preserve">que el botón "Cancelar" al ser </w:t>
+      </w:r>
+      <w:proofErr w:type="spellStart"/>
+      <w:r>
+        <w:t>clickeado</w:t>
+      </w:r>
+      <w:proofErr w:type="spellEnd"/>
+      <w:r>
+        <w:t xml:space="preserve">, regrese a la pantalla principal del sistema VASPA. </w:t>
       </w:r>
     </w:p>
     <w:p>
@@ -13511,7 +13479,7 @@
       <w:pPr>
         <w:pStyle w:val="PSI-Ttulo3"/>
       </w:pPr>
-      <w:bookmarkStart w:id="19" w:name="_Toc17724601"/>
+      <w:bookmarkStart w:id="19" w:name="_Toc36303963"/>
       <w:r>
         <w:lastRenderedPageBreak/>
         <w:t>Evaluación de la Prueba</w:t>
@@ -14545,7 +14513,25 @@
                 <w:bCs/>
                 <w:sz w:val="20"/>
               </w:rPr>
-              <w:t xml:space="preserve">Será exitoso si al clickear </w:t>
+              <w:t xml:space="preserve">Será exitoso si al </w:t>
+            </w:r>
+            <w:proofErr w:type="spellStart"/>
+            <w:r>
+              <w:rPr>
+                <w:rFonts w:ascii="Arial" w:hAnsi="Arial"/>
+                <w:bCs/>
+                <w:sz w:val="20"/>
+              </w:rPr>
+              <w:t>clickear</w:t>
+            </w:r>
+            <w:proofErr w:type="spellEnd"/>
+            <w:r>
+              <w:rPr>
+                <w:rFonts w:ascii="Arial" w:hAnsi="Arial"/>
+                <w:bCs/>
+                <w:sz w:val="20"/>
+              </w:rPr>
+              <w:t xml:space="preserve"> </w:t>
             </w:r>
             <w:r>
               <w:t xml:space="preserve">el botón "Cancelar", este regrese a la pantalla principal del sistema VASPA. </w:t>
@@ -14667,7 +14653,7 @@
           <w:szCs w:val="28"/>
         </w:rPr>
       </w:pPr>
-      <w:bookmarkStart w:id="20" w:name="_Toc17724602"/>
+      <w:bookmarkStart w:id="20" w:name="_Toc36303964"/>
       <w:r>
         <w:t>Caso de Prueba P007</w:t>
       </w:r>
@@ -14682,7 +14668,7 @@
       <w:pPr>
         <w:pStyle w:val="PSI-Ttulo3"/>
       </w:pPr>
-      <w:bookmarkStart w:id="21" w:name="_Toc17724603"/>
+      <w:bookmarkStart w:id="21" w:name="_Toc36303965"/>
       <w:r>
         <w:t>Descripción</w:t>
       </w:r>
@@ -14706,7 +14692,7 @@
       <w:pPr>
         <w:pStyle w:val="PSI-Ttulo3"/>
       </w:pPr>
-      <w:bookmarkStart w:id="22" w:name="_Toc17724604"/>
+      <w:bookmarkStart w:id="22" w:name="_Toc36303966"/>
       <w:r>
         <w:t>Evaluación de la Prueba</w:t>
       </w:r>
@@ -16711,7 +16697,7 @@
           <w:szCs w:val="28"/>
         </w:rPr>
       </w:pPr>
-      <w:bookmarkStart w:id="23" w:name="_Toc17724605"/>
+      <w:bookmarkStart w:id="23" w:name="_Toc36303967"/>
       <w:r>
         <w:t xml:space="preserve">Caso de </w:t>
       </w:r>
@@ -16729,7 +16715,7 @@
       <w:pPr>
         <w:pStyle w:val="PSI-Ttulo3"/>
       </w:pPr>
-      <w:bookmarkStart w:id="24" w:name="_Toc17724606"/>
+      <w:bookmarkStart w:id="24" w:name="_Toc36303968"/>
       <w:r>
         <w:t>Descripción</w:t>
       </w:r>
@@ -16746,18 +16732,34 @@
         <w:t xml:space="preserve">Este caso de prueba, tiene como objetivo probar </w:t>
       </w:r>
       <w:r>
-        <w:t xml:space="preserve">que el botón "Visualizar Programa PDF", al ser clickeado, abra una nueva pestaña del navegador, permitiéndole al usuario visualizar el </w:t>
+        <w:t xml:space="preserve">que el botón "Visualizar Programa PDF", al ser </w:t>
+      </w:r>
+      <w:proofErr w:type="spellStart"/>
+      <w:r>
+        <w:t>clickeado</w:t>
+      </w:r>
+      <w:proofErr w:type="spellEnd"/>
+      <w:r>
+        <w:t xml:space="preserve">, abra una nueva pestaña del navegador, permitiéndole al usuario visualizar el </w:t>
       </w:r>
       <w:r>
         <w:lastRenderedPageBreak/>
-        <w:t xml:space="preserve">programa .pdf de una determinada asignatura, correspondiente al año y carrera seleccionada previamente.   </w:t>
+        <w:t>programa .</w:t>
+      </w:r>
+      <w:proofErr w:type="spellStart"/>
+      <w:r>
+        <w:t>pdf</w:t>
+      </w:r>
+      <w:proofErr w:type="spellEnd"/>
+      <w:r>
+        <w:t xml:space="preserve"> de una determinada asignatura, correspondiente al año y carrera seleccionada previamente.   </w:t>
       </w:r>
     </w:p>
     <w:p>
       <w:pPr>
         <w:pStyle w:val="PSI-Ttulo3"/>
       </w:pPr>
-      <w:bookmarkStart w:id="25" w:name="_Toc17724607"/>
+      <w:bookmarkStart w:id="25" w:name="_Toc36303969"/>
       <w:r>
         <w:t>Evaluación de la Prueba</w:t>
       </w:r>
@@ -17780,7 +17782,15 @@
             </w:pPr>
             <w:r>
               <w:lastRenderedPageBreak/>
-              <w:t xml:space="preserve"> Visualizar el programa .pdf de la asignatura Resolución de Problemas y Algoritmos en una nueva pestaña del navegador, correctamente. </w:t>
+              <w:t xml:space="preserve"> Visualizar el programa .</w:t>
+            </w:r>
+            <w:proofErr w:type="spellStart"/>
+            <w:r>
+              <w:t>pdf</w:t>
+            </w:r>
+            <w:proofErr w:type="spellEnd"/>
+            <w:r>
+              <w:t xml:space="preserve"> de la asignatura Resolución de Problemas y Algoritmos en una nueva pestaña del navegador, correctamente. </w:t>
             </w:r>
           </w:p>
         </w:tc>
@@ -17827,7 +17837,15 @@
               <w:t xml:space="preserve">Correcta visualización del </w:t>
             </w:r>
             <w:r>
-              <w:t>programa .pdf de la asignatura Resolución de Problemas y Algoritmos en una nueva pestaña del navegador.</w:t>
+              <w:t>programa .</w:t>
+            </w:r>
+            <w:proofErr w:type="spellStart"/>
+            <w:r>
+              <w:t>pdf</w:t>
+            </w:r>
+            <w:proofErr w:type="spellEnd"/>
+            <w:r>
+              <w:t xml:space="preserve"> de la asignatura Resolución de Problemas y Algoritmos en una nueva pestaña del navegador.</w:t>
             </w:r>
             <w:r>
               <w:rPr>
@@ -18103,7 +18121,23 @@
               <w:t xml:space="preserve">Será exitoso si </w:t>
             </w:r>
             <w:r>
-              <w:t>al ser clickeado, abra una nueva pestaña del navegador, permitiéndole al usuario visualizar el programa .pdf de una determinada asignatura, correspondiente al año y carrera seleccionada previamente.</w:t>
+              <w:t xml:space="preserve">al ser </w:t>
+            </w:r>
+            <w:proofErr w:type="spellStart"/>
+            <w:r>
+              <w:t>clickeado</w:t>
+            </w:r>
+            <w:proofErr w:type="spellEnd"/>
+            <w:r>
+              <w:t>, abra una nueva pestaña del navegador, permitiéndole al usuario visualizar el programa .</w:t>
+            </w:r>
+            <w:proofErr w:type="spellStart"/>
+            <w:r>
+              <w:t>pdf</w:t>
+            </w:r>
+            <w:proofErr w:type="spellEnd"/>
+            <w:r>
+              <w:t xml:space="preserve"> de una determinada asignatura, correspondiente al año y carrera seleccionada previamente.</w:t>
             </w:r>
           </w:p>
         </w:tc>
@@ -18236,7 +18270,7 @@
       <w:pPr>
         <w:pStyle w:val="PSI-Ttulo2"/>
       </w:pPr>
-      <w:bookmarkStart w:id="26" w:name="_Toc17724608"/>
+      <w:bookmarkStart w:id="26" w:name="_Toc36303970"/>
       <w:r>
         <w:t>Evaluación final de la Prueba</w:t>
       </w:r>
@@ -18321,7 +18355,7 @@
           <w:bCs w:val="0"/>
         </w:rPr>
       </w:pPr>
-      <w:bookmarkStart w:id="27" w:name="_Toc17724609"/>
+      <w:bookmarkStart w:id="27" w:name="_Toc36303971"/>
       <w:r>
         <w:rPr>
           <w:bCs w:val="0"/>
@@ -18361,7 +18395,7 @@
           <w:szCs w:val="28"/>
         </w:rPr>
       </w:pPr>
-      <w:bookmarkStart w:id="28" w:name="_Toc17724610"/>
+      <w:bookmarkStart w:id="28" w:name="_Toc36303972"/>
       <w:r>
         <w:t>Caso de Prueba P001</w:t>
       </w:r>
@@ -18376,7 +18410,7 @@
       <w:pPr>
         <w:pStyle w:val="PSI-Ttulo3"/>
       </w:pPr>
-      <w:bookmarkStart w:id="29" w:name="_Toc17724611"/>
+      <w:bookmarkStart w:id="29" w:name="_Toc36303973"/>
       <w:r>
         <w:t>Descripción</w:t>
       </w:r>
@@ -18403,7 +18437,7 @@
       <w:pPr>
         <w:pStyle w:val="PSI-Ttulo3"/>
       </w:pPr>
-      <w:bookmarkStart w:id="30" w:name="_Toc17724612"/>
+      <w:bookmarkStart w:id="30" w:name="_Toc36303974"/>
       <w:r>
         <w:t>Evaluación de la Prueba</w:t>
       </w:r>
@@ -19541,7 +19575,7 @@
           <w:szCs w:val="28"/>
         </w:rPr>
       </w:pPr>
-      <w:bookmarkStart w:id="31" w:name="_Toc17724613"/>
+      <w:bookmarkStart w:id="31" w:name="_Toc36303975"/>
       <w:r>
         <w:t>Caso de Prueba P002</w:t>
       </w:r>
@@ -19556,7 +19590,7 @@
       <w:pPr>
         <w:pStyle w:val="PSI-Ttulo3"/>
       </w:pPr>
-      <w:bookmarkStart w:id="32" w:name="_Toc17724614"/>
+      <w:bookmarkStart w:id="32" w:name="_Toc36303976"/>
       <w:r>
         <w:t>Descripción</w:t>
       </w:r>
@@ -19583,7 +19617,7 @@
       <w:pPr>
         <w:pStyle w:val="PSI-Ttulo3"/>
       </w:pPr>
-      <w:bookmarkStart w:id="33" w:name="_Toc17724615"/>
+      <w:bookmarkStart w:id="33" w:name="_Toc36303977"/>
       <w:r>
         <w:t>Evaluación de la Prueba</w:t>
       </w:r>
@@ -20723,7 +20757,7 @@
           <w:szCs w:val="28"/>
         </w:rPr>
       </w:pPr>
-      <w:bookmarkStart w:id="34" w:name="_Toc17724616"/>
+      <w:bookmarkStart w:id="34" w:name="_Toc36303978"/>
       <w:r>
         <w:lastRenderedPageBreak/>
         <w:t>Caso de Prueba P003</w:t>
@@ -20739,7 +20773,7 @@
       <w:pPr>
         <w:pStyle w:val="PSI-Ttulo3"/>
       </w:pPr>
-      <w:bookmarkStart w:id="35" w:name="_Toc17724617"/>
+      <w:bookmarkStart w:id="35" w:name="_Toc36303979"/>
       <w:r>
         <w:t>Descripción</w:t>
       </w:r>
@@ -20763,7 +20797,7 @@
       <w:pPr>
         <w:pStyle w:val="PSI-Ttulo3"/>
       </w:pPr>
-      <w:bookmarkStart w:id="36" w:name="_Toc17724618"/>
+      <w:bookmarkStart w:id="36" w:name="_Toc36303980"/>
       <w:r>
         <w:t>Evaluación de la Prueba</w:t>
       </w:r>
@@ -21705,13 +21739,21 @@
               <w:t>C</w:t>
             </w:r>
             <w:r>
-              <w:t>orrecto despl</w:t>
+              <w:t xml:space="preserve">orrecto </w:t>
+            </w:r>
+            <w:proofErr w:type="spellStart"/>
+            <w:r>
+              <w:t>despl</w:t>
             </w:r>
             <w:r>
               <w:t>egami</w:t>
             </w:r>
             <w:r>
-              <w:t>ento de los ítems (</w:t>
+              <w:t>ento</w:t>
+            </w:r>
+            <w:proofErr w:type="spellEnd"/>
+            <w:r>
+              <w:t xml:space="preserve"> de los ítems (</w:t>
             </w:r>
             <w:r>
               <w:t>años</w:t>
@@ -23645,7 +23687,7 @@
           <w:szCs w:val="28"/>
         </w:rPr>
       </w:pPr>
-      <w:bookmarkStart w:id="37" w:name="_Toc17724619"/>
+      <w:bookmarkStart w:id="37" w:name="_Toc36303981"/>
       <w:r>
         <w:t>Caso de Prueba P004</w:t>
       </w:r>
@@ -23660,7 +23702,7 @@
       <w:pPr>
         <w:pStyle w:val="PSI-Ttulo3"/>
       </w:pPr>
-      <w:bookmarkStart w:id="38" w:name="_Toc17724620"/>
+      <w:bookmarkStart w:id="38" w:name="_Toc36303982"/>
       <w:r>
         <w:t>Descripción</w:t>
       </w:r>
@@ -23684,7 +23726,7 @@
       <w:pPr>
         <w:pStyle w:val="PSI-Ttulo3"/>
       </w:pPr>
-      <w:bookmarkStart w:id="39" w:name="_Toc17724621"/>
+      <w:bookmarkStart w:id="39" w:name="_Toc36303983"/>
       <w:r>
         <w:t>Evaluación de la Prueba</w:t>
       </w:r>
@@ -24768,13 +24810,21 @@
               <w:t>C</w:t>
             </w:r>
             <w:r>
-              <w:t>orrecto despl</w:t>
+              <w:t xml:space="preserve">orrecto </w:t>
+            </w:r>
+            <w:proofErr w:type="spellStart"/>
+            <w:r>
+              <w:t>despl</w:t>
             </w:r>
             <w:r>
               <w:t>egami</w:t>
             </w:r>
             <w:r>
-              <w:t>ento de los ítems (</w:t>
+              <w:t>ento</w:t>
+            </w:r>
+            <w:proofErr w:type="spellEnd"/>
+            <w:r>
+              <w:t xml:space="preserve"> de los ítems (</w:t>
             </w:r>
             <w:r>
               <w:t>carreras</w:t>
@@ -25940,7 +25990,7 @@
           <w:szCs w:val="28"/>
         </w:rPr>
       </w:pPr>
-      <w:bookmarkStart w:id="40" w:name="_Toc17724622"/>
+      <w:bookmarkStart w:id="40" w:name="_Toc36303984"/>
       <w:r>
         <w:t>Caso de Prueba P005</w:t>
       </w:r>
@@ -25955,7 +26005,7 @@
       <w:pPr>
         <w:pStyle w:val="PSI-Ttulo3"/>
       </w:pPr>
-      <w:bookmarkStart w:id="41" w:name="_Toc17724623"/>
+      <w:bookmarkStart w:id="41" w:name="_Toc36303985"/>
       <w:r>
         <w:t>Descripción</w:t>
       </w:r>
@@ -25972,14 +26022,22 @@
         <w:t xml:space="preserve">Este caso de prueba, tiene como objetivo probar </w:t>
       </w:r>
       <w:r>
-        <w:t xml:space="preserve">que el botón "Confirmar", al ser clickeado, redirija a la pantalla "listar programa", permitiéndole al usuario visualizar un listado de asignaturas correspondientes al año y carrera seleccionada previamente, de la cual desea visualizar su programa.   </w:t>
+        <w:t xml:space="preserve">que el botón "Confirmar", al ser </w:t>
+      </w:r>
+      <w:proofErr w:type="spellStart"/>
+      <w:r>
+        <w:t>clickeado</w:t>
+      </w:r>
+      <w:proofErr w:type="spellEnd"/>
+      <w:r>
+        <w:t xml:space="preserve">, redirija a la pantalla "listar programa", permitiéndole al usuario visualizar un listado de asignaturas correspondientes al año y carrera seleccionada previamente, de la cual desea visualizar su programa.   </w:t>
       </w:r>
     </w:p>
     <w:p>
       <w:pPr>
         <w:pStyle w:val="PSI-Ttulo3"/>
       </w:pPr>
-      <w:bookmarkStart w:id="42" w:name="_Toc17724624"/>
+      <w:bookmarkStart w:id="42" w:name="_Toc36303986"/>
       <w:r>
         <w:t>Evaluación de la Prueba</w:t>
       </w:r>
@@ -27429,7 +27487,15 @@
               <w:t xml:space="preserve">Será exitoso si </w:t>
             </w:r>
             <w:r>
-              <w:t xml:space="preserve">al ser clickeado, redirija a la pantalla "listar programa", permitiéndole al usuario visualizar un listado de asignaturas correspondientes al año y carrera seleccionada previamente, de la cual desea visualizar su programa.   </w:t>
+              <w:t xml:space="preserve">al ser </w:t>
+            </w:r>
+            <w:proofErr w:type="spellStart"/>
+            <w:r>
+              <w:t>clickeado</w:t>
+            </w:r>
+            <w:proofErr w:type="spellEnd"/>
+            <w:r>
+              <w:t xml:space="preserve">, redirija a la pantalla "listar programa", permitiéndole al usuario visualizar un listado de asignaturas correspondientes al año y carrera seleccionada previamente, de la cual desea visualizar su programa.   </w:t>
             </w:r>
           </w:p>
         </w:tc>
@@ -27546,14 +27612,12 @@
     </w:p>
     <w:p>
       <w:pPr>
-        <w:pStyle w:val="PSI-Ttulo2"/>
-      </w:pPr>
-      <w:bookmarkStart w:id="43" w:name="_Toc17724625"/>
-      <w:r>
-        <w:lastRenderedPageBreak/>
-        <w:t>Caso de Prueba P006</w:t>
-      </w:r>
-      <w:bookmarkEnd w:id="43"/>
+        <w:rPr>
+          <w:b/>
+          <w:sz w:val="24"/>
+          <w:szCs w:val="24"/>
+        </w:rPr>
+      </w:pPr>
     </w:p>
     <w:p>
       <w:pPr>
@@ -27564,12 +27628,26 @@
           <w:szCs w:val="28"/>
         </w:rPr>
       </w:pPr>
+      <w:bookmarkStart w:id="43" w:name="_Toc36303987"/>
+      <w:r>
+        <w:lastRenderedPageBreak/>
+        <w:t>Caso de Prueba P00</w:t>
+      </w:r>
+      <w:r>
+        <w:t>6</w:t>
+      </w:r>
+      <w:bookmarkEnd w:id="43"/>
     </w:p>
     <w:p>
       <w:pPr>
         <w:pStyle w:val="PSI-Ttulo3"/>
       </w:pPr>
-      <w:bookmarkStart w:id="44" w:name="_Toc17724626"/>
+    </w:p>
+    <w:p>
+      <w:pPr>
+        <w:pStyle w:val="PSI-Ttulo3"/>
+      </w:pPr>
+      <w:bookmarkStart w:id="44" w:name="_Toc36303988"/>
       <w:r>
         <w:t>Descripción</w:t>
       </w:r>
@@ -27586,22 +27664,14 @@
         <w:t xml:space="preserve">Este caso de prueba, tiene como objetivo probar </w:t>
       </w:r>
       <w:r>
-        <w:t xml:space="preserve">que el botón "Cancelar" al ser clickeado, regrese a la pantalla principal del sistema VASPA. </w:t>
+        <w:t xml:space="preserve">que el Buscador (filtro), actualice el listado de asignaturas dinámicamente mediante el filtrado de las mismas. </w:t>
       </w:r>
     </w:p>
     <w:p>
       <w:pPr>
-        <w:pStyle w:val="PSI-Normal"/>
-      </w:pPr>
-      <w:r>
-        <w:t xml:space="preserve"> </w:t>
-      </w:r>
-    </w:p>
-    <w:p>
-      <w:pPr>
         <w:pStyle w:val="PSI-Ttulo3"/>
       </w:pPr>
-      <w:bookmarkStart w:id="45" w:name="_Toc17724627"/>
+      <w:bookmarkStart w:id="45" w:name="_Toc36303989"/>
       <w:r>
         <w:t>Evaluación de la Prueba</w:t>
       </w:r>
@@ -27615,7 +27685,10 @@
         <w:pStyle w:val="PSI-Normal"/>
       </w:pPr>
       <w:r>
-        <w:t xml:space="preserve">Realizada e Insatisfactoria. </w:t>
+        <w:t>Realizada y S</w:t>
+      </w:r>
+      <w:r>
+        <w:t>atisfactoria.</w:t>
       </w:r>
     </w:p>
     <w:p>
@@ -27946,7 +28019,10 @@
               <w:t xml:space="preserve">ID/Nombre Caso de Prueba: </w:t>
             </w:r>
             <w:r>
-              <w:t>P006</w:t>
+              <w:t>P00</w:t>
+            </w:r>
+            <w:r>
+              <w:t>6</w:t>
             </w:r>
           </w:p>
         </w:tc>
@@ -28452,7 +28528,7 @@
               <w:left w:val="single" w:sz="1" w:space="0" w:color="000000"/>
               <w:bottom w:val="single" w:sz="1" w:space="0" w:color="000000"/>
             </w:tcBorders>
-            <w:shd w:val="clear" w:color="auto" w:fill="D99594" w:themeFill="accent2" w:themeFillTint="99"/>
+            <w:shd w:val="clear" w:color="auto" w:fill="auto"/>
           </w:tcPr>
           <w:p>
             <w:pPr>
@@ -28478,22 +28554,37 @@
               <w:left w:val="single" w:sz="1" w:space="0" w:color="000000"/>
               <w:bottom w:val="single" w:sz="1" w:space="0" w:color="000000"/>
             </w:tcBorders>
-            <w:shd w:val="clear" w:color="auto" w:fill="D99594" w:themeFill="accent2" w:themeFillTint="99"/>
-          </w:tcPr>
-          <w:p>
-            <w:pPr>
-              <w:pStyle w:val="TableContents"/>
-              <w:rPr>
-                <w:rFonts w:ascii="Arial" w:hAnsi="Arial"/>
-                <w:sz w:val="20"/>
-              </w:rPr>
-            </w:pPr>
-            <w:r>
-              <w:rPr>
-                <w:rFonts w:ascii="Arial" w:hAnsi="Arial"/>
-                <w:sz w:val="20"/>
-              </w:rPr>
-              <w:t>N/A</w:t>
+            <w:shd w:val="clear" w:color="auto" w:fill="auto"/>
+          </w:tcPr>
+          <w:p>
+            <w:pPr>
+              <w:pStyle w:val="PSI-Normal"/>
+              <w:jc w:val="left"/>
+            </w:pPr>
+            <w:r>
+              <w:t xml:space="preserve">Haber seleccionado un año (ítem) de la barra </w:t>
+            </w:r>
+            <w:r>
+              <w:lastRenderedPageBreak/>
+              <w:t>desplegable "Año" previamente.</w:t>
+            </w:r>
+          </w:p>
+          <w:p>
+            <w:pPr>
+              <w:pStyle w:val="PSI-Normal"/>
+              <w:jc w:val="left"/>
+            </w:pPr>
+            <w:r>
+              <w:t>Como así también haber seleccionado una carrera (ítem) de la barra desplegable "Carrera" previamente.</w:t>
+            </w:r>
+          </w:p>
+          <w:p>
+            <w:pPr>
+              <w:pStyle w:val="PSI-Normal"/>
+              <w:jc w:val="left"/>
+            </w:pPr>
+            <w:r>
+              <w:t>Haber presionado el botón "Confirmar".</w:t>
             </w:r>
           </w:p>
         </w:tc>
@@ -28504,23 +28595,91 @@
               <w:left w:val="single" w:sz="1" w:space="0" w:color="000000"/>
               <w:bottom w:val="single" w:sz="1" w:space="0" w:color="000000"/>
             </w:tcBorders>
-            <w:shd w:val="clear" w:color="auto" w:fill="D99594" w:themeFill="accent2" w:themeFillTint="99"/>
-          </w:tcPr>
-          <w:p>
-            <w:pPr>
-              <w:pStyle w:val="TableContents"/>
-              <w:rPr>
-                <w:rFonts w:ascii="Arial" w:hAnsi="Arial"/>
-                <w:sz w:val="20"/>
-              </w:rPr>
-            </w:pPr>
-            <w:r>
-              <w:rPr>
-                <w:rFonts w:ascii="Arial" w:hAnsi="Arial"/>
-                <w:sz w:val="20"/>
-              </w:rPr>
-              <w:t>N/A</w:t>
-            </w:r>
+            <w:shd w:val="clear" w:color="auto" w:fill="auto"/>
+          </w:tcPr>
+          <w:p>
+            <w:pPr>
+              <w:pStyle w:val="TableContents"/>
+              <w:rPr>
+                <w:rFonts w:ascii="Arial" w:hAnsi="Arial"/>
+                <w:sz w:val="20"/>
+              </w:rPr>
+            </w:pPr>
+            <w:r>
+              <w:rPr>
+                <w:rFonts w:ascii="Arial" w:hAnsi="Arial"/>
+                <w:sz w:val="20"/>
+              </w:rPr>
+              <w:lastRenderedPageBreak/>
+              <w:t xml:space="preserve">Año 2019 de la barra desplegable Año. </w:t>
+            </w:r>
+          </w:p>
+          <w:p>
+            <w:pPr>
+              <w:pStyle w:val="TableContents"/>
+              <w:rPr>
+                <w:rFonts w:ascii="Arial" w:hAnsi="Arial"/>
+                <w:sz w:val="20"/>
+              </w:rPr>
+            </w:pPr>
+          </w:p>
+          <w:p>
+            <w:pPr>
+              <w:pStyle w:val="TableContents"/>
+              <w:rPr>
+                <w:rFonts w:ascii="Arial" w:hAnsi="Arial"/>
+                <w:sz w:val="20"/>
+              </w:rPr>
+            </w:pPr>
+            <w:r>
+              <w:rPr>
+                <w:rFonts w:ascii="Arial" w:hAnsi="Arial"/>
+                <w:sz w:val="20"/>
+              </w:rPr>
+              <w:t xml:space="preserve">Carrera "016 - Analista de </w:t>
+            </w:r>
+            <w:r>
+              <w:rPr>
+                <w:rFonts w:ascii="Arial" w:hAnsi="Arial"/>
+                <w:sz w:val="20"/>
+              </w:rPr>
+              <w:lastRenderedPageBreak/>
+              <w:t xml:space="preserve">Sistemas" de la barra desplegable  carrera. </w:t>
+            </w:r>
+          </w:p>
+          <w:p>
+            <w:pPr>
+              <w:pStyle w:val="TableContents"/>
+              <w:rPr>
+                <w:rFonts w:ascii="Arial" w:hAnsi="Arial"/>
+                <w:sz w:val="20"/>
+              </w:rPr>
+            </w:pPr>
+          </w:p>
+          <w:p>
+            <w:pPr>
+              <w:pStyle w:val="TableContents"/>
+              <w:rPr>
+                <w:rFonts w:ascii="Arial" w:hAnsi="Arial"/>
+                <w:sz w:val="20"/>
+              </w:rPr>
+            </w:pPr>
+            <w:r>
+              <w:rPr>
+                <w:rFonts w:ascii="Arial" w:hAnsi="Arial"/>
+                <w:sz w:val="20"/>
+              </w:rPr>
+              <w:t>Filtrar la lista mediante el valor  "1649 "</w:t>
+            </w:r>
+          </w:p>
+          <w:p>
+            <w:pPr>
+              <w:pStyle w:val="TableContents"/>
+              <w:rPr>
+                <w:rFonts w:ascii="Arial" w:hAnsi="Arial"/>
+                <w:sz w:val="20"/>
+              </w:rPr>
+            </w:pPr>
           </w:p>
         </w:tc>
         <w:tc>
@@ -28531,7 +28690,7 @@
               <w:left w:val="single" w:sz="1" w:space="0" w:color="000000"/>
               <w:bottom w:val="single" w:sz="1" w:space="0" w:color="000000"/>
             </w:tcBorders>
-            <w:shd w:val="clear" w:color="auto" w:fill="D99594" w:themeFill="accent2" w:themeFillTint="99"/>
+            <w:shd w:val="clear" w:color="auto" w:fill="auto"/>
           </w:tcPr>
           <w:p>
             <w:pPr>
@@ -28544,14 +28703,12 @@
               </w:rPr>
             </w:pPr>
             <w:r>
-              <w:t xml:space="preserve">Regresar a la pantalla principal del Sistema VASPA. </w:t>
-            </w:r>
-            <w:r>
-              <w:rPr>
-                <w:rFonts w:ascii="Arial" w:hAnsi="Arial"/>
-                <w:sz w:val="20"/>
-              </w:rPr>
-              <w:t xml:space="preserve"> </w:t>
+              <w:rPr>
+                <w:rFonts w:ascii="Arial" w:hAnsi="Arial"/>
+                <w:sz w:val="20"/>
+              </w:rPr>
+              <w:lastRenderedPageBreak/>
+              <w:t xml:space="preserve">Correcta actualización dinámica del listado de asignaturas (filtrado). </w:t>
             </w:r>
           </w:p>
         </w:tc>
@@ -28564,46 +28721,52 @@
               <w:bottom w:val="single" w:sz="1" w:space="0" w:color="000000"/>
               <w:right w:val="single" w:sz="1" w:space="0" w:color="000000"/>
             </w:tcBorders>
-            <w:shd w:val="clear" w:color="auto" w:fill="D99594" w:themeFill="accent2" w:themeFillTint="99"/>
-          </w:tcPr>
-          <w:p>
-            <w:pPr>
-              <w:pStyle w:val="TableContents"/>
-              <w:rPr>
-                <w:rFonts w:ascii="Arial" w:hAnsi="Arial"/>
-                <w:sz w:val="20"/>
-              </w:rPr>
-            </w:pPr>
-            <w:r>
-              <w:rPr>
-                <w:rFonts w:ascii="Arial" w:hAnsi="Arial"/>
-                <w:sz w:val="20"/>
-              </w:rPr>
-              <w:t xml:space="preserve">Insatisfactorio. </w:t>
-            </w:r>
-          </w:p>
-          <w:p>
-            <w:pPr>
-              <w:pStyle w:val="TableContents"/>
-              <w:rPr>
-                <w:rFonts w:ascii="Arial" w:hAnsi="Arial"/>
-                <w:sz w:val="20"/>
-              </w:rPr>
-            </w:pPr>
-            <w:r>
-              <w:rPr>
-                <w:rFonts w:ascii="Arial" w:hAnsi="Arial"/>
-                <w:sz w:val="20"/>
-              </w:rPr>
-              <w:t xml:space="preserve">No se ha regresado a la pantalla principal del sistema VASPA. El botón no cuenta con ninguna </w:t>
-            </w:r>
-            <w:r>
-              <w:rPr>
-                <w:rFonts w:ascii="Arial" w:hAnsi="Arial"/>
-                <w:sz w:val="20"/>
-              </w:rPr>
-              <w:lastRenderedPageBreak/>
-              <w:t xml:space="preserve">funcionalidad. </w:t>
+            <w:shd w:val="clear" w:color="auto" w:fill="auto"/>
+          </w:tcPr>
+          <w:p>
+            <w:pPr>
+              <w:pStyle w:val="TableContents"/>
+              <w:rPr>
+                <w:rFonts w:ascii="Arial" w:hAnsi="Arial"/>
+                <w:sz w:val="20"/>
+              </w:rPr>
+            </w:pPr>
+            <w:r>
+              <w:rPr>
+                <w:rFonts w:ascii="Arial" w:hAnsi="Arial"/>
+                <w:sz w:val="20"/>
+              </w:rPr>
+              <w:t>S</w:t>
+            </w:r>
+            <w:r>
+              <w:rPr>
+                <w:rFonts w:ascii="Arial" w:hAnsi="Arial"/>
+                <w:sz w:val="20"/>
+              </w:rPr>
+              <w:t>atisfactorio.</w:t>
+            </w:r>
+          </w:p>
+          <w:p>
+            <w:pPr>
+              <w:pStyle w:val="TableContents"/>
+              <w:rPr>
+                <w:rFonts w:ascii="Arial" w:hAnsi="Arial"/>
+                <w:sz w:val="20"/>
+              </w:rPr>
+            </w:pPr>
+            <w:r>
+              <w:rPr>
+                <w:rFonts w:ascii="Arial" w:hAnsi="Arial"/>
+                <w:sz w:val="20"/>
+              </w:rPr>
+              <w:t xml:space="preserve">El listado de asignaturas </w:t>
+            </w:r>
+            <w:r>
+              <w:rPr>
+                <w:rFonts w:ascii="Arial" w:hAnsi="Arial"/>
+                <w:sz w:val="20"/>
+              </w:rPr>
+              <w:t xml:space="preserve">fue actualizado dinámicamente (filtrado) de forma correcta. </w:t>
             </w:r>
           </w:p>
         </w:tc>
@@ -28611,6 +28774,753 @@
       <w:tr>
         <w:tc>
           <w:tcPr>
+            <w:tcW w:w="851" w:type="dxa"/>
+            <w:tcBorders>
+              <w:left w:val="single" w:sz="1" w:space="0" w:color="000000"/>
+              <w:bottom w:val="single" w:sz="1" w:space="0" w:color="000000"/>
+            </w:tcBorders>
+            <w:shd w:val="clear" w:color="auto" w:fill="FFFFFF" w:themeFill="background1"/>
+          </w:tcPr>
+          <w:p>
+            <w:pPr>
+              <w:pStyle w:val="TableContents"/>
+              <w:rPr>
+                <w:rFonts w:ascii="Arial" w:hAnsi="Arial"/>
+                <w:sz w:val="20"/>
+              </w:rPr>
+            </w:pPr>
+            <w:r>
+              <w:rPr>
+                <w:rFonts w:ascii="Arial" w:hAnsi="Arial"/>
+                <w:sz w:val="20"/>
+              </w:rPr>
+              <w:lastRenderedPageBreak/>
+              <w:t>2</w:t>
+            </w:r>
+          </w:p>
+        </w:tc>
+        <w:tc>
+          <w:tcPr>
+            <w:tcW w:w="1559" w:type="dxa"/>
+            <w:tcBorders>
+              <w:left w:val="single" w:sz="1" w:space="0" w:color="000000"/>
+              <w:bottom w:val="single" w:sz="1" w:space="0" w:color="000000"/>
+            </w:tcBorders>
+            <w:shd w:val="clear" w:color="auto" w:fill="FFFFFF" w:themeFill="background1"/>
+          </w:tcPr>
+          <w:p>
+            <w:pPr>
+              <w:pStyle w:val="PSI-Normal"/>
+              <w:jc w:val="left"/>
+            </w:pPr>
+            <w:r>
+              <w:t>Haber seleccionado un año (ítem) de la barra desplegable "Año" previamente.</w:t>
+            </w:r>
+          </w:p>
+          <w:p>
+            <w:pPr>
+              <w:pStyle w:val="PSI-Normal"/>
+              <w:jc w:val="left"/>
+            </w:pPr>
+            <w:r>
+              <w:t xml:space="preserve">Como así también haber seleccionado una carrera (ítem) de la barra desplegable "Carrera" </w:t>
+            </w:r>
+            <w:r>
+              <w:lastRenderedPageBreak/>
+              <w:t>previamente.</w:t>
+            </w:r>
+          </w:p>
+          <w:p>
+            <w:pPr>
+              <w:pStyle w:val="PSI-Normal"/>
+              <w:jc w:val="left"/>
+            </w:pPr>
+            <w:r>
+              <w:t>Haber presionado el botón "Confirmar".</w:t>
+            </w:r>
+          </w:p>
+        </w:tc>
+        <w:tc>
+          <w:tcPr>
+            <w:tcW w:w="1559" w:type="dxa"/>
+            <w:tcBorders>
+              <w:left w:val="single" w:sz="1" w:space="0" w:color="000000"/>
+              <w:bottom w:val="single" w:sz="1" w:space="0" w:color="000000"/>
+            </w:tcBorders>
+            <w:shd w:val="clear" w:color="auto" w:fill="FFFFFF" w:themeFill="background1"/>
+          </w:tcPr>
+          <w:p>
+            <w:pPr>
+              <w:pStyle w:val="TableContents"/>
+              <w:rPr>
+                <w:rFonts w:ascii="Arial" w:hAnsi="Arial"/>
+                <w:sz w:val="20"/>
+              </w:rPr>
+            </w:pPr>
+            <w:r>
+              <w:rPr>
+                <w:rFonts w:ascii="Arial" w:hAnsi="Arial"/>
+                <w:sz w:val="20"/>
+              </w:rPr>
+              <w:lastRenderedPageBreak/>
+              <w:t xml:space="preserve">Año 2019 de la barra desplegable Año. </w:t>
+            </w:r>
+          </w:p>
+          <w:p>
+            <w:pPr>
+              <w:pStyle w:val="TableContents"/>
+              <w:rPr>
+                <w:rFonts w:ascii="Arial" w:hAnsi="Arial"/>
+                <w:sz w:val="20"/>
+              </w:rPr>
+            </w:pPr>
+          </w:p>
+          <w:p>
+            <w:pPr>
+              <w:pStyle w:val="TableContents"/>
+              <w:rPr>
+                <w:rFonts w:ascii="Arial" w:hAnsi="Arial"/>
+                <w:sz w:val="20"/>
+              </w:rPr>
+            </w:pPr>
+            <w:r>
+              <w:rPr>
+                <w:rFonts w:ascii="Arial" w:hAnsi="Arial"/>
+                <w:sz w:val="20"/>
+              </w:rPr>
+              <w:t xml:space="preserve">Carrera "016 - Analista de Sistemas" de la barra desplegable  carrera. </w:t>
+            </w:r>
+          </w:p>
+          <w:p>
+            <w:pPr>
+              <w:pStyle w:val="TableContents"/>
+              <w:rPr>
+                <w:rFonts w:ascii="Arial" w:hAnsi="Arial"/>
+                <w:sz w:val="20"/>
+              </w:rPr>
+            </w:pPr>
+          </w:p>
+          <w:p>
+            <w:pPr>
+              <w:pStyle w:val="TableContents"/>
+              <w:rPr>
+                <w:rFonts w:ascii="Arial" w:hAnsi="Arial"/>
+                <w:sz w:val="20"/>
+              </w:rPr>
+            </w:pPr>
+            <w:r>
+              <w:rPr>
+                <w:rFonts w:ascii="Arial" w:hAnsi="Arial"/>
+                <w:sz w:val="20"/>
+              </w:rPr>
+              <w:t>Filtrar la lista mediante el valor  "Gestión "</w:t>
+            </w:r>
+          </w:p>
+          <w:p>
+            <w:pPr>
+              <w:pStyle w:val="TableContents"/>
+              <w:rPr>
+                <w:rFonts w:ascii="Arial" w:hAnsi="Arial"/>
+                <w:sz w:val="20"/>
+              </w:rPr>
+            </w:pPr>
+          </w:p>
+        </w:tc>
+        <w:tc>
+          <w:tcPr>
+            <w:tcW w:w="2552" w:type="dxa"/>
+            <w:gridSpan w:val="2"/>
+            <w:tcBorders>
+              <w:left w:val="single" w:sz="1" w:space="0" w:color="000000"/>
+              <w:bottom w:val="single" w:sz="1" w:space="0" w:color="000000"/>
+            </w:tcBorders>
+            <w:shd w:val="clear" w:color="auto" w:fill="FFFFFF" w:themeFill="background1"/>
+          </w:tcPr>
+          <w:p>
+            <w:pPr>
+              <w:pStyle w:val="PSI-Normal"/>
+              <w:spacing w:before="0" w:line="240" w:lineRule="auto"/>
+              <w:ind w:left="360"/>
+              <w:rPr>
+                <w:rFonts w:ascii="Arial" w:hAnsi="Arial"/>
+                <w:sz w:val="20"/>
+              </w:rPr>
+            </w:pPr>
+            <w:r>
+              <w:rPr>
+                <w:rFonts w:ascii="Arial" w:hAnsi="Arial"/>
+                <w:sz w:val="20"/>
+              </w:rPr>
+              <w:t xml:space="preserve">Correcta actualización dinámica del listado de asignaturas (filtrado). </w:t>
+            </w:r>
+          </w:p>
+        </w:tc>
+        <w:tc>
+          <w:tcPr>
+            <w:tcW w:w="2410" w:type="dxa"/>
+            <w:gridSpan w:val="2"/>
+            <w:tcBorders>
+              <w:left w:val="single" w:sz="1" w:space="0" w:color="000000"/>
+              <w:bottom w:val="single" w:sz="1" w:space="0" w:color="000000"/>
+              <w:right w:val="single" w:sz="1" w:space="0" w:color="000000"/>
+            </w:tcBorders>
+            <w:shd w:val="clear" w:color="auto" w:fill="FFFFFF" w:themeFill="background1"/>
+          </w:tcPr>
+          <w:p>
+            <w:pPr>
+              <w:pStyle w:val="TableContents"/>
+              <w:rPr>
+                <w:rFonts w:ascii="Arial" w:hAnsi="Arial"/>
+                <w:sz w:val="20"/>
+              </w:rPr>
+            </w:pPr>
+            <w:r>
+              <w:rPr>
+                <w:rFonts w:ascii="Arial" w:hAnsi="Arial"/>
+                <w:sz w:val="20"/>
+              </w:rPr>
+              <w:t>Satisfactorio.</w:t>
+            </w:r>
+          </w:p>
+          <w:p>
+            <w:pPr>
+              <w:pStyle w:val="TableContents"/>
+              <w:rPr>
+                <w:rFonts w:ascii="Arial" w:hAnsi="Arial"/>
+                <w:sz w:val="20"/>
+              </w:rPr>
+            </w:pPr>
+            <w:r>
+              <w:rPr>
+                <w:rFonts w:ascii="Arial" w:hAnsi="Arial"/>
+                <w:sz w:val="20"/>
+              </w:rPr>
+              <w:t xml:space="preserve">El listado de asignaturas  fue actualizado dinámicamente (filtrado) de forma correcta. </w:t>
+            </w:r>
+          </w:p>
+          <w:p>
+            <w:pPr>
+              <w:pStyle w:val="TableContents"/>
+              <w:rPr>
+                <w:rFonts w:ascii="Arial" w:hAnsi="Arial"/>
+                <w:sz w:val="20"/>
+              </w:rPr>
+            </w:pPr>
+          </w:p>
+          <w:p>
+            <w:pPr>
+              <w:pStyle w:val="TableContents"/>
+              <w:rPr>
+                <w:rFonts w:ascii="Arial" w:hAnsi="Arial"/>
+                <w:sz w:val="20"/>
+                <w:lang w:val="es-AR"/>
+              </w:rPr>
+            </w:pPr>
+          </w:p>
+        </w:tc>
+      </w:tr>
+      <w:tr>
+        <w:tc>
+          <w:tcPr>
+            <w:tcW w:w="851" w:type="dxa"/>
+            <w:tcBorders>
+              <w:left w:val="single" w:sz="1" w:space="0" w:color="000000"/>
+              <w:bottom w:val="single" w:sz="1" w:space="0" w:color="000000"/>
+            </w:tcBorders>
+            <w:shd w:val="clear" w:color="auto" w:fill="FFFFFF" w:themeFill="background1"/>
+          </w:tcPr>
+          <w:p>
+            <w:pPr>
+              <w:pStyle w:val="TableContents"/>
+              <w:rPr>
+                <w:rFonts w:ascii="Arial" w:hAnsi="Arial"/>
+                <w:sz w:val="20"/>
+              </w:rPr>
+            </w:pPr>
+            <w:r>
+              <w:rPr>
+                <w:rFonts w:ascii="Arial" w:hAnsi="Arial"/>
+                <w:sz w:val="20"/>
+              </w:rPr>
+              <w:lastRenderedPageBreak/>
+              <w:t>3</w:t>
+            </w:r>
+          </w:p>
+        </w:tc>
+        <w:tc>
+          <w:tcPr>
+            <w:tcW w:w="1559" w:type="dxa"/>
+            <w:tcBorders>
+              <w:left w:val="single" w:sz="1" w:space="0" w:color="000000"/>
+              <w:bottom w:val="single" w:sz="1" w:space="0" w:color="000000"/>
+            </w:tcBorders>
+            <w:shd w:val="clear" w:color="auto" w:fill="FFFFFF" w:themeFill="background1"/>
+          </w:tcPr>
+          <w:p>
+            <w:pPr>
+              <w:pStyle w:val="PSI-Normal"/>
+              <w:jc w:val="left"/>
+            </w:pPr>
+            <w:r>
+              <w:t>Haber seleccionado un año (ítem) de la barra desplegable "Año" previamente.</w:t>
+            </w:r>
+          </w:p>
+          <w:p>
+            <w:pPr>
+              <w:pStyle w:val="PSI-Normal"/>
+              <w:jc w:val="left"/>
+            </w:pPr>
+            <w:r>
+              <w:t>Como así también haber seleccionado una carrera (ítem) de la barra desplegable "Carrera" previamente.</w:t>
+            </w:r>
+          </w:p>
+          <w:p>
+            <w:pPr>
+              <w:pStyle w:val="PSI-Normal"/>
+              <w:jc w:val="left"/>
+            </w:pPr>
+            <w:r>
+              <w:t>Haber presionado el botón "Confirmar".</w:t>
+            </w:r>
+          </w:p>
+        </w:tc>
+        <w:tc>
+          <w:tcPr>
+            <w:tcW w:w="1559" w:type="dxa"/>
+            <w:tcBorders>
+              <w:left w:val="single" w:sz="1" w:space="0" w:color="000000"/>
+              <w:bottom w:val="single" w:sz="1" w:space="0" w:color="000000"/>
+            </w:tcBorders>
+            <w:shd w:val="clear" w:color="auto" w:fill="FFFFFF" w:themeFill="background1"/>
+          </w:tcPr>
+          <w:p>
+            <w:pPr>
+              <w:pStyle w:val="TableContents"/>
+              <w:rPr>
+                <w:rFonts w:ascii="Arial" w:hAnsi="Arial"/>
+                <w:sz w:val="20"/>
+              </w:rPr>
+            </w:pPr>
+            <w:r>
+              <w:rPr>
+                <w:rFonts w:ascii="Arial" w:hAnsi="Arial"/>
+                <w:sz w:val="20"/>
+              </w:rPr>
+              <w:t xml:space="preserve">Año 2019 de la barra desplegable Año. </w:t>
+            </w:r>
+          </w:p>
+          <w:p>
+            <w:pPr>
+              <w:pStyle w:val="TableContents"/>
+              <w:rPr>
+                <w:rFonts w:ascii="Arial" w:hAnsi="Arial"/>
+                <w:sz w:val="20"/>
+              </w:rPr>
+            </w:pPr>
+          </w:p>
+          <w:p>
+            <w:pPr>
+              <w:pStyle w:val="TableContents"/>
+              <w:rPr>
+                <w:rFonts w:ascii="Arial" w:hAnsi="Arial"/>
+                <w:sz w:val="20"/>
+              </w:rPr>
+            </w:pPr>
+            <w:r>
+              <w:rPr>
+                <w:rFonts w:ascii="Arial" w:hAnsi="Arial"/>
+                <w:sz w:val="20"/>
+              </w:rPr>
+              <w:t xml:space="preserve">Carrera "016 - Analista de Sistemas" de la barra desplegable  carrera. </w:t>
+            </w:r>
+          </w:p>
+          <w:p>
+            <w:pPr>
+              <w:pStyle w:val="TableContents"/>
+              <w:rPr>
+                <w:rFonts w:ascii="Arial" w:hAnsi="Arial"/>
+                <w:sz w:val="20"/>
+              </w:rPr>
+            </w:pPr>
+          </w:p>
+          <w:p>
+            <w:pPr>
+              <w:pStyle w:val="TableContents"/>
+              <w:rPr>
+                <w:rFonts w:ascii="Arial" w:hAnsi="Arial"/>
+                <w:sz w:val="20"/>
+              </w:rPr>
+            </w:pPr>
+            <w:r>
+              <w:rPr>
+                <w:rFonts w:ascii="Arial" w:hAnsi="Arial"/>
+                <w:sz w:val="20"/>
+              </w:rPr>
+              <w:t>Filtrar la lista mediante el valor  "Gestión de Proyectos de Software"</w:t>
+            </w:r>
+          </w:p>
+          <w:p>
+            <w:pPr>
+              <w:pStyle w:val="TableContents"/>
+              <w:rPr>
+                <w:rFonts w:ascii="Arial" w:hAnsi="Arial"/>
+                <w:sz w:val="20"/>
+              </w:rPr>
+            </w:pPr>
+          </w:p>
+        </w:tc>
+        <w:tc>
+          <w:tcPr>
+            <w:tcW w:w="2552" w:type="dxa"/>
+            <w:gridSpan w:val="2"/>
+            <w:tcBorders>
+              <w:left w:val="single" w:sz="1" w:space="0" w:color="000000"/>
+              <w:bottom w:val="single" w:sz="1" w:space="0" w:color="000000"/>
+            </w:tcBorders>
+            <w:shd w:val="clear" w:color="auto" w:fill="FFFFFF" w:themeFill="background1"/>
+          </w:tcPr>
+          <w:p>
+            <w:pPr>
+              <w:pStyle w:val="PSI-Normal"/>
+              <w:spacing w:before="0" w:line="240" w:lineRule="auto"/>
+              <w:ind w:left="360"/>
+              <w:rPr>
+                <w:rFonts w:ascii="Arial" w:hAnsi="Arial"/>
+                <w:sz w:val="20"/>
+              </w:rPr>
+            </w:pPr>
+            <w:r>
+              <w:rPr>
+                <w:rFonts w:ascii="Arial" w:hAnsi="Arial"/>
+                <w:sz w:val="20"/>
+              </w:rPr>
+              <w:t xml:space="preserve">Correcta actualización dinámica del listado de asignaturas (filtrado). </w:t>
+            </w:r>
+          </w:p>
+        </w:tc>
+        <w:tc>
+          <w:tcPr>
+            <w:tcW w:w="2410" w:type="dxa"/>
+            <w:gridSpan w:val="2"/>
+            <w:tcBorders>
+              <w:left w:val="single" w:sz="1" w:space="0" w:color="000000"/>
+              <w:bottom w:val="single" w:sz="1" w:space="0" w:color="000000"/>
+              <w:right w:val="single" w:sz="1" w:space="0" w:color="000000"/>
+            </w:tcBorders>
+            <w:shd w:val="clear" w:color="auto" w:fill="FFFFFF" w:themeFill="background1"/>
+          </w:tcPr>
+          <w:p>
+            <w:pPr>
+              <w:pStyle w:val="TableContents"/>
+              <w:rPr>
+                <w:rFonts w:ascii="Arial" w:hAnsi="Arial"/>
+                <w:sz w:val="20"/>
+              </w:rPr>
+            </w:pPr>
+            <w:r>
+              <w:rPr>
+                <w:rFonts w:ascii="Arial" w:hAnsi="Arial"/>
+                <w:sz w:val="20"/>
+              </w:rPr>
+              <w:t>Satisfactorio.</w:t>
+            </w:r>
+          </w:p>
+          <w:p>
+            <w:pPr>
+              <w:pStyle w:val="TableContents"/>
+              <w:rPr>
+                <w:rFonts w:ascii="Arial" w:hAnsi="Arial"/>
+                <w:sz w:val="20"/>
+              </w:rPr>
+            </w:pPr>
+            <w:r>
+              <w:rPr>
+                <w:rFonts w:ascii="Arial" w:hAnsi="Arial"/>
+                <w:sz w:val="20"/>
+              </w:rPr>
+              <w:t xml:space="preserve">El listado de asignaturas  fue actualizado dinámicamente (filtrado) de forma correcta. </w:t>
+            </w:r>
+          </w:p>
+          <w:p>
+            <w:pPr>
+              <w:pStyle w:val="TableContents"/>
+              <w:rPr>
+                <w:rFonts w:ascii="Arial" w:hAnsi="Arial"/>
+                <w:sz w:val="20"/>
+              </w:rPr>
+            </w:pPr>
+          </w:p>
+          <w:p>
+            <w:pPr>
+              <w:pStyle w:val="TableContents"/>
+              <w:rPr>
+                <w:rFonts w:ascii="Arial" w:hAnsi="Arial"/>
+                <w:sz w:val="20"/>
+                <w:lang w:val="es-AR"/>
+              </w:rPr>
+            </w:pPr>
+          </w:p>
+        </w:tc>
+      </w:tr>
+      <w:tr>
+        <w:tc>
+          <w:tcPr>
+            <w:tcW w:w="851" w:type="dxa"/>
+            <w:tcBorders>
+              <w:left w:val="single" w:sz="1" w:space="0" w:color="000000"/>
+              <w:bottom w:val="single" w:sz="1" w:space="0" w:color="000000"/>
+            </w:tcBorders>
+            <w:shd w:val="clear" w:color="auto" w:fill="FFFFFF" w:themeFill="background1"/>
+          </w:tcPr>
+          <w:p>
+            <w:pPr>
+              <w:pStyle w:val="TableContents"/>
+              <w:rPr>
+                <w:rFonts w:ascii="Arial" w:hAnsi="Arial"/>
+                <w:sz w:val="20"/>
+              </w:rPr>
+            </w:pPr>
+            <w:r>
+              <w:rPr>
+                <w:rFonts w:ascii="Arial" w:hAnsi="Arial"/>
+                <w:sz w:val="20"/>
+              </w:rPr>
+              <w:t>4</w:t>
+            </w:r>
+          </w:p>
+        </w:tc>
+        <w:tc>
+          <w:tcPr>
+            <w:tcW w:w="1559" w:type="dxa"/>
+            <w:tcBorders>
+              <w:left w:val="single" w:sz="1" w:space="0" w:color="000000"/>
+              <w:bottom w:val="single" w:sz="1" w:space="0" w:color="000000"/>
+            </w:tcBorders>
+            <w:shd w:val="clear" w:color="auto" w:fill="FFFFFF" w:themeFill="background1"/>
+          </w:tcPr>
+          <w:p>
+            <w:pPr>
+              <w:pStyle w:val="PSI-Normal"/>
+              <w:jc w:val="left"/>
+            </w:pPr>
+            <w:r>
+              <w:t xml:space="preserve">Haber seleccionado un año (ítem) de la barra desplegable </w:t>
+            </w:r>
+            <w:r>
+              <w:lastRenderedPageBreak/>
+              <w:t>"Año" previamente.</w:t>
+            </w:r>
+          </w:p>
+          <w:p>
+            <w:pPr>
+              <w:pStyle w:val="PSI-Normal"/>
+              <w:jc w:val="left"/>
+            </w:pPr>
+            <w:r>
+              <w:t>Como así también haber seleccionado una carrera (ítem) de la barra desplegable "Carrera" previamente.</w:t>
+            </w:r>
+          </w:p>
+          <w:p>
+            <w:pPr>
+              <w:pStyle w:val="PSI-Normal"/>
+              <w:jc w:val="left"/>
+            </w:pPr>
+            <w:r>
+              <w:t>Haber presionado el botón "Confirmar".</w:t>
+            </w:r>
+          </w:p>
+        </w:tc>
+        <w:tc>
+          <w:tcPr>
+            <w:tcW w:w="1559" w:type="dxa"/>
+            <w:tcBorders>
+              <w:left w:val="single" w:sz="1" w:space="0" w:color="000000"/>
+              <w:bottom w:val="single" w:sz="1" w:space="0" w:color="000000"/>
+            </w:tcBorders>
+            <w:shd w:val="clear" w:color="auto" w:fill="FFFFFF" w:themeFill="background1"/>
+          </w:tcPr>
+          <w:p>
+            <w:pPr>
+              <w:pStyle w:val="TableContents"/>
+              <w:rPr>
+                <w:rFonts w:ascii="Arial" w:hAnsi="Arial"/>
+                <w:sz w:val="20"/>
+              </w:rPr>
+            </w:pPr>
+            <w:r>
+              <w:rPr>
+                <w:rFonts w:ascii="Arial" w:hAnsi="Arial"/>
+                <w:sz w:val="20"/>
+              </w:rPr>
+              <w:lastRenderedPageBreak/>
+              <w:t xml:space="preserve">Año 2019 de la barra desplegable Año. </w:t>
+            </w:r>
+          </w:p>
+          <w:p>
+            <w:pPr>
+              <w:pStyle w:val="TableContents"/>
+              <w:rPr>
+                <w:rFonts w:ascii="Arial" w:hAnsi="Arial"/>
+                <w:sz w:val="20"/>
+              </w:rPr>
+            </w:pPr>
+          </w:p>
+          <w:p>
+            <w:pPr>
+              <w:pStyle w:val="TableContents"/>
+              <w:rPr>
+                <w:rFonts w:ascii="Arial" w:hAnsi="Arial"/>
+                <w:sz w:val="20"/>
+              </w:rPr>
+            </w:pPr>
+            <w:r>
+              <w:rPr>
+                <w:rFonts w:ascii="Arial" w:hAnsi="Arial"/>
+                <w:sz w:val="20"/>
+              </w:rPr>
+              <w:t xml:space="preserve">Carrera "016 - Analista de Sistemas" de la barra </w:t>
+            </w:r>
+            <w:r>
+              <w:rPr>
+                <w:rFonts w:ascii="Arial" w:hAnsi="Arial"/>
+                <w:sz w:val="20"/>
+              </w:rPr>
+              <w:lastRenderedPageBreak/>
+              <w:t xml:space="preserve">desplegable  carrera. </w:t>
+            </w:r>
+          </w:p>
+          <w:p>
+            <w:pPr>
+              <w:pStyle w:val="TableContents"/>
+              <w:rPr>
+                <w:rFonts w:ascii="Arial" w:hAnsi="Arial"/>
+                <w:sz w:val="20"/>
+              </w:rPr>
+            </w:pPr>
+          </w:p>
+          <w:p>
+            <w:pPr>
+              <w:pStyle w:val="TableContents"/>
+              <w:rPr>
+                <w:rFonts w:ascii="Arial" w:hAnsi="Arial"/>
+                <w:sz w:val="20"/>
+              </w:rPr>
+            </w:pPr>
+            <w:r>
+              <w:rPr>
+                <w:rFonts w:ascii="Arial" w:hAnsi="Arial"/>
+                <w:sz w:val="20"/>
+              </w:rPr>
+              <w:t>Filtrar la lista mediante el valor  "Química"</w:t>
+            </w:r>
+          </w:p>
+          <w:p>
+            <w:pPr>
+              <w:pStyle w:val="TableContents"/>
+              <w:rPr>
+                <w:rFonts w:ascii="Arial" w:hAnsi="Arial"/>
+                <w:sz w:val="20"/>
+              </w:rPr>
+            </w:pPr>
+          </w:p>
+        </w:tc>
+        <w:tc>
+          <w:tcPr>
+            <w:tcW w:w="2552" w:type="dxa"/>
+            <w:gridSpan w:val="2"/>
+            <w:tcBorders>
+              <w:left w:val="single" w:sz="1" w:space="0" w:color="000000"/>
+              <w:bottom w:val="single" w:sz="1" w:space="0" w:color="000000"/>
+            </w:tcBorders>
+            <w:shd w:val="clear" w:color="auto" w:fill="FFFFFF" w:themeFill="background1"/>
+          </w:tcPr>
+          <w:p>
+            <w:pPr>
+              <w:pStyle w:val="PSI-Normal"/>
+              <w:spacing w:before="0" w:line="240" w:lineRule="auto"/>
+              <w:ind w:left="360"/>
+              <w:rPr>
+                <w:rFonts w:ascii="Arial" w:hAnsi="Arial"/>
+                <w:sz w:val="20"/>
+              </w:rPr>
+            </w:pPr>
+            <w:r>
+              <w:rPr>
+                <w:rFonts w:ascii="Arial" w:hAnsi="Arial"/>
+                <w:sz w:val="20"/>
+              </w:rPr>
+              <w:lastRenderedPageBreak/>
+              <w:t xml:space="preserve">Correcta actualización dinámica del listado de asignaturas (filtrado), donde no muestre ningún resultado. </w:t>
+            </w:r>
+          </w:p>
+        </w:tc>
+        <w:tc>
+          <w:tcPr>
+            <w:tcW w:w="2410" w:type="dxa"/>
+            <w:gridSpan w:val="2"/>
+            <w:tcBorders>
+              <w:left w:val="single" w:sz="1" w:space="0" w:color="000000"/>
+              <w:bottom w:val="single" w:sz="1" w:space="0" w:color="000000"/>
+              <w:right w:val="single" w:sz="1" w:space="0" w:color="000000"/>
+            </w:tcBorders>
+            <w:shd w:val="clear" w:color="auto" w:fill="FFFFFF" w:themeFill="background1"/>
+          </w:tcPr>
+          <w:p>
+            <w:pPr>
+              <w:pStyle w:val="TableContents"/>
+              <w:rPr>
+                <w:rFonts w:ascii="Arial" w:hAnsi="Arial"/>
+                <w:sz w:val="20"/>
+              </w:rPr>
+            </w:pPr>
+            <w:r>
+              <w:rPr>
+                <w:rFonts w:ascii="Arial" w:hAnsi="Arial"/>
+                <w:sz w:val="20"/>
+              </w:rPr>
+              <w:t>Satisfactorio.</w:t>
+            </w:r>
+          </w:p>
+          <w:p>
+            <w:pPr>
+              <w:pStyle w:val="TableContents"/>
+              <w:rPr>
+                <w:rFonts w:ascii="Arial" w:hAnsi="Arial"/>
+                <w:sz w:val="20"/>
+              </w:rPr>
+            </w:pPr>
+            <w:r>
+              <w:rPr>
+                <w:rFonts w:ascii="Arial" w:hAnsi="Arial"/>
+                <w:sz w:val="20"/>
+              </w:rPr>
+              <w:t xml:space="preserve">El listado de asignaturas  fue actualizado dinámicamente (filtrado) de forma correcta sin mostrar ningún resultado. </w:t>
+            </w:r>
+          </w:p>
+          <w:p>
+            <w:pPr>
+              <w:pStyle w:val="TableContents"/>
+              <w:rPr>
+                <w:rFonts w:ascii="Arial" w:hAnsi="Arial"/>
+                <w:sz w:val="20"/>
+              </w:rPr>
+            </w:pPr>
+          </w:p>
+          <w:p>
+            <w:pPr>
+              <w:pStyle w:val="TableContents"/>
+              <w:rPr>
+                <w:rFonts w:ascii="Arial" w:hAnsi="Arial"/>
+                <w:sz w:val="20"/>
+                <w:lang w:val="es-AR"/>
+              </w:rPr>
+            </w:pPr>
+          </w:p>
+        </w:tc>
+      </w:tr>
+      <w:tr>
+        <w:tc>
+          <w:tcPr>
             <w:tcW w:w="8931" w:type="dxa"/>
             <w:gridSpan w:val="7"/>
             <w:tcBorders>
@@ -28640,10 +29550,10 @@
                 <w:bCs/>
                 <w:sz w:val="20"/>
               </w:rPr>
-              <w:t xml:space="preserve">Será exitoso si al clickear </w:t>
-            </w:r>
-            <w:r>
-              <w:t xml:space="preserve">el botón "Cancelar", este regrese a la pantalla principal del sistema VASPA. </w:t>
+              <w:t xml:space="preserve">Será exitoso si se </w:t>
+            </w:r>
+            <w:r>
+              <w:t xml:space="preserve">actualiza el listado de asignaturas dinámicamente mediante el filtrado de las mismas. </w:t>
             </w:r>
           </w:p>
         </w:tc>
@@ -28682,7 +29592,14 @@
                 <w:rFonts w:ascii="Arial" w:hAnsi="Arial"/>
                 <w:sz w:val="20"/>
               </w:rPr>
-              <w:t xml:space="preserve">    Aprobó: ___    Fallo: _X_ </w:t>
+              <w:t xml:space="preserve">    Aprobó: __X__    Fallo: __</w:t>
+            </w:r>
+            <w:r>
+              <w:rPr>
+                <w:rFonts w:ascii="Arial" w:hAnsi="Arial"/>
+                <w:sz w:val="20"/>
+              </w:rPr>
+              <w:t xml:space="preserve">_ </w:t>
             </w:r>
           </w:p>
         </w:tc>
@@ -28720,28 +29637,41 @@
                 <w:rFonts w:ascii="Arial" w:hAnsi="Arial"/>
                 <w:sz w:val="20"/>
               </w:rPr>
-              <w:t xml:space="preserve">  _____________</w:t>
+              <w:t xml:space="preserve">  ______</w:t>
+            </w:r>
+            <w:r>
+              <w:rPr>
+                <w:rFonts w:ascii="Arial" w:hAnsi="Arial"/>
+                <w:sz w:val="20"/>
+              </w:rPr>
+              <w:t>27/08/2019</w:t>
+            </w:r>
+            <w:r>
+              <w:rPr>
+                <w:rFonts w:ascii="Arial" w:hAnsi="Arial"/>
+                <w:sz w:val="20"/>
+              </w:rPr>
+              <w:t>______</w:t>
             </w:r>
           </w:p>
         </w:tc>
       </w:tr>
     </w:tbl>
-    <w:p/>
     <w:p>
       <w:pPr>
         <w:rPr>
-          <w:b/>
           <w:sz w:val="24"/>
           <w:szCs w:val="24"/>
+          <w:lang w:val="es-AR"/>
         </w:rPr>
       </w:pPr>
     </w:p>
     <w:p>
       <w:pPr>
         <w:rPr>
-          <w:b/>
           <w:sz w:val="24"/>
           <w:szCs w:val="24"/>
+          <w:lang w:val="es-AR"/>
         </w:rPr>
       </w:pPr>
     </w:p>
@@ -28754,9 +29684,12 @@
           <w:szCs w:val="28"/>
         </w:rPr>
       </w:pPr>
-      <w:bookmarkStart w:id="46" w:name="_Toc17724628"/>
+      <w:bookmarkStart w:id="46" w:name="_Toc36303990"/>
       <w:r>
-        <w:t>Caso de Prueba P007</w:t>
+        <w:t>Caso de Prueba P00</w:t>
+      </w:r>
+      <w:r>
+        <w:t>7</w:t>
       </w:r>
       <w:bookmarkEnd w:id="46"/>
     </w:p>
@@ -28769,7 +29702,7 @@
       <w:pPr>
         <w:pStyle w:val="PSI-Ttulo3"/>
       </w:pPr>
-      <w:bookmarkStart w:id="47" w:name="_Toc17724629"/>
+      <w:bookmarkStart w:id="47" w:name="_Toc36303991"/>
       <w:r>
         <w:t>Descripción</w:t>
       </w:r>
@@ -28786,14 +29719,30 @@
         <w:t xml:space="preserve">Este caso de prueba, tiene como objetivo probar </w:t>
       </w:r>
       <w:r>
-        <w:t xml:space="preserve">que el Buscador (filtro), actualice el listado de asignaturas dinámicamente mediante el filtrado de las mismas. </w:t>
+        <w:t xml:space="preserve">que el botón "Visualizar Programa PDF", al ser </w:t>
+      </w:r>
+      <w:proofErr w:type="spellStart"/>
+      <w:r>
+        <w:t>clickeado</w:t>
+      </w:r>
+      <w:proofErr w:type="spellEnd"/>
+      <w:r>
+        <w:t>, abra una nueva pestaña del navegador, permitiéndole al usuario visualizar el programa .</w:t>
+      </w:r>
+      <w:proofErr w:type="spellStart"/>
+      <w:r>
+        <w:t>pdf</w:t>
+      </w:r>
+      <w:proofErr w:type="spellEnd"/>
+      <w:r>
+        <w:t xml:space="preserve"> de una determinada asignatura, correspondiente al año y carrera seleccionada previamente.   </w:t>
       </w:r>
     </w:p>
     <w:p>
       <w:pPr>
         <w:pStyle w:val="PSI-Ttulo3"/>
       </w:pPr>
-      <w:bookmarkStart w:id="48" w:name="_Toc17724630"/>
+      <w:bookmarkStart w:id="48" w:name="_Toc36303992"/>
       <w:r>
         <w:t>Evaluación de la Prueba</w:t>
       </w:r>
@@ -28807,10 +29756,7 @@
         <w:pStyle w:val="PSI-Normal"/>
       </w:pPr>
       <w:r>
-        <w:t>Realizada y S</w:t>
-      </w:r>
-      <w:r>
-        <w:t>atisfactoria.</w:t>
+        <w:t>Realizada y Satisfactoria.</w:t>
       </w:r>
     </w:p>
     <w:p>
@@ -29141,2034 +30087,10 @@
               <w:t xml:space="preserve">ID/Nombre Caso de Prueba: </w:t>
             </w:r>
             <w:r>
-              <w:t>P007</w:t>
-            </w:r>
-          </w:p>
-        </w:tc>
-        <w:tc>
-          <w:tcPr>
-            <w:tcW w:w="4027" w:type="dxa"/>
-            <w:gridSpan w:val="3"/>
-            <w:tcBorders>
-              <w:left w:val="single" w:sz="1" w:space="0" w:color="000000"/>
-              <w:bottom w:val="single" w:sz="1" w:space="0" w:color="000000"/>
-              <w:right w:val="single" w:sz="1" w:space="0" w:color="000000"/>
-            </w:tcBorders>
-          </w:tcPr>
-          <w:p>
-            <w:pPr>
-              <w:pStyle w:val="PSI-Normal"/>
-              <w:rPr>
-                <w:b/>
-              </w:rPr>
-            </w:pPr>
-            <w:r>
-              <w:rPr>
-                <w:b/>
-              </w:rPr>
-              <w:t xml:space="preserve">Nombre del Probador: </w:t>
-            </w:r>
-            <w:r>
-              <w:t>Nicolás Sartini</w:t>
-            </w:r>
-          </w:p>
-        </w:tc>
-      </w:tr>
-      <w:tr>
-        <w:tc>
-          <w:tcPr>
-            <w:tcW w:w="4904" w:type="dxa"/>
-            <w:gridSpan w:val="4"/>
-            <w:tcBorders>
-              <w:left w:val="single" w:sz="1" w:space="0" w:color="000000"/>
-              <w:bottom w:val="single" w:sz="1" w:space="0" w:color="000000"/>
-            </w:tcBorders>
-          </w:tcPr>
-          <w:p>
-            <w:pPr>
-              <w:pStyle w:val="PSI-Normal"/>
-              <w:rPr>
-                <w:b/>
-              </w:rPr>
-            </w:pPr>
-            <w:r>
-              <w:rPr>
-                <w:b/>
-              </w:rPr>
-              <w:t xml:space="preserve">Versión del Caso de Prueba: </w:t>
-            </w:r>
-            <w:r>
-              <w:t>02</w:t>
-            </w:r>
-          </w:p>
-        </w:tc>
-        <w:tc>
-          <w:tcPr>
-            <w:tcW w:w="2362" w:type="dxa"/>
-            <w:gridSpan w:val="2"/>
-            <w:tcBorders>
-              <w:left w:val="single" w:sz="1" w:space="0" w:color="000000"/>
-              <w:bottom w:val="single" w:sz="1" w:space="0" w:color="000000"/>
-            </w:tcBorders>
-          </w:tcPr>
-          <w:p>
-            <w:pPr>
-              <w:pStyle w:val="PSI-Normal"/>
-              <w:rPr>
-                <w:b/>
-              </w:rPr>
-            </w:pPr>
-            <w:r>
-              <w:rPr>
-                <w:b/>
-              </w:rPr>
-              <w:t xml:space="preserve">Fecha de Creación: </w:t>
-            </w:r>
-            <w:r>
-              <w:t>26</w:t>
-            </w:r>
-            <w:r>
-              <w:t>/</w:t>
-            </w:r>
-            <w:r>
-              <w:t>08</w:t>
-            </w:r>
-            <w:r>
-              <w:t>/201</w:t>
-            </w:r>
-            <w:r>
-              <w:t>9</w:t>
-            </w:r>
-          </w:p>
-        </w:tc>
-        <w:tc>
-          <w:tcPr>
-            <w:tcW w:w="1665" w:type="dxa"/>
-            <w:tcBorders>
-              <w:left w:val="single" w:sz="1" w:space="0" w:color="000000"/>
-              <w:bottom w:val="single" w:sz="1" w:space="0" w:color="000000"/>
-              <w:right w:val="single" w:sz="1" w:space="0" w:color="000000"/>
-            </w:tcBorders>
-          </w:tcPr>
-          <w:p>
-            <w:pPr>
-              <w:pStyle w:val="PSI-Normal"/>
-              <w:rPr>
-                <w:b/>
-              </w:rPr>
-            </w:pPr>
-            <w:r>
-              <w:rPr>
-                <w:b/>
-              </w:rPr>
-              <w:t xml:space="preserve">Fecha de Ejecución: </w:t>
-            </w:r>
-            <w:r>
-              <w:t>27</w:t>
-            </w:r>
-            <w:r>
-              <w:t>/</w:t>
-            </w:r>
-            <w:r>
-              <w:t>08</w:t>
-            </w:r>
-            <w:r>
-              <w:t>/201</w:t>
-            </w:r>
-            <w:r>
-              <w:t>9</w:t>
-            </w:r>
-          </w:p>
-        </w:tc>
-      </w:tr>
-      <w:tr>
-        <w:tc>
-          <w:tcPr>
-            <w:tcW w:w="8931" w:type="dxa"/>
-            <w:gridSpan w:val="7"/>
-            <w:tcBorders>
-              <w:left w:val="single" w:sz="1" w:space="0" w:color="000000"/>
-              <w:bottom w:val="single" w:sz="1" w:space="0" w:color="000000"/>
-              <w:right w:val="single" w:sz="1" w:space="0" w:color="000000"/>
-            </w:tcBorders>
-            <w:shd w:val="clear" w:color="auto" w:fill="E6E6E6"/>
-          </w:tcPr>
-          <w:p>
-            <w:pPr>
-              <w:pStyle w:val="TableContents"/>
-              <w:rPr>
-                <w:rFonts w:ascii="Arial" w:hAnsi="Arial"/>
-                <w:b/>
-                <w:bCs/>
-                <w:sz w:val="20"/>
-              </w:rPr>
-            </w:pPr>
-            <w:r>
-              <w:rPr>
-                <w:rFonts w:ascii="Arial" w:hAnsi="Arial"/>
-                <w:b/>
-                <w:bCs/>
-                <w:sz w:val="20"/>
-              </w:rPr>
-              <w:t>Condición(es) para que se ejecute el Caso de Prueba:</w:t>
-            </w:r>
-          </w:p>
-        </w:tc>
-      </w:tr>
-      <w:tr>
-        <w:tc>
-          <w:tcPr>
-            <w:tcW w:w="4904" w:type="dxa"/>
-            <w:gridSpan w:val="4"/>
-            <w:tcBorders>
-              <w:left w:val="single" w:sz="1" w:space="0" w:color="000000"/>
-              <w:bottom w:val="single" w:sz="1" w:space="0" w:color="000000"/>
-            </w:tcBorders>
-          </w:tcPr>
-          <w:tbl>
-            <w:tblPr>
-              <w:tblW w:w="0" w:type="auto"/>
-              <w:tblBorders>
-                <w:top w:val="nil"/>
-                <w:left w:val="nil"/>
-                <w:bottom w:val="nil"/>
-                <w:right w:val="nil"/>
-              </w:tblBorders>
-              <w:tblLayout w:type="fixed"/>
-              <w:tblLook w:val="0000"/>
-            </w:tblPr>
-            <w:tblGrid>
-              <w:gridCol w:w="4308"/>
-            </w:tblGrid>
-            <w:tr>
-              <w:trPr>
-                <w:trHeight w:val="574"/>
-              </w:trPr>
-              <w:tc>
-                <w:tcPr>
-                  <w:tcW w:w="4308" w:type="dxa"/>
-                </w:tcPr>
-                <w:p>
-                  <w:pPr>
-                    <w:pStyle w:val="PSI-Normal"/>
-                  </w:pPr>
-                  <w:r>
-                    <w:t xml:space="preserve">Se deben cumplir con los recursos necesarios en cuanto a software, hardware y </w:t>
-                  </w:r>
-                  <w:r>
-                    <w:lastRenderedPageBreak/>
-                    <w:t xml:space="preserve">configuraciones necesarias para que se pueda ejecutar este caso de prueba. </w:t>
-                  </w:r>
-                </w:p>
-              </w:tc>
-            </w:tr>
-          </w:tbl>
-          <w:p>
-            <w:pPr>
-              <w:pStyle w:val="TableContents"/>
-              <w:rPr>
-                <w:rFonts w:ascii="Arial" w:hAnsi="Arial"/>
-                <w:sz w:val="20"/>
-                <w:lang w:val="es-ES"/>
-              </w:rPr>
-            </w:pPr>
-          </w:p>
-        </w:tc>
-        <w:tc>
-          <w:tcPr>
-            <w:tcW w:w="4027" w:type="dxa"/>
-            <w:gridSpan w:val="3"/>
-            <w:tcBorders>
-              <w:left w:val="single" w:sz="1" w:space="0" w:color="000000"/>
-              <w:bottom w:val="single" w:sz="1" w:space="0" w:color="000000"/>
-              <w:right w:val="single" w:sz="1" w:space="0" w:color="000000"/>
-            </w:tcBorders>
-          </w:tcPr>
-          <w:p>
-            <w:pPr>
-              <w:pStyle w:val="PSI-Normal"/>
-            </w:pPr>
-            <w:r>
-              <w:lastRenderedPageBreak/>
-              <w:t>-</w:t>
-            </w:r>
-          </w:p>
-        </w:tc>
-      </w:tr>
-      <w:tr>
-        <w:tc>
-          <w:tcPr>
-            <w:tcW w:w="4904" w:type="dxa"/>
-            <w:gridSpan w:val="4"/>
-            <w:tcBorders>
-              <w:left w:val="single" w:sz="1" w:space="0" w:color="000000"/>
-              <w:bottom w:val="single" w:sz="1" w:space="0" w:color="000000"/>
-            </w:tcBorders>
-          </w:tcPr>
-          <w:p>
-            <w:pPr>
-              <w:pStyle w:val="TableContents"/>
-              <w:rPr>
-                <w:rFonts w:ascii="Arial" w:hAnsi="Arial"/>
-                <w:sz w:val="20"/>
-              </w:rPr>
-            </w:pPr>
-            <w:r>
-              <w:rPr>
-                <w:rFonts w:ascii="Arial" w:hAnsi="Arial"/>
-                <w:sz w:val="20"/>
-              </w:rPr>
-              <w:lastRenderedPageBreak/>
-              <w:t>-</w:t>
-            </w:r>
-          </w:p>
-        </w:tc>
-        <w:tc>
-          <w:tcPr>
-            <w:tcW w:w="4027" w:type="dxa"/>
-            <w:gridSpan w:val="3"/>
-            <w:tcBorders>
-              <w:left w:val="single" w:sz="1" w:space="0" w:color="000000"/>
-              <w:bottom w:val="single" w:sz="1" w:space="0" w:color="000000"/>
-              <w:right w:val="single" w:sz="1" w:space="0" w:color="000000"/>
-            </w:tcBorders>
-          </w:tcPr>
-          <w:p>
-            <w:pPr>
-              <w:pStyle w:val="TableContents"/>
-              <w:rPr>
-                <w:rFonts w:ascii="Arial" w:hAnsi="Arial"/>
-                <w:sz w:val="20"/>
-              </w:rPr>
-            </w:pPr>
-            <w:r>
-              <w:rPr>
-                <w:rFonts w:ascii="Arial" w:hAnsi="Arial"/>
-                <w:sz w:val="20"/>
-              </w:rPr>
-              <w:t>-</w:t>
-            </w:r>
-          </w:p>
-        </w:tc>
-      </w:tr>
-      <w:tr>
-        <w:tc>
-          <w:tcPr>
-            <w:tcW w:w="8931" w:type="dxa"/>
-            <w:gridSpan w:val="7"/>
-            <w:tcBorders>
-              <w:left w:val="single" w:sz="1" w:space="0" w:color="000000"/>
-              <w:bottom w:val="single" w:sz="1" w:space="0" w:color="000000"/>
-              <w:right w:val="single" w:sz="1" w:space="0" w:color="000000"/>
-            </w:tcBorders>
-            <w:shd w:val="clear" w:color="auto" w:fill="E6E6E6"/>
-          </w:tcPr>
-          <w:p>
-            <w:pPr>
-              <w:pStyle w:val="TableContents"/>
-              <w:rPr>
-                <w:rFonts w:ascii="Arial" w:hAnsi="Arial"/>
-                <w:b/>
-                <w:bCs/>
-                <w:sz w:val="20"/>
-              </w:rPr>
-            </w:pPr>
-            <w:r>
-              <w:rPr>
-                <w:rFonts w:ascii="Arial" w:hAnsi="Arial"/>
-                <w:b/>
-                <w:bCs/>
-                <w:sz w:val="20"/>
-              </w:rPr>
-              <w:t>Para la Ejecución del Caso de Prueba:</w:t>
-            </w:r>
-          </w:p>
-        </w:tc>
-      </w:tr>
-      <w:tr>
-        <w:tc>
-          <w:tcPr>
-            <w:tcW w:w="851" w:type="dxa"/>
-            <w:tcBorders>
-              <w:left w:val="single" w:sz="1" w:space="0" w:color="000000"/>
-              <w:bottom w:val="single" w:sz="1" w:space="0" w:color="000000"/>
-            </w:tcBorders>
-            <w:shd w:val="clear" w:color="auto" w:fill="808080"/>
-          </w:tcPr>
-          <w:p>
-            <w:pPr>
-              <w:pStyle w:val="TableContents"/>
-              <w:jc w:val="center"/>
-              <w:rPr>
-                <w:rFonts w:ascii="Arial" w:hAnsi="Arial"/>
-                <w:b/>
-                <w:bCs/>
-                <w:sz w:val="20"/>
-              </w:rPr>
-            </w:pPr>
-            <w:r>
-              <w:rPr>
-                <w:rFonts w:ascii="Arial" w:hAnsi="Arial"/>
-                <w:b/>
-                <w:bCs/>
-                <w:sz w:val="20"/>
-              </w:rPr>
-              <w:t>Nro. Paso Flujo</w:t>
-            </w:r>
-          </w:p>
-        </w:tc>
-        <w:tc>
-          <w:tcPr>
-            <w:tcW w:w="1559" w:type="dxa"/>
-            <w:tcBorders>
-              <w:left w:val="single" w:sz="1" w:space="0" w:color="000000"/>
-              <w:bottom w:val="single" w:sz="1" w:space="0" w:color="000000"/>
-            </w:tcBorders>
-            <w:shd w:val="clear" w:color="auto" w:fill="808080"/>
-          </w:tcPr>
-          <w:p>
-            <w:pPr>
-              <w:pStyle w:val="TableContents"/>
-              <w:jc w:val="center"/>
-              <w:rPr>
-                <w:rFonts w:ascii="Arial" w:hAnsi="Arial"/>
-                <w:b/>
-                <w:bCs/>
-                <w:sz w:val="20"/>
-              </w:rPr>
-            </w:pPr>
-            <w:r>
-              <w:rPr>
-                <w:rFonts w:ascii="Arial" w:hAnsi="Arial"/>
-                <w:b/>
-                <w:bCs/>
-                <w:sz w:val="20"/>
-              </w:rPr>
-              <w:t>Condición</w:t>
-            </w:r>
-          </w:p>
-        </w:tc>
-        <w:tc>
-          <w:tcPr>
-            <w:tcW w:w="1559" w:type="dxa"/>
-            <w:tcBorders>
-              <w:left w:val="single" w:sz="1" w:space="0" w:color="000000"/>
-              <w:bottom w:val="single" w:sz="1" w:space="0" w:color="000000"/>
-            </w:tcBorders>
-            <w:shd w:val="clear" w:color="auto" w:fill="808080"/>
-          </w:tcPr>
-          <w:p>
-            <w:pPr>
-              <w:pStyle w:val="TableContents"/>
-              <w:jc w:val="center"/>
-              <w:rPr>
-                <w:rFonts w:ascii="Arial" w:hAnsi="Arial"/>
-                <w:b/>
-                <w:bCs/>
-                <w:sz w:val="20"/>
-              </w:rPr>
-            </w:pPr>
-            <w:r>
-              <w:rPr>
-                <w:rFonts w:ascii="Arial" w:hAnsi="Arial"/>
-                <w:b/>
-                <w:bCs/>
-                <w:sz w:val="20"/>
-              </w:rPr>
-              <w:t>Valor(es)</w:t>
-            </w:r>
-          </w:p>
-        </w:tc>
-        <w:tc>
-          <w:tcPr>
-            <w:tcW w:w="2552" w:type="dxa"/>
-            <w:gridSpan w:val="2"/>
-            <w:tcBorders>
-              <w:left w:val="single" w:sz="1" w:space="0" w:color="000000"/>
-              <w:bottom w:val="single" w:sz="1" w:space="0" w:color="000000"/>
-            </w:tcBorders>
-            <w:shd w:val="clear" w:color="auto" w:fill="808080"/>
-          </w:tcPr>
-          <w:p>
-            <w:pPr>
-              <w:pStyle w:val="TableContents"/>
-              <w:jc w:val="center"/>
-              <w:rPr>
-                <w:rFonts w:ascii="Arial" w:hAnsi="Arial"/>
-                <w:b/>
-                <w:bCs/>
-                <w:sz w:val="20"/>
-              </w:rPr>
-            </w:pPr>
-            <w:r>
-              <w:rPr>
-                <w:rFonts w:ascii="Arial" w:hAnsi="Arial"/>
-                <w:b/>
-                <w:bCs/>
-                <w:sz w:val="20"/>
-              </w:rPr>
-              <w:t>Resultado Esperado</w:t>
-            </w:r>
-          </w:p>
-        </w:tc>
-        <w:tc>
-          <w:tcPr>
-            <w:tcW w:w="2410" w:type="dxa"/>
-            <w:gridSpan w:val="2"/>
-            <w:tcBorders>
-              <w:left w:val="single" w:sz="1" w:space="0" w:color="000000"/>
-              <w:bottom w:val="single" w:sz="1" w:space="0" w:color="000000"/>
-              <w:right w:val="single" w:sz="1" w:space="0" w:color="000000"/>
-            </w:tcBorders>
-            <w:shd w:val="clear" w:color="auto" w:fill="808080"/>
-          </w:tcPr>
-          <w:p>
-            <w:pPr>
-              <w:pStyle w:val="TableContents"/>
-              <w:jc w:val="center"/>
-              <w:rPr>
-                <w:rFonts w:ascii="Arial" w:hAnsi="Arial"/>
-                <w:b/>
-                <w:bCs/>
-                <w:sz w:val="20"/>
-              </w:rPr>
-            </w:pPr>
-            <w:r>
-              <w:rPr>
-                <w:rFonts w:ascii="Arial" w:hAnsi="Arial"/>
-                <w:b/>
-                <w:bCs/>
-                <w:sz w:val="20"/>
-              </w:rPr>
-              <w:t>Resultado Obtenido</w:t>
-            </w:r>
-          </w:p>
-        </w:tc>
-      </w:tr>
-      <w:tr>
-        <w:tc>
-          <w:tcPr>
-            <w:tcW w:w="851" w:type="dxa"/>
-            <w:tcBorders>
-              <w:left w:val="single" w:sz="1" w:space="0" w:color="000000"/>
-              <w:bottom w:val="single" w:sz="1" w:space="0" w:color="000000"/>
-            </w:tcBorders>
-            <w:shd w:val="clear" w:color="auto" w:fill="auto"/>
-          </w:tcPr>
-          <w:p>
-            <w:pPr>
-              <w:pStyle w:val="TableContents"/>
-              <w:rPr>
-                <w:rFonts w:ascii="Arial" w:hAnsi="Arial"/>
-                <w:sz w:val="20"/>
-              </w:rPr>
-            </w:pPr>
-            <w:r>
-              <w:rPr>
-                <w:rFonts w:ascii="Arial" w:hAnsi="Arial"/>
-                <w:sz w:val="20"/>
-              </w:rPr>
-              <w:t>1</w:t>
-            </w:r>
-          </w:p>
-        </w:tc>
-        <w:tc>
-          <w:tcPr>
-            <w:tcW w:w="1559" w:type="dxa"/>
-            <w:tcBorders>
-              <w:left w:val="single" w:sz="1" w:space="0" w:color="000000"/>
-              <w:bottom w:val="single" w:sz="1" w:space="0" w:color="000000"/>
-            </w:tcBorders>
-            <w:shd w:val="clear" w:color="auto" w:fill="auto"/>
-          </w:tcPr>
-          <w:p>
-            <w:pPr>
-              <w:pStyle w:val="PSI-Normal"/>
-              <w:jc w:val="left"/>
-            </w:pPr>
-            <w:r>
-              <w:t>Haber seleccionado un año (ítem) de la barra desplegable "Año" previamente.</w:t>
-            </w:r>
-          </w:p>
-          <w:p>
-            <w:pPr>
-              <w:pStyle w:val="PSI-Normal"/>
-              <w:jc w:val="left"/>
-            </w:pPr>
-            <w:r>
-              <w:t>Como así también haber seleccionado una carrera (ítem) de la barra desplegable "Carrera" previamente.</w:t>
-            </w:r>
-          </w:p>
-          <w:p>
-            <w:pPr>
-              <w:pStyle w:val="PSI-Normal"/>
-              <w:jc w:val="left"/>
-            </w:pPr>
-            <w:r>
-              <w:t>Haber presionado el botón "Confirmar".</w:t>
-            </w:r>
-          </w:p>
-        </w:tc>
-        <w:tc>
-          <w:tcPr>
-            <w:tcW w:w="1559" w:type="dxa"/>
-            <w:tcBorders>
-              <w:left w:val="single" w:sz="1" w:space="0" w:color="000000"/>
-              <w:bottom w:val="single" w:sz="1" w:space="0" w:color="000000"/>
-            </w:tcBorders>
-            <w:shd w:val="clear" w:color="auto" w:fill="auto"/>
-          </w:tcPr>
-          <w:p>
-            <w:pPr>
-              <w:pStyle w:val="TableContents"/>
-              <w:rPr>
-                <w:rFonts w:ascii="Arial" w:hAnsi="Arial"/>
-                <w:sz w:val="20"/>
-              </w:rPr>
-            </w:pPr>
-            <w:r>
-              <w:rPr>
-                <w:rFonts w:ascii="Arial" w:hAnsi="Arial"/>
-                <w:sz w:val="20"/>
-              </w:rPr>
-              <w:t xml:space="preserve">Año 2019 de la barra desplegable Año. </w:t>
-            </w:r>
-          </w:p>
-          <w:p>
-            <w:pPr>
-              <w:pStyle w:val="TableContents"/>
-              <w:rPr>
-                <w:rFonts w:ascii="Arial" w:hAnsi="Arial"/>
-                <w:sz w:val="20"/>
-              </w:rPr>
-            </w:pPr>
-          </w:p>
-          <w:p>
-            <w:pPr>
-              <w:pStyle w:val="TableContents"/>
-              <w:rPr>
-                <w:rFonts w:ascii="Arial" w:hAnsi="Arial"/>
-                <w:sz w:val="20"/>
-              </w:rPr>
-            </w:pPr>
-            <w:r>
-              <w:rPr>
-                <w:rFonts w:ascii="Arial" w:hAnsi="Arial"/>
-                <w:sz w:val="20"/>
-              </w:rPr>
-              <w:t xml:space="preserve">Carrera "016 - Analista de Sistemas" de la barra desplegable  carrera. </w:t>
-            </w:r>
-          </w:p>
-          <w:p>
-            <w:pPr>
-              <w:pStyle w:val="TableContents"/>
-              <w:rPr>
-                <w:rFonts w:ascii="Arial" w:hAnsi="Arial"/>
-                <w:sz w:val="20"/>
-              </w:rPr>
-            </w:pPr>
-          </w:p>
-          <w:p>
-            <w:pPr>
-              <w:pStyle w:val="TableContents"/>
-              <w:rPr>
-                <w:rFonts w:ascii="Arial" w:hAnsi="Arial"/>
-                <w:sz w:val="20"/>
-              </w:rPr>
-            </w:pPr>
-            <w:r>
-              <w:rPr>
-                <w:rFonts w:ascii="Arial" w:hAnsi="Arial"/>
-                <w:sz w:val="20"/>
-              </w:rPr>
-              <w:t>Filtrar la lista mediante el valor  "1649 "</w:t>
-            </w:r>
-          </w:p>
-          <w:p>
-            <w:pPr>
-              <w:pStyle w:val="TableContents"/>
-              <w:rPr>
-                <w:rFonts w:ascii="Arial" w:hAnsi="Arial"/>
-                <w:sz w:val="20"/>
-              </w:rPr>
-            </w:pPr>
-          </w:p>
-        </w:tc>
-        <w:tc>
-          <w:tcPr>
-            <w:tcW w:w="2552" w:type="dxa"/>
-            <w:gridSpan w:val="2"/>
-            <w:tcBorders>
-              <w:left w:val="single" w:sz="1" w:space="0" w:color="000000"/>
-              <w:bottom w:val="single" w:sz="1" w:space="0" w:color="000000"/>
-            </w:tcBorders>
-            <w:shd w:val="clear" w:color="auto" w:fill="auto"/>
-          </w:tcPr>
-          <w:p>
-            <w:pPr>
-              <w:pStyle w:val="PSI-Normal"/>
-              <w:spacing w:before="0" w:line="240" w:lineRule="auto"/>
-              <w:ind w:left="360"/>
-              <w:rPr>
-                <w:rFonts w:ascii="Arial" w:hAnsi="Arial"/>
-                <w:sz w:val="20"/>
-              </w:rPr>
-            </w:pPr>
-            <w:r>
-              <w:rPr>
-                <w:rFonts w:ascii="Arial" w:hAnsi="Arial"/>
-                <w:sz w:val="20"/>
-              </w:rPr>
-              <w:t xml:space="preserve">Correcta actualización dinámica del listado de asignaturas (filtrado). </w:t>
-            </w:r>
-          </w:p>
-        </w:tc>
-        <w:tc>
-          <w:tcPr>
-            <w:tcW w:w="2410" w:type="dxa"/>
-            <w:gridSpan w:val="2"/>
-            <w:tcBorders>
-              <w:left w:val="single" w:sz="1" w:space="0" w:color="000000"/>
-              <w:bottom w:val="single" w:sz="1" w:space="0" w:color="000000"/>
-              <w:right w:val="single" w:sz="1" w:space="0" w:color="000000"/>
-            </w:tcBorders>
-            <w:shd w:val="clear" w:color="auto" w:fill="auto"/>
-          </w:tcPr>
-          <w:p>
-            <w:pPr>
-              <w:pStyle w:val="TableContents"/>
-              <w:rPr>
-                <w:rFonts w:ascii="Arial" w:hAnsi="Arial"/>
-                <w:sz w:val="20"/>
-              </w:rPr>
-            </w:pPr>
-            <w:r>
-              <w:rPr>
-                <w:rFonts w:ascii="Arial" w:hAnsi="Arial"/>
-                <w:sz w:val="20"/>
-              </w:rPr>
-              <w:t>S</w:t>
-            </w:r>
-            <w:r>
-              <w:rPr>
-                <w:rFonts w:ascii="Arial" w:hAnsi="Arial"/>
-                <w:sz w:val="20"/>
-              </w:rPr>
-              <w:t>atisfactorio.</w:t>
-            </w:r>
-          </w:p>
-          <w:p>
-            <w:pPr>
-              <w:pStyle w:val="TableContents"/>
-              <w:rPr>
-                <w:rFonts w:ascii="Arial" w:hAnsi="Arial"/>
-                <w:sz w:val="20"/>
-              </w:rPr>
-            </w:pPr>
-            <w:r>
-              <w:rPr>
-                <w:rFonts w:ascii="Arial" w:hAnsi="Arial"/>
-                <w:sz w:val="20"/>
-              </w:rPr>
-              <w:t xml:space="preserve">El listado de asignaturas </w:t>
-            </w:r>
-            <w:r>
-              <w:rPr>
-                <w:rFonts w:ascii="Arial" w:hAnsi="Arial"/>
-                <w:sz w:val="20"/>
-              </w:rPr>
-              <w:t xml:space="preserve">fue actualizado dinámicamente (filtrado) de forma correcta. </w:t>
-            </w:r>
-          </w:p>
-        </w:tc>
-      </w:tr>
-      <w:tr>
-        <w:tc>
-          <w:tcPr>
-            <w:tcW w:w="851" w:type="dxa"/>
-            <w:tcBorders>
-              <w:left w:val="single" w:sz="1" w:space="0" w:color="000000"/>
-              <w:bottom w:val="single" w:sz="1" w:space="0" w:color="000000"/>
-            </w:tcBorders>
-            <w:shd w:val="clear" w:color="auto" w:fill="FFFFFF" w:themeFill="background1"/>
-          </w:tcPr>
-          <w:p>
-            <w:pPr>
-              <w:pStyle w:val="TableContents"/>
-              <w:rPr>
-                <w:rFonts w:ascii="Arial" w:hAnsi="Arial"/>
-                <w:sz w:val="20"/>
-              </w:rPr>
-            </w:pPr>
-            <w:r>
-              <w:rPr>
-                <w:rFonts w:ascii="Arial" w:hAnsi="Arial"/>
-                <w:sz w:val="20"/>
-              </w:rPr>
-              <w:t>2</w:t>
-            </w:r>
-          </w:p>
-        </w:tc>
-        <w:tc>
-          <w:tcPr>
-            <w:tcW w:w="1559" w:type="dxa"/>
-            <w:tcBorders>
-              <w:left w:val="single" w:sz="1" w:space="0" w:color="000000"/>
-              <w:bottom w:val="single" w:sz="1" w:space="0" w:color="000000"/>
-            </w:tcBorders>
-            <w:shd w:val="clear" w:color="auto" w:fill="FFFFFF" w:themeFill="background1"/>
-          </w:tcPr>
-          <w:p>
-            <w:pPr>
-              <w:pStyle w:val="PSI-Normal"/>
-              <w:jc w:val="left"/>
-            </w:pPr>
-            <w:r>
-              <w:t xml:space="preserve">Haber seleccionado un año (ítem) de la barra desplegable "Año" </w:t>
-            </w:r>
-            <w:r>
-              <w:lastRenderedPageBreak/>
-              <w:t>previamente.</w:t>
-            </w:r>
-          </w:p>
-          <w:p>
-            <w:pPr>
-              <w:pStyle w:val="PSI-Normal"/>
-              <w:jc w:val="left"/>
-            </w:pPr>
-            <w:r>
-              <w:t>Como así también haber seleccionado una carrera (ítem) de la barra desplegable "Carrera" previamente.</w:t>
-            </w:r>
-          </w:p>
-          <w:p>
-            <w:pPr>
-              <w:pStyle w:val="PSI-Normal"/>
-              <w:jc w:val="left"/>
-            </w:pPr>
-            <w:r>
-              <w:t>Haber presionado el botón "Confirmar".</w:t>
-            </w:r>
-          </w:p>
-        </w:tc>
-        <w:tc>
-          <w:tcPr>
-            <w:tcW w:w="1559" w:type="dxa"/>
-            <w:tcBorders>
-              <w:left w:val="single" w:sz="1" w:space="0" w:color="000000"/>
-              <w:bottom w:val="single" w:sz="1" w:space="0" w:color="000000"/>
-            </w:tcBorders>
-            <w:shd w:val="clear" w:color="auto" w:fill="FFFFFF" w:themeFill="background1"/>
-          </w:tcPr>
-          <w:p>
-            <w:pPr>
-              <w:pStyle w:val="TableContents"/>
-              <w:rPr>
-                <w:rFonts w:ascii="Arial" w:hAnsi="Arial"/>
-                <w:sz w:val="20"/>
-              </w:rPr>
-            </w:pPr>
-            <w:r>
-              <w:rPr>
-                <w:rFonts w:ascii="Arial" w:hAnsi="Arial"/>
-                <w:sz w:val="20"/>
-              </w:rPr>
-              <w:lastRenderedPageBreak/>
-              <w:t xml:space="preserve">Año 2019 de la barra desplegable Año. </w:t>
-            </w:r>
-          </w:p>
-          <w:p>
-            <w:pPr>
-              <w:pStyle w:val="TableContents"/>
-              <w:rPr>
-                <w:rFonts w:ascii="Arial" w:hAnsi="Arial"/>
-                <w:sz w:val="20"/>
-              </w:rPr>
-            </w:pPr>
-          </w:p>
-          <w:p>
-            <w:pPr>
-              <w:pStyle w:val="TableContents"/>
-              <w:rPr>
-                <w:rFonts w:ascii="Arial" w:hAnsi="Arial"/>
-                <w:sz w:val="20"/>
-              </w:rPr>
-            </w:pPr>
-            <w:r>
-              <w:rPr>
-                <w:rFonts w:ascii="Arial" w:hAnsi="Arial"/>
-                <w:sz w:val="20"/>
-              </w:rPr>
-              <w:t xml:space="preserve">Carrera "016 - Analista de Sistemas" de la barra desplegable  carrera. </w:t>
-            </w:r>
-          </w:p>
-          <w:p>
-            <w:pPr>
-              <w:pStyle w:val="TableContents"/>
-              <w:rPr>
-                <w:rFonts w:ascii="Arial" w:hAnsi="Arial"/>
-                <w:sz w:val="20"/>
-              </w:rPr>
-            </w:pPr>
-          </w:p>
-          <w:p>
-            <w:pPr>
-              <w:pStyle w:val="TableContents"/>
-              <w:rPr>
-                <w:rFonts w:ascii="Arial" w:hAnsi="Arial"/>
-                <w:sz w:val="20"/>
-              </w:rPr>
-            </w:pPr>
-            <w:r>
-              <w:rPr>
-                <w:rFonts w:ascii="Arial" w:hAnsi="Arial"/>
-                <w:sz w:val="20"/>
-              </w:rPr>
-              <w:t>Filtrar la lista mediante el valor  "Gestión "</w:t>
-            </w:r>
-          </w:p>
-          <w:p>
-            <w:pPr>
-              <w:pStyle w:val="TableContents"/>
-              <w:rPr>
-                <w:rFonts w:ascii="Arial" w:hAnsi="Arial"/>
-                <w:sz w:val="20"/>
-              </w:rPr>
-            </w:pPr>
-          </w:p>
-        </w:tc>
-        <w:tc>
-          <w:tcPr>
-            <w:tcW w:w="2552" w:type="dxa"/>
-            <w:gridSpan w:val="2"/>
-            <w:tcBorders>
-              <w:left w:val="single" w:sz="1" w:space="0" w:color="000000"/>
-              <w:bottom w:val="single" w:sz="1" w:space="0" w:color="000000"/>
-            </w:tcBorders>
-            <w:shd w:val="clear" w:color="auto" w:fill="FFFFFF" w:themeFill="background1"/>
-          </w:tcPr>
-          <w:p>
-            <w:pPr>
-              <w:pStyle w:val="PSI-Normal"/>
-              <w:spacing w:before="0" w:line="240" w:lineRule="auto"/>
-              <w:ind w:left="360"/>
-              <w:rPr>
-                <w:rFonts w:ascii="Arial" w:hAnsi="Arial"/>
-                <w:sz w:val="20"/>
-              </w:rPr>
-            </w:pPr>
-            <w:r>
-              <w:rPr>
-                <w:rFonts w:ascii="Arial" w:hAnsi="Arial"/>
-                <w:sz w:val="20"/>
-              </w:rPr>
-              <w:lastRenderedPageBreak/>
-              <w:t xml:space="preserve">Correcta actualización dinámica del listado de asignaturas (filtrado). </w:t>
-            </w:r>
-          </w:p>
-        </w:tc>
-        <w:tc>
-          <w:tcPr>
-            <w:tcW w:w="2410" w:type="dxa"/>
-            <w:gridSpan w:val="2"/>
-            <w:tcBorders>
-              <w:left w:val="single" w:sz="1" w:space="0" w:color="000000"/>
-              <w:bottom w:val="single" w:sz="1" w:space="0" w:color="000000"/>
-              <w:right w:val="single" w:sz="1" w:space="0" w:color="000000"/>
-            </w:tcBorders>
-            <w:shd w:val="clear" w:color="auto" w:fill="FFFFFF" w:themeFill="background1"/>
-          </w:tcPr>
-          <w:p>
-            <w:pPr>
-              <w:pStyle w:val="TableContents"/>
-              <w:rPr>
-                <w:rFonts w:ascii="Arial" w:hAnsi="Arial"/>
-                <w:sz w:val="20"/>
-              </w:rPr>
-            </w:pPr>
-            <w:r>
-              <w:rPr>
-                <w:rFonts w:ascii="Arial" w:hAnsi="Arial"/>
-                <w:sz w:val="20"/>
-              </w:rPr>
-              <w:t>Satisfactorio.</w:t>
-            </w:r>
-          </w:p>
-          <w:p>
-            <w:pPr>
-              <w:pStyle w:val="TableContents"/>
-              <w:rPr>
-                <w:rFonts w:ascii="Arial" w:hAnsi="Arial"/>
-                <w:sz w:val="20"/>
-              </w:rPr>
-            </w:pPr>
-            <w:r>
-              <w:rPr>
-                <w:rFonts w:ascii="Arial" w:hAnsi="Arial"/>
-                <w:sz w:val="20"/>
-              </w:rPr>
-              <w:t xml:space="preserve">El listado de asignaturas  fue actualizado dinámicamente (filtrado) de forma correcta. </w:t>
-            </w:r>
-          </w:p>
-          <w:p>
-            <w:pPr>
-              <w:pStyle w:val="TableContents"/>
-              <w:rPr>
-                <w:rFonts w:ascii="Arial" w:hAnsi="Arial"/>
-                <w:sz w:val="20"/>
-              </w:rPr>
-            </w:pPr>
-          </w:p>
-          <w:p>
-            <w:pPr>
-              <w:pStyle w:val="TableContents"/>
-              <w:rPr>
-                <w:rFonts w:ascii="Arial" w:hAnsi="Arial"/>
-                <w:sz w:val="20"/>
-                <w:lang w:val="es-AR"/>
-              </w:rPr>
-            </w:pPr>
-          </w:p>
-        </w:tc>
-      </w:tr>
-      <w:tr>
-        <w:tc>
-          <w:tcPr>
-            <w:tcW w:w="851" w:type="dxa"/>
-            <w:tcBorders>
-              <w:left w:val="single" w:sz="1" w:space="0" w:color="000000"/>
-              <w:bottom w:val="single" w:sz="1" w:space="0" w:color="000000"/>
-            </w:tcBorders>
-            <w:shd w:val="clear" w:color="auto" w:fill="FFFFFF" w:themeFill="background1"/>
-          </w:tcPr>
-          <w:p>
-            <w:pPr>
-              <w:pStyle w:val="TableContents"/>
-              <w:rPr>
-                <w:rFonts w:ascii="Arial" w:hAnsi="Arial"/>
-                <w:sz w:val="20"/>
-              </w:rPr>
-            </w:pPr>
-            <w:r>
-              <w:rPr>
-                <w:rFonts w:ascii="Arial" w:hAnsi="Arial"/>
-                <w:sz w:val="20"/>
-              </w:rPr>
-              <w:lastRenderedPageBreak/>
-              <w:t>3</w:t>
-            </w:r>
-          </w:p>
-        </w:tc>
-        <w:tc>
-          <w:tcPr>
-            <w:tcW w:w="1559" w:type="dxa"/>
-            <w:tcBorders>
-              <w:left w:val="single" w:sz="1" w:space="0" w:color="000000"/>
-              <w:bottom w:val="single" w:sz="1" w:space="0" w:color="000000"/>
-            </w:tcBorders>
-            <w:shd w:val="clear" w:color="auto" w:fill="FFFFFF" w:themeFill="background1"/>
-          </w:tcPr>
-          <w:p>
-            <w:pPr>
-              <w:pStyle w:val="PSI-Normal"/>
-              <w:jc w:val="left"/>
-            </w:pPr>
-            <w:r>
-              <w:t>Haber seleccionado un año (ítem) de la barra desplegable "Año" previamente.</w:t>
-            </w:r>
-          </w:p>
-          <w:p>
-            <w:pPr>
-              <w:pStyle w:val="PSI-Normal"/>
-              <w:jc w:val="left"/>
-            </w:pPr>
-            <w:r>
-              <w:t>Como así también haber seleccionado una carrera (ítem) de la barra desplegable "Carrera" previamente.</w:t>
-            </w:r>
-          </w:p>
-          <w:p>
-            <w:pPr>
-              <w:pStyle w:val="PSI-Normal"/>
-              <w:jc w:val="left"/>
-            </w:pPr>
-            <w:r>
-              <w:lastRenderedPageBreak/>
-              <w:t>Haber presionado el botón "Confirmar".</w:t>
-            </w:r>
-          </w:p>
-        </w:tc>
-        <w:tc>
-          <w:tcPr>
-            <w:tcW w:w="1559" w:type="dxa"/>
-            <w:tcBorders>
-              <w:left w:val="single" w:sz="1" w:space="0" w:color="000000"/>
-              <w:bottom w:val="single" w:sz="1" w:space="0" w:color="000000"/>
-            </w:tcBorders>
-            <w:shd w:val="clear" w:color="auto" w:fill="FFFFFF" w:themeFill="background1"/>
-          </w:tcPr>
-          <w:p>
-            <w:pPr>
-              <w:pStyle w:val="TableContents"/>
-              <w:rPr>
-                <w:rFonts w:ascii="Arial" w:hAnsi="Arial"/>
-                <w:sz w:val="20"/>
-              </w:rPr>
-            </w:pPr>
-            <w:r>
-              <w:rPr>
-                <w:rFonts w:ascii="Arial" w:hAnsi="Arial"/>
-                <w:sz w:val="20"/>
-              </w:rPr>
-              <w:lastRenderedPageBreak/>
-              <w:t xml:space="preserve">Año 2019 de la barra desplegable Año. </w:t>
-            </w:r>
-          </w:p>
-          <w:p>
-            <w:pPr>
-              <w:pStyle w:val="TableContents"/>
-              <w:rPr>
-                <w:rFonts w:ascii="Arial" w:hAnsi="Arial"/>
-                <w:sz w:val="20"/>
-              </w:rPr>
-            </w:pPr>
-          </w:p>
-          <w:p>
-            <w:pPr>
-              <w:pStyle w:val="TableContents"/>
-              <w:rPr>
-                <w:rFonts w:ascii="Arial" w:hAnsi="Arial"/>
-                <w:sz w:val="20"/>
-              </w:rPr>
-            </w:pPr>
-            <w:r>
-              <w:rPr>
-                <w:rFonts w:ascii="Arial" w:hAnsi="Arial"/>
-                <w:sz w:val="20"/>
-              </w:rPr>
-              <w:t xml:space="preserve">Carrera "016 - Analista de Sistemas" de la barra desplegable  carrera. </w:t>
-            </w:r>
-          </w:p>
-          <w:p>
-            <w:pPr>
-              <w:pStyle w:val="TableContents"/>
-              <w:rPr>
-                <w:rFonts w:ascii="Arial" w:hAnsi="Arial"/>
-                <w:sz w:val="20"/>
-              </w:rPr>
-            </w:pPr>
-          </w:p>
-          <w:p>
-            <w:pPr>
-              <w:pStyle w:val="TableContents"/>
-              <w:rPr>
-                <w:rFonts w:ascii="Arial" w:hAnsi="Arial"/>
-                <w:sz w:val="20"/>
-              </w:rPr>
-            </w:pPr>
-            <w:r>
-              <w:rPr>
-                <w:rFonts w:ascii="Arial" w:hAnsi="Arial"/>
-                <w:sz w:val="20"/>
-              </w:rPr>
-              <w:t>Filtrar la lista mediante el valor  "Gestión de Proyectos de Software"</w:t>
-            </w:r>
-          </w:p>
-          <w:p>
-            <w:pPr>
-              <w:pStyle w:val="TableContents"/>
-              <w:rPr>
-                <w:rFonts w:ascii="Arial" w:hAnsi="Arial"/>
-                <w:sz w:val="20"/>
-              </w:rPr>
-            </w:pPr>
-          </w:p>
-        </w:tc>
-        <w:tc>
-          <w:tcPr>
-            <w:tcW w:w="2552" w:type="dxa"/>
-            <w:gridSpan w:val="2"/>
-            <w:tcBorders>
-              <w:left w:val="single" w:sz="1" w:space="0" w:color="000000"/>
-              <w:bottom w:val="single" w:sz="1" w:space="0" w:color="000000"/>
-            </w:tcBorders>
-            <w:shd w:val="clear" w:color="auto" w:fill="FFFFFF" w:themeFill="background1"/>
-          </w:tcPr>
-          <w:p>
-            <w:pPr>
-              <w:pStyle w:val="PSI-Normal"/>
-              <w:spacing w:before="0" w:line="240" w:lineRule="auto"/>
-              <w:ind w:left="360"/>
-              <w:rPr>
-                <w:rFonts w:ascii="Arial" w:hAnsi="Arial"/>
-                <w:sz w:val="20"/>
-              </w:rPr>
-            </w:pPr>
-            <w:r>
-              <w:rPr>
-                <w:rFonts w:ascii="Arial" w:hAnsi="Arial"/>
-                <w:sz w:val="20"/>
-              </w:rPr>
-              <w:t xml:space="preserve">Correcta actualización dinámica del listado de asignaturas (filtrado). </w:t>
-            </w:r>
-          </w:p>
-        </w:tc>
-        <w:tc>
-          <w:tcPr>
-            <w:tcW w:w="2410" w:type="dxa"/>
-            <w:gridSpan w:val="2"/>
-            <w:tcBorders>
-              <w:left w:val="single" w:sz="1" w:space="0" w:color="000000"/>
-              <w:bottom w:val="single" w:sz="1" w:space="0" w:color="000000"/>
-              <w:right w:val="single" w:sz="1" w:space="0" w:color="000000"/>
-            </w:tcBorders>
-            <w:shd w:val="clear" w:color="auto" w:fill="FFFFFF" w:themeFill="background1"/>
-          </w:tcPr>
-          <w:p>
-            <w:pPr>
-              <w:pStyle w:val="TableContents"/>
-              <w:rPr>
-                <w:rFonts w:ascii="Arial" w:hAnsi="Arial"/>
-                <w:sz w:val="20"/>
-              </w:rPr>
-            </w:pPr>
-            <w:r>
-              <w:rPr>
-                <w:rFonts w:ascii="Arial" w:hAnsi="Arial"/>
-                <w:sz w:val="20"/>
-              </w:rPr>
-              <w:t>Satisfactorio.</w:t>
-            </w:r>
-          </w:p>
-          <w:p>
-            <w:pPr>
-              <w:pStyle w:val="TableContents"/>
-              <w:rPr>
-                <w:rFonts w:ascii="Arial" w:hAnsi="Arial"/>
-                <w:sz w:val="20"/>
-              </w:rPr>
-            </w:pPr>
-            <w:r>
-              <w:rPr>
-                <w:rFonts w:ascii="Arial" w:hAnsi="Arial"/>
-                <w:sz w:val="20"/>
-              </w:rPr>
-              <w:t xml:space="preserve">El listado de asignaturas  fue actualizado dinámicamente (filtrado) de forma correcta. </w:t>
-            </w:r>
-          </w:p>
-          <w:p>
-            <w:pPr>
-              <w:pStyle w:val="TableContents"/>
-              <w:rPr>
-                <w:rFonts w:ascii="Arial" w:hAnsi="Arial"/>
-                <w:sz w:val="20"/>
-              </w:rPr>
-            </w:pPr>
-          </w:p>
-          <w:p>
-            <w:pPr>
-              <w:pStyle w:val="TableContents"/>
-              <w:rPr>
-                <w:rFonts w:ascii="Arial" w:hAnsi="Arial"/>
-                <w:sz w:val="20"/>
-                <w:lang w:val="es-AR"/>
-              </w:rPr>
-            </w:pPr>
-          </w:p>
-        </w:tc>
-      </w:tr>
-      <w:tr>
-        <w:tc>
-          <w:tcPr>
-            <w:tcW w:w="851" w:type="dxa"/>
-            <w:tcBorders>
-              <w:left w:val="single" w:sz="1" w:space="0" w:color="000000"/>
-              <w:bottom w:val="single" w:sz="1" w:space="0" w:color="000000"/>
-            </w:tcBorders>
-            <w:shd w:val="clear" w:color="auto" w:fill="FFFFFF" w:themeFill="background1"/>
-          </w:tcPr>
-          <w:p>
-            <w:pPr>
-              <w:pStyle w:val="TableContents"/>
-              <w:rPr>
-                <w:rFonts w:ascii="Arial" w:hAnsi="Arial"/>
-                <w:sz w:val="20"/>
-              </w:rPr>
-            </w:pPr>
-            <w:r>
-              <w:rPr>
-                <w:rFonts w:ascii="Arial" w:hAnsi="Arial"/>
-                <w:sz w:val="20"/>
-              </w:rPr>
-              <w:lastRenderedPageBreak/>
-              <w:t>4</w:t>
-            </w:r>
-          </w:p>
-        </w:tc>
-        <w:tc>
-          <w:tcPr>
-            <w:tcW w:w="1559" w:type="dxa"/>
-            <w:tcBorders>
-              <w:left w:val="single" w:sz="1" w:space="0" w:color="000000"/>
-              <w:bottom w:val="single" w:sz="1" w:space="0" w:color="000000"/>
-            </w:tcBorders>
-            <w:shd w:val="clear" w:color="auto" w:fill="FFFFFF" w:themeFill="background1"/>
-          </w:tcPr>
-          <w:p>
-            <w:pPr>
-              <w:pStyle w:val="PSI-Normal"/>
-              <w:jc w:val="left"/>
-            </w:pPr>
-            <w:r>
-              <w:t>Haber seleccionado un año (ítem) de la barra desplegable "Año" previamente.</w:t>
-            </w:r>
-          </w:p>
-          <w:p>
-            <w:pPr>
-              <w:pStyle w:val="PSI-Normal"/>
-              <w:jc w:val="left"/>
-            </w:pPr>
-            <w:r>
-              <w:t>Como así también haber seleccionado una carrera (ítem) de la barra desplegable "Carrera" previamente.</w:t>
-            </w:r>
-          </w:p>
-          <w:p>
-            <w:pPr>
-              <w:pStyle w:val="PSI-Normal"/>
-              <w:jc w:val="left"/>
-            </w:pPr>
-            <w:r>
-              <w:t>Haber presionado el botón "Confirmar".</w:t>
-            </w:r>
-          </w:p>
-        </w:tc>
-        <w:tc>
-          <w:tcPr>
-            <w:tcW w:w="1559" w:type="dxa"/>
-            <w:tcBorders>
-              <w:left w:val="single" w:sz="1" w:space="0" w:color="000000"/>
-              <w:bottom w:val="single" w:sz="1" w:space="0" w:color="000000"/>
-            </w:tcBorders>
-            <w:shd w:val="clear" w:color="auto" w:fill="FFFFFF" w:themeFill="background1"/>
-          </w:tcPr>
-          <w:p>
-            <w:pPr>
-              <w:pStyle w:val="TableContents"/>
-              <w:rPr>
-                <w:rFonts w:ascii="Arial" w:hAnsi="Arial"/>
-                <w:sz w:val="20"/>
-              </w:rPr>
-            </w:pPr>
-            <w:r>
-              <w:rPr>
-                <w:rFonts w:ascii="Arial" w:hAnsi="Arial"/>
-                <w:sz w:val="20"/>
-              </w:rPr>
-              <w:t xml:space="preserve">Año 2019 de la barra desplegable Año. </w:t>
-            </w:r>
-          </w:p>
-          <w:p>
-            <w:pPr>
-              <w:pStyle w:val="TableContents"/>
-              <w:rPr>
-                <w:rFonts w:ascii="Arial" w:hAnsi="Arial"/>
-                <w:sz w:val="20"/>
-              </w:rPr>
-            </w:pPr>
-          </w:p>
-          <w:p>
-            <w:pPr>
-              <w:pStyle w:val="TableContents"/>
-              <w:rPr>
-                <w:rFonts w:ascii="Arial" w:hAnsi="Arial"/>
-                <w:sz w:val="20"/>
-              </w:rPr>
-            </w:pPr>
-            <w:r>
-              <w:rPr>
-                <w:rFonts w:ascii="Arial" w:hAnsi="Arial"/>
-                <w:sz w:val="20"/>
-              </w:rPr>
-              <w:t xml:space="preserve">Carrera "016 - Analista de Sistemas" de la barra desplegable  carrera. </w:t>
-            </w:r>
-          </w:p>
-          <w:p>
-            <w:pPr>
-              <w:pStyle w:val="TableContents"/>
-              <w:rPr>
-                <w:rFonts w:ascii="Arial" w:hAnsi="Arial"/>
-                <w:sz w:val="20"/>
-              </w:rPr>
-            </w:pPr>
-          </w:p>
-          <w:p>
-            <w:pPr>
-              <w:pStyle w:val="TableContents"/>
-              <w:rPr>
-                <w:rFonts w:ascii="Arial" w:hAnsi="Arial"/>
-                <w:sz w:val="20"/>
-              </w:rPr>
-            </w:pPr>
-            <w:r>
-              <w:rPr>
-                <w:rFonts w:ascii="Arial" w:hAnsi="Arial"/>
-                <w:sz w:val="20"/>
-              </w:rPr>
-              <w:t>Filtrar la lista mediante el valor  "Química"</w:t>
-            </w:r>
-          </w:p>
-          <w:p>
-            <w:pPr>
-              <w:pStyle w:val="TableContents"/>
-              <w:rPr>
-                <w:rFonts w:ascii="Arial" w:hAnsi="Arial"/>
-                <w:sz w:val="20"/>
-              </w:rPr>
-            </w:pPr>
-          </w:p>
-        </w:tc>
-        <w:tc>
-          <w:tcPr>
-            <w:tcW w:w="2552" w:type="dxa"/>
-            <w:gridSpan w:val="2"/>
-            <w:tcBorders>
-              <w:left w:val="single" w:sz="1" w:space="0" w:color="000000"/>
-              <w:bottom w:val="single" w:sz="1" w:space="0" w:color="000000"/>
-            </w:tcBorders>
-            <w:shd w:val="clear" w:color="auto" w:fill="FFFFFF" w:themeFill="background1"/>
-          </w:tcPr>
-          <w:p>
-            <w:pPr>
-              <w:pStyle w:val="PSI-Normal"/>
-              <w:spacing w:before="0" w:line="240" w:lineRule="auto"/>
-              <w:ind w:left="360"/>
-              <w:rPr>
-                <w:rFonts w:ascii="Arial" w:hAnsi="Arial"/>
-                <w:sz w:val="20"/>
-              </w:rPr>
-            </w:pPr>
-            <w:r>
-              <w:rPr>
-                <w:rFonts w:ascii="Arial" w:hAnsi="Arial"/>
-                <w:sz w:val="20"/>
-              </w:rPr>
-              <w:t xml:space="preserve">Correcta actualización dinámica del listado de asignaturas (filtrado), donde no muestre ningún resultado. </w:t>
-            </w:r>
-          </w:p>
-        </w:tc>
-        <w:tc>
-          <w:tcPr>
-            <w:tcW w:w="2410" w:type="dxa"/>
-            <w:gridSpan w:val="2"/>
-            <w:tcBorders>
-              <w:left w:val="single" w:sz="1" w:space="0" w:color="000000"/>
-              <w:bottom w:val="single" w:sz="1" w:space="0" w:color="000000"/>
-              <w:right w:val="single" w:sz="1" w:space="0" w:color="000000"/>
-            </w:tcBorders>
-            <w:shd w:val="clear" w:color="auto" w:fill="FFFFFF" w:themeFill="background1"/>
-          </w:tcPr>
-          <w:p>
-            <w:pPr>
-              <w:pStyle w:val="TableContents"/>
-              <w:rPr>
-                <w:rFonts w:ascii="Arial" w:hAnsi="Arial"/>
-                <w:sz w:val="20"/>
-              </w:rPr>
-            </w:pPr>
-            <w:r>
-              <w:rPr>
-                <w:rFonts w:ascii="Arial" w:hAnsi="Arial"/>
-                <w:sz w:val="20"/>
-              </w:rPr>
-              <w:t>Satisfactorio.</w:t>
-            </w:r>
-          </w:p>
-          <w:p>
-            <w:pPr>
-              <w:pStyle w:val="TableContents"/>
-              <w:rPr>
-                <w:rFonts w:ascii="Arial" w:hAnsi="Arial"/>
-                <w:sz w:val="20"/>
-              </w:rPr>
-            </w:pPr>
-            <w:r>
-              <w:rPr>
-                <w:rFonts w:ascii="Arial" w:hAnsi="Arial"/>
-                <w:sz w:val="20"/>
-              </w:rPr>
-              <w:t xml:space="preserve">El listado de asignaturas  fue actualizado dinámicamente (filtrado) de forma correcta sin mostrar ningún resultado. </w:t>
-            </w:r>
-          </w:p>
-          <w:p>
-            <w:pPr>
-              <w:pStyle w:val="TableContents"/>
-              <w:rPr>
-                <w:rFonts w:ascii="Arial" w:hAnsi="Arial"/>
-                <w:sz w:val="20"/>
-              </w:rPr>
-            </w:pPr>
-          </w:p>
-          <w:p>
-            <w:pPr>
-              <w:pStyle w:val="TableContents"/>
-              <w:rPr>
-                <w:rFonts w:ascii="Arial" w:hAnsi="Arial"/>
-                <w:sz w:val="20"/>
-                <w:lang w:val="es-AR"/>
-              </w:rPr>
-            </w:pPr>
-          </w:p>
-        </w:tc>
-      </w:tr>
-      <w:tr>
-        <w:tc>
-          <w:tcPr>
-            <w:tcW w:w="8931" w:type="dxa"/>
-            <w:gridSpan w:val="7"/>
-            <w:tcBorders>
-              <w:left w:val="single" w:sz="1" w:space="0" w:color="000000"/>
-              <w:bottom w:val="single" w:sz="1" w:space="0" w:color="000000"/>
-              <w:right w:val="single" w:sz="1" w:space="0" w:color="000000"/>
-            </w:tcBorders>
-            <w:shd w:val="clear" w:color="auto" w:fill="E6E6E6"/>
-          </w:tcPr>
-          <w:p>
-            <w:pPr>
-              <w:pStyle w:val="PSI-Normal"/>
-            </w:pPr>
-            <w:r>
-              <w:rPr>
-                <w:rFonts w:ascii="Arial" w:hAnsi="Arial"/>
-                <w:b/>
-                <w:bCs/>
-                <w:sz w:val="20"/>
-              </w:rPr>
-              <w:t xml:space="preserve">Criterios de Aprobación del Caso de Prueba: </w:t>
-            </w:r>
-            <w:r>
-              <w:rPr>
-                <w:rFonts w:ascii="Arial" w:hAnsi="Arial"/>
-                <w:bCs/>
-                <w:sz w:val="20"/>
-              </w:rPr>
-              <w:t xml:space="preserve">Será exitoso si se </w:t>
-            </w:r>
-            <w:r>
-              <w:t xml:space="preserve">actualiza el listado de asignaturas dinámicamente mediante el filtrado de las mismas. </w:t>
-            </w:r>
-          </w:p>
-        </w:tc>
-      </w:tr>
-      <w:tr>
-        <w:tc>
-          <w:tcPr>
-            <w:tcW w:w="8931" w:type="dxa"/>
-            <w:gridSpan w:val="7"/>
-            <w:tcBorders>
-              <w:left w:val="single" w:sz="1" w:space="0" w:color="000000"/>
-              <w:bottom w:val="single" w:sz="1" w:space="0" w:color="000000"/>
-              <w:right w:val="single" w:sz="1" w:space="0" w:color="000000"/>
-            </w:tcBorders>
-          </w:tcPr>
-          <w:p>
-            <w:pPr>
-              <w:pStyle w:val="TableContents"/>
-              <w:rPr>
-                <w:rFonts w:ascii="Arial" w:hAnsi="Arial"/>
-                <w:color w:val="0000FF"/>
-                <w:sz w:val="20"/>
-              </w:rPr>
-            </w:pPr>
-            <w:r>
-              <w:rPr>
-                <w:rFonts w:ascii="Arial" w:hAnsi="Arial"/>
-                <w:b/>
-                <w:bCs/>
-                <w:sz w:val="20"/>
-              </w:rPr>
-              <w:t>Decisión de Aprobación del Caso de Prueba:</w:t>
-            </w:r>
-            <w:r>
-              <w:rPr>
-                <w:rFonts w:ascii="Arial" w:hAnsi="Arial"/>
-                <w:sz w:val="20"/>
-              </w:rPr>
-              <w:t xml:space="preserve">    Aprobó: __X__    Fallo: __</w:t>
-            </w:r>
-            <w:r>
-              <w:rPr>
-                <w:rFonts w:ascii="Arial" w:hAnsi="Arial"/>
-                <w:sz w:val="20"/>
-              </w:rPr>
-              <w:t xml:space="preserve">_ </w:t>
-            </w:r>
-          </w:p>
-        </w:tc>
-      </w:tr>
-      <w:tr>
-        <w:tc>
-          <w:tcPr>
-            <w:tcW w:w="8931" w:type="dxa"/>
-            <w:gridSpan w:val="7"/>
-            <w:tcBorders>
-              <w:left w:val="single" w:sz="1" w:space="0" w:color="000000"/>
-              <w:bottom w:val="single" w:sz="1" w:space="0" w:color="000000"/>
-              <w:right w:val="single" w:sz="1" w:space="0" w:color="000000"/>
-            </w:tcBorders>
-          </w:tcPr>
-          <w:p>
-            <w:pPr>
-              <w:pStyle w:val="TableContents"/>
-              <w:rPr>
-                <w:rFonts w:ascii="Arial" w:hAnsi="Arial"/>
-                <w:sz w:val="20"/>
-              </w:rPr>
-            </w:pPr>
-            <w:r>
-              <w:rPr>
-                <w:rFonts w:ascii="Arial" w:hAnsi="Arial"/>
-                <w:b/>
-                <w:bCs/>
-                <w:sz w:val="20"/>
-              </w:rPr>
-              <w:t xml:space="preserve">Fecha de Aprobación del Caso de Prueba: </w:t>
-            </w:r>
-            <w:r>
-              <w:rPr>
-                <w:rFonts w:ascii="Arial" w:hAnsi="Arial"/>
-                <w:sz w:val="20"/>
-              </w:rPr>
-              <w:t xml:space="preserve">  ______</w:t>
-            </w:r>
-            <w:r>
-              <w:rPr>
-                <w:rFonts w:ascii="Arial" w:hAnsi="Arial"/>
-                <w:sz w:val="20"/>
-              </w:rPr>
-              <w:t>27/08/2019</w:t>
-            </w:r>
-            <w:r>
-              <w:rPr>
-                <w:rFonts w:ascii="Arial" w:hAnsi="Arial"/>
-                <w:sz w:val="20"/>
-              </w:rPr>
-              <w:t>______</w:t>
-            </w:r>
-          </w:p>
-        </w:tc>
-      </w:tr>
-    </w:tbl>
-    <w:p>
-      <w:pPr>
-        <w:rPr>
-          <w:sz w:val="24"/>
-          <w:szCs w:val="24"/>
-          <w:lang w:val="es-AR"/>
-        </w:rPr>
-      </w:pPr>
-    </w:p>
-    <w:p>
-      <w:pPr>
-        <w:rPr>
-          <w:sz w:val="24"/>
-          <w:szCs w:val="24"/>
-          <w:lang w:val="es-AR"/>
-        </w:rPr>
-      </w:pPr>
-    </w:p>
-    <w:p>
-      <w:pPr>
-        <w:pStyle w:val="PSI-Ttulo2"/>
-        <w:rPr>
-          <w:color w:val="365F91" w:themeColor="accent1" w:themeShade="BF"/>
-          <w:sz w:val="28"/>
-          <w:szCs w:val="28"/>
-        </w:rPr>
-      </w:pPr>
-      <w:bookmarkStart w:id="49" w:name="_Toc17724631"/>
-      <w:r>
-        <w:lastRenderedPageBreak/>
-        <w:t>Caso de Prueba P008</w:t>
-      </w:r>
-      <w:bookmarkEnd w:id="49"/>
-    </w:p>
-    <w:p>
-      <w:pPr>
-        <w:pStyle w:val="PSI-Ttulo3"/>
-      </w:pPr>
-    </w:p>
-    <w:p>
-      <w:pPr>
-        <w:pStyle w:val="PSI-Ttulo3"/>
-      </w:pPr>
-      <w:bookmarkStart w:id="50" w:name="_Toc17724632"/>
-      <w:r>
-        <w:t>Descripción</w:t>
-      </w:r>
-      <w:bookmarkEnd w:id="50"/>
-      <w:r>
-        <w:t xml:space="preserve"> </w:t>
-      </w:r>
-    </w:p>
-    <w:p>
-      <w:pPr>
-        <w:pStyle w:val="PSI-Normal"/>
-      </w:pPr>
-      <w:r>
-        <w:t xml:space="preserve">Este caso de prueba, tiene como objetivo probar </w:t>
-      </w:r>
-      <w:r>
-        <w:t xml:space="preserve">que el botón "Visualizar Programa PDF", al ser clickeado, abra una nueva pestaña del navegador, permitiéndole al usuario visualizar el programa .pdf de una determinada asignatura, correspondiente al año y carrera seleccionada previamente.   </w:t>
-      </w:r>
-    </w:p>
-    <w:p>
-      <w:pPr>
-        <w:pStyle w:val="PSI-Ttulo3"/>
-      </w:pPr>
-      <w:bookmarkStart w:id="51" w:name="_Toc17724633"/>
-      <w:r>
-        <w:t>Evaluación de la Prueba</w:t>
-      </w:r>
-      <w:bookmarkEnd w:id="51"/>
-      <w:r>
-        <w:t xml:space="preserve"> </w:t>
-      </w:r>
-    </w:p>
-    <w:p>
-      <w:pPr>
-        <w:pStyle w:val="PSI-Normal"/>
-      </w:pPr>
-      <w:r>
-        <w:t>Realizada y Satisfactoria.</w:t>
-      </w:r>
-    </w:p>
-    <w:p>
-      <w:pPr>
-        <w:pStyle w:val="PSI-Normal"/>
-      </w:pPr>
-    </w:p>
-    <w:tbl>
-      <w:tblPr>
-        <w:tblW w:w="8931" w:type="dxa"/>
-        <w:tblInd w:w="55" w:type="dxa"/>
-        <w:tblLayout w:type="fixed"/>
-        <w:tblCellMar>
-          <w:top w:w="55" w:type="dxa"/>
-          <w:left w:w="55" w:type="dxa"/>
-          <w:bottom w:w="55" w:type="dxa"/>
-          <w:right w:w="55" w:type="dxa"/>
-        </w:tblCellMar>
-        <w:tblLook w:val="0000"/>
-      </w:tblPr>
-      <w:tblGrid>
-        <w:gridCol w:w="851"/>
-        <w:gridCol w:w="1559"/>
-        <w:gridCol w:w="1559"/>
-        <w:gridCol w:w="935"/>
-        <w:gridCol w:w="1617"/>
-        <w:gridCol w:w="745"/>
-        <w:gridCol w:w="1665"/>
-      </w:tblGrid>
-      <w:tr>
-        <w:tc>
-          <w:tcPr>
-            <w:tcW w:w="4904" w:type="dxa"/>
-            <w:gridSpan w:val="4"/>
-            <w:tcBorders>
-              <w:top w:val="single" w:sz="1" w:space="0" w:color="000000"/>
-              <w:left w:val="single" w:sz="1" w:space="0" w:color="000000"/>
-              <w:bottom w:val="single" w:sz="1" w:space="0" w:color="000000"/>
-            </w:tcBorders>
-          </w:tcPr>
-          <w:p>
-            <w:pPr>
-              <w:pStyle w:val="PSI-Normal"/>
-              <w:rPr>
-                <w:b/>
-              </w:rPr>
-            </w:pPr>
-            <w:r>
-              <w:rPr>
-                <w:b/>
-              </w:rPr>
-              <w:t xml:space="preserve">ID/Nombre/Sistema/Proyecto: </w:t>
-            </w:r>
-            <w:r>
-              <w:t>Sistema VASPA</w:t>
-            </w:r>
-          </w:p>
-        </w:tc>
-        <w:tc>
-          <w:tcPr>
-            <w:tcW w:w="4027" w:type="dxa"/>
-            <w:gridSpan w:val="3"/>
-            <w:tcBorders>
-              <w:top w:val="single" w:sz="1" w:space="0" w:color="000000"/>
-              <w:left w:val="single" w:sz="1" w:space="0" w:color="000000"/>
-              <w:bottom w:val="single" w:sz="1" w:space="0" w:color="000000"/>
-              <w:right w:val="single" w:sz="1" w:space="0" w:color="000000"/>
-            </w:tcBorders>
-          </w:tcPr>
-          <w:p>
-            <w:pPr>
-              <w:pStyle w:val="PSI-Normal"/>
-              <w:rPr>
-                <w:b/>
-              </w:rPr>
-            </w:pPr>
-            <w:r>
-              <w:rPr>
-                <w:b/>
-              </w:rPr>
-              <w:t xml:space="preserve">Nivel de Prueba: </w:t>
-            </w:r>
-            <w:r>
-              <w:t>Componente</w:t>
-            </w:r>
-          </w:p>
-        </w:tc>
-      </w:tr>
-      <w:tr>
-        <w:tc>
-          <w:tcPr>
-            <w:tcW w:w="4904" w:type="dxa"/>
-            <w:gridSpan w:val="4"/>
-            <w:tcBorders>
-              <w:left w:val="single" w:sz="1" w:space="0" w:color="000000"/>
-              <w:bottom w:val="single" w:sz="1" w:space="0" w:color="000000"/>
-            </w:tcBorders>
-            <w:shd w:val="clear" w:color="auto" w:fill="E6E6E6"/>
-          </w:tcPr>
-          <w:p>
-            <w:pPr>
-              <w:pStyle w:val="PSI-Normal"/>
-            </w:pPr>
-            <w:r>
-              <w:rPr>
-                <w:b/>
-                <w:bCs/>
-              </w:rPr>
-              <w:t>ID Caso de Uso:</w:t>
-            </w:r>
-            <w:r>
-              <w:t xml:space="preserve"> Visualizar Programa</w:t>
-            </w:r>
-          </w:p>
-        </w:tc>
-        <w:tc>
-          <w:tcPr>
-            <w:tcW w:w="4027" w:type="dxa"/>
-            <w:gridSpan w:val="3"/>
-            <w:tcBorders>
-              <w:left w:val="single" w:sz="1" w:space="0" w:color="000000"/>
-              <w:bottom w:val="single" w:sz="1" w:space="0" w:color="000000"/>
-              <w:right w:val="single" w:sz="1" w:space="0" w:color="000000"/>
-            </w:tcBorders>
-            <w:shd w:val="clear" w:color="auto" w:fill="E6E6E6"/>
-          </w:tcPr>
-          <w:p>
-            <w:pPr>
-              <w:pStyle w:val="PSI-Normal"/>
-              <w:rPr>
-                <w:b/>
-              </w:rPr>
-            </w:pPr>
-            <w:r>
-              <w:rPr>
-                <w:b/>
-              </w:rPr>
-              <w:t xml:space="preserve">Tipo(s) de Pruebas(s): </w:t>
-            </w:r>
-            <w:r>
-              <w:t>Funcional</w:t>
-            </w:r>
-          </w:p>
-        </w:tc>
-      </w:tr>
-      <w:tr>
-        <w:tc>
-          <w:tcPr>
-            <w:tcW w:w="4904" w:type="dxa"/>
-            <w:gridSpan w:val="4"/>
-            <w:tcBorders>
-              <w:left w:val="single" w:sz="1" w:space="0" w:color="000000"/>
-              <w:bottom w:val="single" w:sz="1" w:space="0" w:color="000000"/>
-            </w:tcBorders>
-          </w:tcPr>
-          <w:p>
-            <w:pPr>
-              <w:pStyle w:val="PSI-Normal"/>
-            </w:pPr>
-            <w:r>
-              <w:rPr>
-                <w:b/>
-                <w:bCs/>
-              </w:rPr>
-              <w:t xml:space="preserve">ID Requerimiento: </w:t>
-            </w:r>
-            <w:r>
-              <w:t>N/A</w:t>
-            </w:r>
-          </w:p>
-        </w:tc>
-        <w:tc>
-          <w:tcPr>
-            <w:tcW w:w="4027" w:type="dxa"/>
-            <w:gridSpan w:val="3"/>
-            <w:tcBorders>
-              <w:left w:val="single" w:sz="1" w:space="0" w:color="000000"/>
-              <w:bottom w:val="single" w:sz="1" w:space="0" w:color="000000"/>
-              <w:right w:val="single" w:sz="1" w:space="0" w:color="000000"/>
-            </w:tcBorders>
-          </w:tcPr>
-          <w:tbl>
-            <w:tblPr>
-              <w:tblW w:w="4426" w:type="dxa"/>
-              <w:tblBorders>
-                <w:top w:val="nil"/>
-                <w:left w:val="nil"/>
-                <w:bottom w:val="nil"/>
-                <w:right w:val="nil"/>
-              </w:tblBorders>
-              <w:tblLayout w:type="fixed"/>
-              <w:tblLook w:val="0000"/>
-            </w:tblPr>
-            <w:tblGrid>
-              <w:gridCol w:w="4426"/>
-            </w:tblGrid>
-            <w:tr>
-              <w:trPr>
-                <w:trHeight w:val="263"/>
-              </w:trPr>
-              <w:tc>
-                <w:tcPr>
-                  <w:tcW w:w="4426" w:type="dxa"/>
-                </w:tcPr>
-                <w:p>
-                  <w:pPr>
-                    <w:pStyle w:val="PSI-Normal"/>
-                  </w:pPr>
-                  <w:r>
-                    <w:rPr>
-                      <w:rFonts w:ascii="Arial" w:hAnsi="Arial"/>
-                      <w:b/>
-                      <w:bCs/>
-                      <w:sz w:val="20"/>
-                    </w:rPr>
-                    <w:t xml:space="preserve">Ambiente de Prueba: </w:t>
-                  </w:r>
-                  <w:r>
-                    <w:t>PC Escritorio</w:t>
-                  </w:r>
-                  <w:r>
-                    <w:t xml:space="preserve"> con SO Windows 7</w:t>
-                  </w:r>
-                  <w:r>
-                    <w:t xml:space="preserve"> 64 bit </w:t>
-                  </w:r>
-                </w:p>
-              </w:tc>
-            </w:tr>
-          </w:tbl>
-          <w:p>
-            <w:pPr>
-              <w:pStyle w:val="TableContents"/>
-              <w:rPr>
-                <w:rFonts w:ascii="Arial" w:hAnsi="Arial"/>
-                <w:color w:val="0000FF"/>
-                <w:sz w:val="20"/>
-                <w:lang w:val="es-AR"/>
-              </w:rPr>
-            </w:pPr>
-          </w:p>
-        </w:tc>
-      </w:tr>
-      <w:tr>
-        <w:tc>
-          <w:tcPr>
-            <w:tcW w:w="4904" w:type="dxa"/>
-            <w:gridSpan w:val="4"/>
-            <w:tcBorders>
-              <w:left w:val="single" w:sz="1" w:space="0" w:color="000000"/>
-              <w:bottom w:val="single" w:sz="1" w:space="0" w:color="000000"/>
-            </w:tcBorders>
-          </w:tcPr>
-          <w:p>
-            <w:pPr>
-              <w:pStyle w:val="PSI-Normal"/>
-              <w:rPr>
-                <w:rFonts w:ascii="Arial" w:hAnsi="Arial"/>
-                <w:b/>
-                <w:bCs/>
-                <w:sz w:val="20"/>
-              </w:rPr>
-            </w:pPr>
-            <w:r>
-              <w:rPr>
-                <w:rFonts w:ascii="Arial" w:hAnsi="Arial"/>
-                <w:b/>
-                <w:bCs/>
-                <w:sz w:val="20"/>
-              </w:rPr>
-              <w:t>ID/Nombre Escenario:</w:t>
-            </w:r>
-            <w:r>
-              <w:t xml:space="preserve"> </w:t>
-            </w:r>
-            <w:r>
-              <w:t>N/A</w:t>
-            </w:r>
-          </w:p>
-        </w:tc>
-        <w:tc>
-          <w:tcPr>
-            <w:tcW w:w="4027" w:type="dxa"/>
-            <w:gridSpan w:val="3"/>
-            <w:tcBorders>
-              <w:left w:val="single" w:sz="1" w:space="0" w:color="000000"/>
-              <w:bottom w:val="single" w:sz="1" w:space="0" w:color="000000"/>
-              <w:right w:val="single" w:sz="1" w:space="0" w:color="000000"/>
-            </w:tcBorders>
-          </w:tcPr>
-          <w:p>
-            <w:pPr>
-              <w:pStyle w:val="PSI-Normal"/>
-            </w:pPr>
-            <w:r>
-              <w:rPr>
-                <w:b/>
-              </w:rPr>
-              <w:t xml:space="preserve">Autor del Caso de Prueba: </w:t>
-            </w:r>
-            <w:r>
-              <w:t>Nicolás Sartini</w:t>
-            </w:r>
-          </w:p>
-        </w:tc>
-      </w:tr>
-      <w:tr>
-        <w:tc>
-          <w:tcPr>
-            <w:tcW w:w="4904" w:type="dxa"/>
-            <w:gridSpan w:val="4"/>
-            <w:tcBorders>
-              <w:left w:val="single" w:sz="1" w:space="0" w:color="000000"/>
-              <w:bottom w:val="single" w:sz="1" w:space="0" w:color="000000"/>
-            </w:tcBorders>
-          </w:tcPr>
-          <w:p>
-            <w:pPr>
-              <w:pStyle w:val="PSI-Normal"/>
-              <w:rPr>
-                <w:b/>
-              </w:rPr>
-            </w:pPr>
-            <w:r>
-              <w:rPr>
-                <w:b/>
-              </w:rPr>
-              <w:t xml:space="preserve">ID/Nombre Caso de Prueba: </w:t>
-            </w:r>
-            <w:r>
-              <w:t>P008</w:t>
+              <w:t>P00</w:t>
+            </w:r>
+            <w:r>
+              <w:t>7</w:t>
             </w:r>
           </w:p>
         </w:tc>
@@ -31708,11 +30630,7 @@
               <w:jc w:val="left"/>
             </w:pPr>
             <w:r>
-              <w:t xml:space="preserve">Haber seleccionado un año </w:t>
-            </w:r>
-            <w:r>
-              <w:lastRenderedPageBreak/>
-              <w:t>(ítem) de la barra desplegable "Año" previamente.</w:t>
+              <w:t>Haber seleccionado un año (ítem) de la barra desplegable "Año" previamente.</w:t>
             </w:r>
           </w:p>
           <w:p>
@@ -31721,7 +30639,11 @@
               <w:jc w:val="left"/>
             </w:pPr>
             <w:r>
-              <w:t>Como así también haber seleccionado una carrera (ítem) de la barra desplegable "Carrera" previamente.</w:t>
+              <w:t xml:space="preserve">Como así también haber seleccionado una carrera </w:t>
+            </w:r>
+            <w:r>
+              <w:lastRenderedPageBreak/>
+              <w:t>(ítem) de la barra desplegable "Carrera" previamente.</w:t>
             </w:r>
           </w:p>
           <w:p>
@@ -31791,7 +30713,6 @@
                 <w:rFonts w:ascii="Arial" w:hAnsi="Arial"/>
                 <w:sz w:val="20"/>
               </w:rPr>
-              <w:lastRenderedPageBreak/>
               <w:t xml:space="preserve">Carrera "016 - Analista de Sistemas" de la barra desplegable  carrera. </w:t>
             </w:r>
           </w:p>
@@ -31838,12 +30759,15 @@
               <w:ind w:left="360"/>
             </w:pPr>
             <w:r>
-              <w:lastRenderedPageBreak/>
-              <w:t xml:space="preserve"> Visualizar el programa .pdf de la asignatura Resolución de Problemas y </w:t>
-            </w:r>
-            <w:r>
-              <w:lastRenderedPageBreak/>
-              <w:t xml:space="preserve">Algoritmos en una nueva pestaña del navegador, correctamente. </w:t>
+              <w:t xml:space="preserve"> Visualizar el programa .</w:t>
+            </w:r>
+            <w:proofErr w:type="spellStart"/>
+            <w:r>
+              <w:t>pdf</w:t>
+            </w:r>
+            <w:proofErr w:type="spellEnd"/>
+            <w:r>
+              <w:t xml:space="preserve"> de la asignatura Resolución de Problemas y Algoritmos en una nueva pestaña del navegador, correctamente. </w:t>
             </w:r>
           </w:p>
         </w:tc>
@@ -31871,7 +30795,6 @@
                 <w:rFonts w:ascii="Arial" w:hAnsi="Arial"/>
                 <w:sz w:val="20"/>
               </w:rPr>
-              <w:lastRenderedPageBreak/>
               <w:t>Satisfactorio.</w:t>
             </w:r>
           </w:p>
@@ -31891,11 +30814,15 @@
               <w:t xml:space="preserve">Correcta visualización del </w:t>
             </w:r>
             <w:r>
-              <w:t xml:space="preserve">programa .pdf de la asignatura Resolución </w:t>
-            </w:r>
-            <w:r>
-              <w:lastRenderedPageBreak/>
-              <w:t>de Problemas y Algoritmos en una nueva pestaña del navegador.</w:t>
+              <w:t>programa .</w:t>
+            </w:r>
+            <w:proofErr w:type="spellStart"/>
+            <w:r>
+              <w:t>pdf</w:t>
+            </w:r>
+            <w:proofErr w:type="spellEnd"/>
+            <w:r>
+              <w:t xml:space="preserve"> de la asignatura Resolución de Problemas y Algoritmos en una nueva pestaña del navegador.</w:t>
             </w:r>
             <w:r>
               <w:rPr>
@@ -31959,11 +30886,7 @@
               <w:jc w:val="left"/>
             </w:pPr>
             <w:r>
-              <w:t xml:space="preserve">Como así también haber </w:t>
-            </w:r>
-            <w:r>
-              <w:lastRenderedPageBreak/>
-              <w:t>seleccionado una carrera (ítem) de la barra desplegable "Carrera" previamente.</w:t>
+              <w:t>Como así también haber seleccionado una carrera (ítem) de la barra desplegable "Carrera" previamente.</w:t>
             </w:r>
           </w:p>
           <w:p>
@@ -31972,7 +30895,11 @@
               <w:jc w:val="left"/>
             </w:pPr>
             <w:r>
-              <w:t>Haber presionado el botón "Confirmar".</w:t>
+              <w:t xml:space="preserve">Haber presionado el botón </w:t>
+            </w:r>
+            <w:r>
+              <w:lastRenderedPageBreak/>
+              <w:t>"Confirmar".</w:t>
             </w:r>
           </w:p>
           <w:p>
@@ -32063,15 +30990,7 @@
                 <w:rFonts w:ascii="Arial" w:hAnsi="Arial"/>
                 <w:sz w:val="20"/>
               </w:rPr>
-              <w:t xml:space="preserve">Presionar el botón "Visualizar Programa PDF" de la asignatura Gestión de </w:t>
-            </w:r>
-            <w:r>
-              <w:rPr>
-                <w:rFonts w:ascii="Arial" w:hAnsi="Arial"/>
-                <w:sz w:val="20"/>
-              </w:rPr>
-              <w:lastRenderedPageBreak/>
-              <w:t>Proyectos de Software.</w:t>
+              <w:t>Presionar el botón "Visualizar Programa PDF" de la asignatura Gestión de Proyectos de Software.</w:t>
             </w:r>
           </w:p>
         </w:tc>
@@ -32092,7 +31011,6 @@
               <w:ind w:left="360"/>
             </w:pPr>
             <w:r>
-              <w:lastRenderedPageBreak/>
               <w:t xml:space="preserve"> Visualizar un documento que notifique que dicho programa no se encuentra cargado en el sistema (disponible), en una nueva pestaña del navegador.</w:t>
             </w:r>
           </w:p>
@@ -32180,7 +31098,23 @@
               <w:t xml:space="preserve">Será exitoso si </w:t>
             </w:r>
             <w:r>
-              <w:t>al ser clickeado, abra una nueva pestaña del navegador, permitiéndole al usuario visualizar el programa .pdf de una determinada asignatura, correspondiente al año y carrera seleccionada previamente.</w:t>
+              <w:t xml:space="preserve">al ser </w:t>
+            </w:r>
+            <w:proofErr w:type="spellStart"/>
+            <w:r>
+              <w:t>clickeado</w:t>
+            </w:r>
+            <w:proofErr w:type="spellEnd"/>
+            <w:r>
+              <w:t>, abra una nueva pestaña del navegador, permitiéndole al usuario visualizar el programa .</w:t>
+            </w:r>
+            <w:proofErr w:type="spellStart"/>
+            <w:r>
+              <w:t>pdf</w:t>
+            </w:r>
+            <w:proofErr w:type="spellEnd"/>
+            <w:r>
+              <w:t xml:space="preserve"> de una determinada asignatura, correspondiente al año y carrera seleccionada previamente.</w:t>
             </w:r>
           </w:p>
         </w:tc>
@@ -32313,23 +31247,22 @@
       <w:pPr>
         <w:pStyle w:val="PSI-Ttulo2"/>
       </w:pPr>
-      <w:bookmarkStart w:id="52" w:name="_Toc17724634"/>
+      <w:bookmarkStart w:id="49" w:name="_Toc36303993"/>
       <w:r>
         <w:t>Evaluación final de la Prueba 02 - Regresión</w:t>
       </w:r>
-      <w:bookmarkEnd w:id="52"/>
+      <w:bookmarkEnd w:id="49"/>
     </w:p>
     <w:p>
       <w:r>
-        <w:t xml:space="preserve">El estado obtenido al finalizar la Prueba 02 - Regresión es: Desaprobado. </w:t>
+        <w:t xml:space="preserve">El estado obtenido al finalizar la Prueba 02 - Regresión es: Aprobado. </w:t>
       </w:r>
     </w:p>
     <w:p>
       <w:r>
-        <w:t xml:space="preserve">El mismo se debe a que faltan realizar las correspondientes correcciones a cada uno de los ítems, donde el resultado de su prueba fue fallida. </w:t>
+        <w:t>El mismo se debe a que se han realizado las correcciones correspondientes a cada uno de los ítems, donde el resultado de la prueba 01- inicial fue fallida y además ya que ninguno de los ítems probados presentó algún tipo de error.</w:t>
       </w:r>
     </w:p>
-    <w:p/>
     <w:p>
       <w:pPr>
         <w:pStyle w:val="PSI-Ttulo1"/>
@@ -32398,8 +31331,16 @@
           <w:rPr>
             <w:lang w:val="es-AR"/>
           </w:rPr>
-          <w:t>VASPA Team</w:t>
+          <w:t xml:space="preserve">VASPA </w:t>
         </w:r>
+        <w:proofErr w:type="spellStart"/>
+        <w:r>
+          <w:rPr>
+            <w:lang w:val="es-AR"/>
+          </w:rPr>
+          <w:t>Team</w:t>
+        </w:r>
+        <w:proofErr w:type="spellEnd"/>
       </w:sdtContent>
     </w:sdt>
     <w:r>
@@ -32520,7 +31461,7 @@
             <w:rFonts w:asciiTheme="majorHAnsi" w:hAnsiTheme="majorHAnsi" w:cstheme="majorHAnsi"/>
             <w:noProof/>
           </w:rPr>
-          <w:t>42</w:t>
+          <w:t>41</w:t>
         </w:r>
         <w:r>
           <w:rPr>
@@ -40372,7 +39313,7 @@
 </file>
 
 <file path=customXml/itemProps2.xml><?xml version="1.0" encoding="utf-8"?>
-<ds:datastoreItem xmlns:ds="http://schemas.openxmlformats.org/officeDocument/2006/customXml" ds:itemID="{55D3A1B4-2FF5-49A1-BD5F-5AAE09B4331E}">
+<ds:datastoreItem xmlns:ds="http://schemas.openxmlformats.org/officeDocument/2006/customXml" ds:itemID="{D40A281C-EE56-47FB-9DB6-E9C108C8CDB2}">
   <ds:schemaRefs>
     <ds:schemaRef ds:uri="http://schemas.openxmlformats.org/officeDocument/2006/bibliography"/>
   </ds:schemaRefs>
